--- a/概率论-总结.docx
+++ b/概率论-总结.docx
@@ -1545,7 +1545,6 @@
         <w:pStyle w:val="a3"/>
         <w:ind w:left="1260" w:firstLineChars="0" w:firstLine="0"/>
         <w:rPr>
-          <w:rFonts w:hint="eastAsia"/>
           <w:szCs w:val="21"/>
         </w:rPr>
       </w:pPr>
@@ -1667,14 +1666,7 @@
                     <w:rFonts w:ascii="Cambria Math" w:hAnsi="Cambria Math"/>
                     <w:szCs w:val="21"/>
                   </w:rPr>
-                  <m:t>x|</m:t>
-                </m:r>
-                <m:r>
-                  <w:rPr>
-                    <w:rFonts w:ascii="Cambria Math" w:hAnsi="Cambria Math"/>
-                    <w:szCs w:val="21"/>
-                  </w:rPr>
-                  <m:t>y</m:t>
+                  <m:t>x|y</m:t>
                 </m:r>
               </m:e>
             </m:d>
@@ -2370,7 +2362,6 @@
         <w:pStyle w:val="a3"/>
         <w:ind w:left="840" w:firstLineChars="0"/>
         <w:rPr>
-          <w:rFonts w:hint="eastAsia"/>
           <w:szCs w:val="21"/>
         </w:rPr>
       </w:pPr>
@@ -2800,16 +2791,6 @@
                 </m:r>
               </m:e>
             </m:nary>
-            <m:r>
-              <m:rPr>
-                <m:sty m:val="p"/>
-              </m:rPr>
-              <w:rPr>
-                <w:rFonts w:ascii="Cambria Math" w:hAnsi="Cambria Math"/>
-                <w:szCs w:val="21"/>
-              </w:rPr>
-              <w:tab/>
-            </m:r>
           </m:den>
         </m:f>
       </m:oMath>
@@ -3037,7 +3018,6 @@
     <w:p>
       <w:pPr>
         <w:rPr>
-          <w:rFonts w:hint="eastAsia"/>
           <w:szCs w:val="21"/>
         </w:rPr>
       </w:pPr>
@@ -3280,14 +3260,7 @@
             <w:rFonts w:ascii="Cambria Math" w:hAnsi="Cambria Math"/>
             <w:szCs w:val="21"/>
           </w:rPr>
-          <m:t>,k=0,</m:t>
-        </m:r>
-        <m:r>
-          <w:rPr>
-            <w:rFonts w:ascii="Cambria Math" w:hAnsi="Cambria Math"/>
-            <w:szCs w:val="21"/>
-          </w:rPr>
-          <m:t>1</m:t>
+          <m:t>,k=0,1</m:t>
         </m:r>
       </m:oMath>
       <w:r>
@@ -3412,14 +3385,7 @@
             <w:rFonts w:ascii="Cambria Math" w:hAnsi="Cambria Math"/>
             <w:szCs w:val="21"/>
           </w:rPr>
-          <m:t xml:space="preserve"> </m:t>
-        </m:r>
-        <m:r>
-          <w:rPr>
-            <w:rFonts w:ascii="Cambria Math" w:hAnsi="Cambria Math"/>
-            <w:szCs w:val="21"/>
-          </w:rPr>
-          <m:t>X~B</m:t>
+          <m:t xml:space="preserve"> X~B</m:t>
         </m:r>
         <m:d>
           <m:dPr>
@@ -4129,7 +4095,6 @@
         <w:pStyle w:val="a3"/>
         <w:ind w:left="840" w:firstLineChars="0" w:firstLine="0"/>
         <w:rPr>
-          <w:rFonts w:hint="eastAsia"/>
           <w:szCs w:val="21"/>
         </w:rPr>
       </w:pPr>
@@ -5664,7 +5629,6 @@
       <w:pPr>
         <w:ind w:left="420" w:firstLine="420"/>
         <w:rPr>
-          <w:rFonts w:hint="eastAsia"/>
           <w:szCs w:val="21"/>
         </w:rPr>
       </w:pPr>
@@ -8834,7 +8798,6 @@
         <w:pStyle w:val="a3"/>
         <w:ind w:left="840" w:firstLineChars="0" w:firstLine="0"/>
         <w:rPr>
-          <w:rFonts w:hint="eastAsia"/>
           <w:strike/>
           <w:szCs w:val="21"/>
         </w:rPr>
@@ -9133,18 +9096,7 @@
                     <w:kern w:val="0"/>
                     <w:szCs w:val="21"/>
                   </w:rPr>
-                  <m:t>正太</m:t>
-                </m:r>
-                <m:r>
-                  <m:rPr>
-                    <m:sty m:val="p"/>
-                  </m:rPr>
-                  <w:rPr>
-                    <w:rFonts w:ascii="Cambria Math" w:hAnsi="Cambria Math" w:hint="eastAsia"/>
-                    <w:kern w:val="0"/>
-                    <w:szCs w:val="21"/>
-                  </w:rPr>
-                  <m:t>分布</m:t>
+                  <m:t>正太分布</m:t>
                 </m:r>
               </m:e>
             </m:groupChr>
@@ -9252,14 +9204,7 @@
             <w:rFonts w:ascii="Cambria Math" w:hAnsi="Cambria Math"/>
             <w:szCs w:val="21"/>
           </w:rPr>
-          <m:t>=P</m:t>
-        </m:r>
-        <m:r>
-          <w:rPr>
-            <w:rFonts w:ascii="Cambria Math" w:hAnsi="Cambria Math"/>
-            <w:szCs w:val="21"/>
-          </w:rPr>
-          <m:t>(X≤x)</m:t>
+          <m:t>=P(X≤x)</m:t>
         </m:r>
       </m:oMath>
     </w:p>
@@ -9387,7 +9332,6 @@
       <w:pPr>
         <w:ind w:left="420" w:firstLine="420"/>
         <w:rPr>
-          <w:rFonts w:hint="eastAsia"/>
           <w:szCs w:val="21"/>
         </w:rPr>
       </w:pPr>
@@ -9940,21 +9884,7 @@
                   <w:rFonts w:ascii="Cambria Math" w:hAnsi="Cambria Math"/>
                   <w:szCs w:val="21"/>
                 </w:rPr>
-                <m:t>a</m:t>
-              </m:r>
-              <m:r>
-                <w:rPr>
-                  <w:rFonts w:ascii="Cambria Math" w:hAnsi="Cambria Math"/>
-                  <w:szCs w:val="21"/>
-                </w:rPr>
-                <m:t>&lt;X≤</m:t>
-              </m:r>
-              <m:r>
-                <w:rPr>
-                  <w:rFonts w:ascii="Cambria Math" w:hAnsi="Cambria Math"/>
-                  <w:szCs w:val="21"/>
-                </w:rPr>
-                <m:t>b</m:t>
+                <m:t>a&lt;X≤b</m:t>
               </m:r>
             </m:e>
           </m:d>
@@ -9983,14 +9913,7 @@
                   <w:rFonts w:ascii="Cambria Math" w:hAnsi="Cambria Math"/>
                   <w:szCs w:val="21"/>
                 </w:rPr>
-                <m:t>X≤</m:t>
-              </m:r>
-              <m:r>
-                <w:rPr>
-                  <w:rFonts w:ascii="Cambria Math" w:hAnsi="Cambria Math"/>
-                  <w:szCs w:val="21"/>
-                </w:rPr>
-                <m:t>b</m:t>
+                <m:t>X≤b</m:t>
               </m:r>
             </m:e>
           </m:d>
@@ -10019,14 +9942,7 @@
                   <w:rFonts w:ascii="Cambria Math" w:hAnsi="Cambria Math"/>
                   <w:szCs w:val="21"/>
                 </w:rPr>
-                <m:t>X≤</m:t>
-              </m:r>
-              <m:r>
-                <w:rPr>
-                  <w:rFonts w:ascii="Cambria Math" w:hAnsi="Cambria Math"/>
-                  <w:szCs w:val="21"/>
-                </w:rPr>
-                <m:t>a</m:t>
+                <m:t>X≤a</m:t>
               </m:r>
             </m:e>
           </m:d>
@@ -10062,21 +9978,7 @@
               <w:rFonts w:ascii="Cambria Math" w:hAnsi="Cambria Math"/>
               <w:szCs w:val="21"/>
             </w:rPr>
-            <m:t>-F(</m:t>
-          </m:r>
-          <m:r>
-            <w:rPr>
-              <w:rFonts w:ascii="Cambria Math" w:hAnsi="Cambria Math"/>
-              <w:szCs w:val="21"/>
-            </w:rPr>
-            <m:t>a</m:t>
-          </m:r>
-          <m:r>
-            <w:rPr>
-              <w:rFonts w:ascii="Cambria Math" w:hAnsi="Cambria Math"/>
-              <w:szCs w:val="21"/>
-            </w:rPr>
-            <m:t>)</m:t>
+            <m:t>-F(a)</m:t>
           </m:r>
         </m:oMath>
       </m:oMathPara>
@@ -10132,14 +10034,7 @@
             <w:rFonts w:ascii="Cambria Math" w:hAnsi="Cambria Math"/>
             <w:szCs w:val="21"/>
           </w:rPr>
-          <m:t>=</m:t>
-        </m:r>
-        <m:r>
-          <w:rPr>
-            <w:rFonts w:ascii="Cambria Math" w:hAnsi="Cambria Math"/>
-            <w:szCs w:val="21"/>
-          </w:rPr>
-          <m:t>1-P</m:t>
+          <m:t>=1-P</m:t>
         </m:r>
         <m:d>
           <m:dPr>
@@ -10166,14 +10061,7 @@
             <w:rFonts w:ascii="Cambria Math" w:hAnsi="Cambria Math"/>
             <w:szCs w:val="21"/>
           </w:rPr>
-          <m:t>=</m:t>
-        </m:r>
-        <m:r>
-          <w:rPr>
-            <w:rFonts w:ascii="Cambria Math" w:hAnsi="Cambria Math"/>
-            <w:szCs w:val="21"/>
-          </w:rPr>
-          <m:t>F</m:t>
+          <m:t>=F</m:t>
         </m:r>
         <m:d>
           <m:dPr>
@@ -10228,7 +10116,6 @@
     <w:p>
       <w:pPr>
         <w:rPr>
-          <w:rFonts w:hint="eastAsia"/>
           <w:szCs w:val="21"/>
         </w:rPr>
       </w:pPr>
@@ -11170,7 +11057,6 @@
       <w:pPr>
         <w:ind w:left="840" w:firstLineChars="300" w:firstLine="630"/>
         <w:rPr>
-          <w:rFonts w:hint="eastAsia"/>
           <w:szCs w:val="21"/>
         </w:rPr>
       </w:pPr>
@@ -11733,7 +11619,6 @@
         <w:widowControl/>
         <w:jc w:val="left"/>
         <w:rPr>
-          <w:rFonts w:hint="eastAsia"/>
           <w:szCs w:val="21"/>
         </w:rPr>
       </w:pPr>
@@ -12161,7 +12046,6 @@
       <w:pPr>
         <w:ind w:firstLineChars="100" w:firstLine="210"/>
         <w:rPr>
-          <w:rFonts w:hint="eastAsia"/>
           <w:szCs w:val="21"/>
         </w:rPr>
       </w:pPr>
@@ -12728,7 +12612,6 @@
       <w:pPr>
         <w:ind w:firstLineChars="100" w:firstLine="210"/>
         <w:rPr>
-          <w:rFonts w:hint="eastAsia"/>
           <w:szCs w:val="21"/>
         </w:rPr>
       </w:pPr>
@@ -13523,7 +13406,6 @@
         <w:spacing w:line="240" w:lineRule="atLeast"/>
         <w:ind w:firstLineChars="100" w:firstLine="210"/>
         <w:rPr>
-          <w:rFonts w:hint="eastAsia"/>
           <w:szCs w:val="21"/>
         </w:rPr>
       </w:pPr>
@@ -14607,7 +14489,6 @@
       <w:pPr>
         <w:ind w:left="840" w:firstLine="420"/>
         <w:rPr>
-          <w:rFonts w:hint="eastAsia"/>
           <w:szCs w:val="21"/>
         </w:rPr>
       </w:pPr>
@@ -14965,14 +14846,7 @@
                     <w:rFonts w:ascii="Cambria Math" w:hAnsi="Cambria Math"/>
                     <w:szCs w:val="21"/>
                   </w:rPr>
-                  <m:t>1/</m:t>
-                </m:r>
-                <m:r>
-                  <w:rPr>
-                    <w:rFonts w:ascii="Cambria Math" w:hAnsi="Cambria Math"/>
-                    <w:szCs w:val="21"/>
-                  </w:rPr>
-                  <m:t>S</m:t>
+                  <m:t>1/S</m:t>
                 </m:r>
               </m:e>
               <m:e>
@@ -15003,7 +14877,6 @@
       <w:pPr>
         <w:ind w:firstLineChars="100" w:firstLine="210"/>
         <w:rPr>
-          <w:rFonts w:hint="eastAsia"/>
           <w:szCs w:val="21"/>
         </w:rPr>
       </w:pPr>
@@ -15031,14 +14904,7 @@
                 <w:rFonts w:ascii="Cambria Math" w:hAnsi="Cambria Math"/>
                 <w:szCs w:val="21"/>
               </w:rPr>
-              <m:t>X,</m:t>
-            </m:r>
-            <m:r>
-              <w:rPr>
-                <w:rFonts w:ascii="Cambria Math" w:hAnsi="Cambria Math"/>
-                <w:szCs w:val="21"/>
-              </w:rPr>
-              <m:t>Y</m:t>
+              <m:t>X,Y</m:t>
             </m:r>
           </m:e>
         </m:d>
@@ -16246,7 +16112,6 @@
     <w:p>
       <w:pPr>
         <w:rPr>
-          <w:rFonts w:hint="eastAsia"/>
           <w:szCs w:val="21"/>
         </w:rPr>
       </w:pPr>
@@ -16756,15 +16621,7 @@
             <w:kern w:val="0"/>
             <w:szCs w:val="21"/>
           </w:rPr>
-          <m:t>Z</m:t>
-        </m:r>
-        <m:r>
-          <w:rPr>
-            <w:rFonts w:ascii="Cambria Math" w:hAnsi="Cambria Math"/>
-            <w:kern w:val="0"/>
-            <w:szCs w:val="21"/>
-          </w:rPr>
-          <m:t>=</m:t>
+          <m:t>Z=</m:t>
         </m:r>
         <m:r>
           <w:rPr>
@@ -16901,23 +16758,7 @@
                     <w:kern w:val="0"/>
                     <w:szCs w:val="21"/>
                   </w:rPr>
-                  <m:t>x,</m:t>
-                </m:r>
-                <m:r>
-                  <w:rPr>
-                    <w:rFonts w:ascii="Cambria Math" w:hAnsi="Cambria Math"/>
-                    <w:kern w:val="0"/>
-                    <w:szCs w:val="21"/>
-                  </w:rPr>
-                  <m:t>z-</m:t>
-                </m:r>
-                <m:r>
-                  <w:rPr>
-                    <w:rFonts w:ascii="Cambria Math" w:hAnsi="Cambria Math"/>
-                    <w:kern w:val="0"/>
-                    <w:szCs w:val="21"/>
-                  </w:rPr>
-                  <m:t>x</m:t>
+                  <m:t>x,z-x</m:t>
                 </m:r>
               </m:e>
             </m:d>
@@ -17367,15 +17208,7 @@
                 <w:kern w:val="0"/>
                 <w:szCs w:val="21"/>
               </w:rPr>
-              <m:t>(y)</m:t>
-            </m:r>
-            <m:r>
-              <w:rPr>
-                <w:rFonts w:ascii="Cambria Math" w:hAnsi="Cambria Math"/>
-                <w:kern w:val="0"/>
-                <w:szCs w:val="21"/>
-              </w:rPr>
-              <m:t>ⅆy</m:t>
+              <m:t>(y)ⅆy</m:t>
             </m:r>
           </m:e>
         </m:nary>
@@ -17386,7 +17219,6 @@
         <w:pStyle w:val="a3"/>
         <w:ind w:left="1260" w:firstLineChars="0"/>
         <w:rPr>
-          <w:rFonts w:hint="eastAsia"/>
           <w:szCs w:val="21"/>
         </w:rPr>
       </w:pPr>
@@ -17396,14 +17228,7 @@
             <w:rFonts w:ascii="Cambria Math" w:hAnsi="Cambria Math"/>
             <w:szCs w:val="21"/>
           </w:rPr>
-          <m:t>Z</m:t>
-        </m:r>
-        <m:r>
-          <w:rPr>
-            <w:rFonts w:ascii="Cambria Math" w:hAnsi="Cambria Math"/>
-            <w:szCs w:val="21"/>
-          </w:rPr>
-          <m:t>=</m:t>
+          <m:t>Z=</m:t>
         </m:r>
         <m:f>
           <m:fPr>
@@ -17635,14 +17460,7 @@
             <w:rFonts w:ascii="Cambria Math" w:hAnsi="Cambria Math"/>
             <w:szCs w:val="21"/>
           </w:rPr>
-          <m:t>=</m:t>
-        </m:r>
-        <m:r>
-          <w:rPr>
-            <w:rFonts w:ascii="Cambria Math" w:hAnsi="Cambria Math"/>
-            <w:szCs w:val="21"/>
-          </w:rPr>
-          <m:t>|</m:t>
+          <m:t>=|</m:t>
         </m:r>
         <m:f>
           <m:fPr>
@@ -17696,14 +17514,7 @@
             <w:rFonts w:ascii="Cambria Math" w:hAnsi="Cambria Math"/>
             <w:szCs w:val="21"/>
           </w:rPr>
-          <m:t>Z</m:t>
-        </m:r>
-        <m:r>
-          <w:rPr>
-            <w:rFonts w:ascii="Cambria Math" w:hAnsi="Cambria Math"/>
-            <w:szCs w:val="21"/>
-          </w:rPr>
-          <m:t>=YX</m:t>
+          <m:t>Z=YX</m:t>
         </m:r>
       </m:oMath>
       <w:r>
@@ -18669,7 +18480,6 @@
         <w:pStyle w:val="a3"/>
         <w:ind w:left="840" w:firstLineChars="0"/>
         <w:rPr>
-          <w:rFonts w:hint="eastAsia"/>
           <w:szCs w:val="21"/>
         </w:rPr>
       </w:pPr>
@@ -18996,7 +18806,6 @@
     <w:p>
       <w:pPr>
         <w:rPr>
-          <w:rFonts w:hint="eastAsia"/>
           <w:szCs w:val="21"/>
         </w:rPr>
       </w:pPr>
@@ -19006,7 +18815,6 @@
         <w:widowControl/>
         <w:jc w:val="left"/>
         <w:rPr>
-          <w:rFonts w:hint="eastAsia"/>
           <w:szCs w:val="21"/>
         </w:rPr>
       </w:pPr>
@@ -19063,7 +18871,21 @@
           <w:rFonts w:hint="eastAsia"/>
           <w:szCs w:val="21"/>
         </w:rPr>
-        <w:t>（矩）</w:t>
+        <w:t>（</w:t>
+      </w:r>
+      <w:r>
+        <w:rPr>
+          <w:rFonts w:hint="eastAsia"/>
+          <w:szCs w:val="21"/>
+        </w:rPr>
+        <w:t>随机变量的一阶</w:t>
+      </w:r>
+      <w:r>
+        <w:rPr>
+          <w:rFonts w:hint="eastAsia"/>
+          <w:szCs w:val="21"/>
+        </w:rPr>
+        <w:t>矩）</w:t>
       </w:r>
       <w:r>
         <w:rPr>
@@ -19077,6 +18899,15 @@
         </w:rPr>
         <w:tab/>
       </w:r>
+    </w:p>
+    <w:p>
+      <w:pPr>
+        <w:pStyle w:val="a3"/>
+        <w:ind w:left="840" w:firstLineChars="0"/>
+        <w:rPr>
+          <w:szCs w:val="21"/>
+        </w:rPr>
+      </w:pPr>
       <w:r>
         <w:rPr>
           <w:rFonts w:hint="eastAsia"/>
@@ -19949,7 +19780,6 @@
       <w:pPr>
         <w:ind w:firstLineChars="200" w:firstLine="420"/>
         <w:rPr>
-          <w:rFonts w:hint="eastAsia"/>
           <w:szCs w:val="21"/>
         </w:rPr>
       </w:pPr>
@@ -20436,14 +20266,7 @@
             <w:rFonts w:ascii="Cambria Math" w:hAnsi="Cambria Math"/>
             <w:szCs w:val="21"/>
           </w:rPr>
-          <m:t>→</m:t>
-        </m:r>
-        <m:r>
-          <w:rPr>
-            <w:rFonts w:ascii="Cambria Math" w:hAnsi="Cambria Math"/>
-            <w:szCs w:val="21"/>
-          </w:rPr>
-          <m:t>E</m:t>
+          <m:t>→E</m:t>
         </m:r>
         <m:d>
           <m:dPr>
@@ -20995,7 +20818,6 @@
       <w:pPr>
         <w:ind w:left="840" w:firstLineChars="200" w:firstLine="420"/>
         <w:rPr>
-          <w:rFonts w:hint="eastAsia"/>
           <w:szCs w:val="21"/>
         </w:rPr>
       </w:pPr>
@@ -21143,7 +20965,6 @@
         </w:numPr>
         <w:ind w:firstLineChars="0"/>
         <w:rPr>
-          <w:rFonts w:hint="eastAsia"/>
           <w:b/>
           <w:bCs/>
           <w:szCs w:val="21"/>
@@ -21645,17 +21466,7 @@
             <w:rFonts w:ascii="Cambria Math" w:hAnsi="Cambria Math"/>
             <w:szCs w:val="21"/>
           </w:rPr>
-          <m:t>=</m:t>
-        </m:r>
-        <m:r>
-          <m:rPr>
-            <m:sty m:val="bi"/>
-          </m:rPr>
-          <w:rPr>
-            <w:rFonts w:ascii="Cambria Math" w:hAnsi="Cambria Math"/>
-            <w:szCs w:val="21"/>
-          </w:rPr>
-          <m:t>E</m:t>
+          <m:t>=E</m:t>
         </m:r>
         <m:d>
           <m:dPr>
@@ -22343,14 +22154,7 @@
             <w:rFonts w:ascii="Cambria Math" w:hAnsi="Cambria Math"/>
             <w:szCs w:val="21"/>
           </w:rPr>
-          <m:t>=0</m:t>
-        </m:r>
-        <m:r>
-          <w:rPr>
-            <w:rFonts w:ascii="Cambria Math" w:hAnsi="Cambria Math"/>
-            <w:szCs w:val="21"/>
-          </w:rPr>
-          <m:t>→</m:t>
+          <m:t>=0→</m:t>
         </m:r>
         <m:r>
           <w:rPr>
@@ -22693,7 +22497,6 @@
         <w:ind w:left="2520" w:firstLine="420"/>
         <w:jc w:val="left"/>
         <w:rPr>
-          <w:rFonts w:hint="eastAsia"/>
           <w:szCs w:val="21"/>
         </w:rPr>
       </w:pPr>
@@ -22999,7 +22802,6 @@
       <w:pPr>
         <w:ind w:firstLineChars="100" w:firstLine="210"/>
         <w:rPr>
-          <w:rFonts w:hint="eastAsia"/>
           <w:szCs w:val="21"/>
         </w:rPr>
       </w:pPr>
@@ -23502,6 +23304,7 @@
             <w:kern w:val="0"/>
             <w:szCs w:val="21"/>
           </w:rPr>
+          <w:lastRenderedPageBreak/>
           <m:t>Cov</m:t>
         </m:r>
         <m:d>
@@ -23678,7 +23481,6 @@
           <w:kern w:val="0"/>
           <w:szCs w:val="21"/>
         </w:rPr>
-        <w:lastRenderedPageBreak/>
         <w:t>性质：①</w:t>
       </w:r>
       <m:oMath>
@@ -23767,7 +23569,6 @@
         <w:pStyle w:val="a3"/>
         <w:ind w:left="420" w:firstLineChars="0"/>
         <w:rPr>
-          <w:rFonts w:hint="eastAsia"/>
           <w:bCs/>
           <w:kern w:val="0"/>
           <w:szCs w:val="21"/>
@@ -24121,14 +23922,7 @@
                     <w:rFonts w:ascii="Cambria Math" w:hAnsi="Cambria Math"/>
                     <w:szCs w:val="21"/>
                   </w:rPr>
-                  <m:t>C</m:t>
-                </m:r>
-                <m:r>
-                  <w:rPr>
-                    <w:rFonts w:ascii="Cambria Math" w:hAnsi="Cambria Math"/>
-                    <w:szCs w:val="21"/>
-                  </w:rPr>
-                  <m:t>ov</m:t>
+                  <m:t>Cov</m:t>
                 </m:r>
               </m:fName>
               <m:e>
@@ -24534,7 +24328,6 @@
         <w:pStyle w:val="a3"/>
         <w:ind w:left="840" w:firstLineChars="0"/>
         <w:rPr>
-          <w:rFonts w:hint="eastAsia"/>
           <w:szCs w:val="21"/>
         </w:rPr>
       </w:pPr>
@@ -24703,21 +24496,7 @@
             <w:rFonts w:ascii="Cambria Math" w:hAnsi="Cambria Math"/>
             <w:szCs w:val="21"/>
           </w:rPr>
-          <m:t>⇔</m:t>
-        </m:r>
-        <m:r>
-          <w:rPr>
-            <w:rFonts w:ascii="Cambria Math" w:hAnsi="Cambria Math"/>
-            <w:szCs w:val="21"/>
-          </w:rPr>
-          <m:t xml:space="preserve"> </m:t>
-        </m:r>
-        <m:r>
-          <w:rPr>
-            <w:rFonts w:ascii="Cambria Math" w:hAnsi="Cambria Math"/>
-            <w:szCs w:val="21"/>
-          </w:rPr>
-          <m:t xml:space="preserve"> ρ=</m:t>
+          <m:t>⇔  ρ=</m:t>
         </m:r>
         <m:r>
           <w:rPr>
@@ -24787,14 +24566,6 @@
     <w:p>
       <w:pPr>
         <w:rPr>
-          <w:szCs w:val="21"/>
-        </w:rPr>
-      </w:pPr>
-    </w:p>
-    <w:p>
-      <w:pPr>
-        <w:rPr>
-          <w:rFonts w:hint="eastAsia"/>
           <w:b/>
           <w:bCs/>
           <w:i/>
@@ -25209,7 +24980,6 @@
         <w:pStyle w:val="a3"/>
         <w:ind w:left="1680" w:firstLineChars="0"/>
         <w:rPr>
-          <w:rFonts w:hint="eastAsia"/>
           <w:szCs w:val="21"/>
         </w:rPr>
       </w:pPr>
@@ -25514,7 +25284,6 @@
         <w:pStyle w:val="a3"/>
         <w:ind w:left="1680" w:firstLineChars="0"/>
         <w:rPr>
-          <w:rFonts w:hint="eastAsia"/>
           <w:szCs w:val="21"/>
         </w:rPr>
       </w:pPr>
@@ -25630,14 +25399,7 @@
                     <w:rFonts w:ascii="Cambria Math" w:hAnsi="Cambria Math"/>
                     <w:szCs w:val="21"/>
                   </w:rPr>
-                  <m:t>X</m:t>
-                </m:r>
-                <m:r>
-                  <w:rPr>
-                    <w:rFonts w:ascii="Cambria Math" w:hAnsi="Cambria Math"/>
-                    <w:szCs w:val="21"/>
-                  </w:rPr>
-                  <m:t>-</m:t>
+                  <m:t>X-</m:t>
                 </m:r>
                 <m:r>
                   <w:rPr>
@@ -25923,14 +25685,7 @@
                     <w:rFonts w:ascii="Cambria Math" w:hAnsi="Cambria Math"/>
                     <w:szCs w:val="21"/>
                   </w:rPr>
-                  <m:t>X</m:t>
-                </m:r>
-                <m:r>
-                  <w:rPr>
-                    <w:rFonts w:ascii="Cambria Math" w:hAnsi="Cambria Math"/>
-                    <w:szCs w:val="21"/>
-                  </w:rPr>
-                  <m:t>-</m:t>
+                  <m:t>X-</m:t>
                 </m:r>
                 <m:r>
                   <w:rPr>
@@ -26347,14 +26102,7 @@
                     <w:rFonts w:ascii="Cambria Math" w:eastAsia="宋体" w:hAnsi="Cambria Math" w:cs="宋体"/>
                     <w:szCs w:val="21"/>
                   </w:rPr>
-                  <m:t>X</m:t>
-                </m:r>
-                <m:r>
-                  <w:rPr>
-                    <w:rFonts w:ascii="Cambria Math" w:eastAsia="宋体" w:hAnsi="Cambria Math" w:cs="宋体"/>
-                    <w:szCs w:val="21"/>
-                  </w:rPr>
-                  <m:t>-np</m:t>
+                  <m:t>X-np</m:t>
                 </m:r>
               </m:num>
               <m:den>
@@ -26743,7 +26491,6 @@
       <w:pPr>
         <w:ind w:left="420" w:firstLine="420"/>
         <w:rPr>
-          <w:rFonts w:hint="eastAsia"/>
           <w:szCs w:val="21"/>
         </w:rPr>
       </w:pPr>
@@ -27254,7 +27001,6 @@
     <w:p>
       <w:pPr>
         <w:rPr>
-          <w:rFonts w:hint="eastAsia"/>
           <w:szCs w:val="21"/>
         </w:rPr>
       </w:pPr>
@@ -27262,7 +27008,6 @@
     <w:p>
       <w:pPr>
         <w:rPr>
-          <w:rFonts w:hint="eastAsia"/>
           <w:b/>
           <w:bCs/>
           <w:i/>
@@ -27711,6 +27456,8 @@
             <m:ctrlPr>
               <w:rPr>
                 <w:rFonts w:ascii="Cambria Math" w:hAnsi="Cambria Math"/>
+                <w:b/>
+                <w:bCs/>
                 <w:i/>
                 <w:szCs w:val="21"/>
               </w:rPr>
@@ -27718,6 +27465,9 @@
           </m:fPr>
           <m:num>
             <m:r>
+              <m:rPr>
+                <m:sty m:val="bi"/>
+              </m:rPr>
               <w:rPr>
                 <w:rFonts w:ascii="Cambria Math" w:hAnsi="Cambria Math"/>
                 <w:szCs w:val="21"/>
@@ -27727,6 +27477,9 @@
           </m:num>
           <m:den>
             <m:r>
+              <m:rPr>
+                <m:sty m:val="bi"/>
+              </m:rPr>
               <w:rPr>
                 <w:rFonts w:ascii="Cambria Math" w:hAnsi="Cambria Math"/>
                 <w:szCs w:val="21"/>
@@ -27740,6 +27493,8 @@
             <m:ctrlPr>
               <w:rPr>
                 <w:rFonts w:ascii="Cambria Math" w:hAnsi="Cambria Math"/>
+                <w:b/>
+                <w:bCs/>
                 <w:i/>
                 <w:szCs w:val="21"/>
               </w:rPr>
@@ -27754,6 +27509,8 @@
                 <m:ctrlPr>
                   <w:rPr>
                     <w:rFonts w:ascii="Cambria Math" w:hAnsi="Cambria Math"/>
+                    <w:b/>
+                    <w:bCs/>
                     <w:i/>
                     <w:szCs w:val="21"/>
                   </w:rPr>
@@ -27761,6 +27518,9 @@
               </m:naryPr>
               <m:sub>
                 <m:r>
+                  <m:rPr>
+                    <m:sty m:val="bi"/>
+                  </m:rPr>
                   <w:rPr>
                     <w:rFonts w:ascii="Cambria Math" w:hAnsi="Cambria Math"/>
                     <w:szCs w:val="21"/>
@@ -27770,6 +27530,9 @@
               </m:sub>
               <m:sup>
                 <m:r>
+                  <m:rPr>
+                    <m:sty m:val="bi"/>
+                  </m:rPr>
                   <w:rPr>
                     <w:rFonts w:ascii="Cambria Math" w:hAnsi="Cambria Math"/>
                     <w:szCs w:val="21"/>
@@ -27783,6 +27546,8 @@
                     <m:ctrlPr>
                       <w:rPr>
                         <w:rFonts w:ascii="Cambria Math" w:hAnsi="Cambria Math"/>
+                        <w:b/>
+                        <w:bCs/>
                         <w:i/>
                         <w:szCs w:val="21"/>
                       </w:rPr>
@@ -27790,6 +27555,9 @@
                   </m:sSubSupPr>
                   <m:e>
                     <m:r>
+                      <m:rPr>
+                        <m:sty m:val="bi"/>
+                      </m:rPr>
                       <w:rPr>
                         <w:rFonts w:ascii="Cambria Math" w:hAnsi="Cambria Math"/>
                         <w:szCs w:val="21"/>
@@ -27799,6 +27567,9 @@
                   </m:e>
                   <m:sub>
                     <m:r>
+                      <m:rPr>
+                        <m:sty m:val="bi"/>
+                      </m:rPr>
                       <w:rPr>
                         <w:rFonts w:ascii="Cambria Math" w:hAnsi="Cambria Math"/>
                         <w:szCs w:val="21"/>
@@ -27808,6 +27579,9 @@
                   </m:sub>
                   <m:sup>
                     <m:r>
+                      <m:rPr>
+                        <m:sty m:val="bi"/>
+                      </m:rPr>
                       <w:rPr>
                         <w:rFonts w:ascii="Cambria Math" w:hAnsi="Cambria Math"/>
                         <w:szCs w:val="21"/>
@@ -27819,6 +27593,9 @@
               </m:e>
             </m:nary>
             <m:r>
+              <m:rPr>
+                <m:sty m:val="bi"/>
+              </m:rPr>
               <w:rPr>
                 <w:rFonts w:ascii="Cambria Math" w:hAnsi="Cambria Math"/>
                 <w:szCs w:val="21"/>
@@ -27830,6 +27607,8 @@
                 <m:ctrlPr>
                   <w:rPr>
                     <w:rFonts w:ascii="Cambria Math" w:hAnsi="Cambria Math"/>
+                    <w:b/>
+                    <w:bCs/>
                     <w:i/>
                     <w:szCs w:val="21"/>
                   </w:rPr>
@@ -27842,6 +27621,8 @@
                     <m:ctrlPr>
                       <w:rPr>
                         <w:rFonts w:ascii="Cambria Math" w:hAnsi="Cambria Math"/>
+                        <w:b/>
+                        <w:bCs/>
                         <w:i/>
                         <w:szCs w:val="21"/>
                       </w:rPr>
@@ -27849,6 +27630,9 @@
                   </m:accPr>
                   <m:e>
                     <m:r>
+                      <m:rPr>
+                        <m:sty m:val="bi"/>
+                      </m:rPr>
                       <w:rPr>
                         <w:rFonts w:ascii="Cambria Math" w:hAnsi="Cambria Math"/>
                         <w:szCs w:val="21"/>
@@ -27860,6 +27644,9 @@
               </m:e>
               <m:sup>
                 <m:r>
+                  <m:rPr>
+                    <m:sty m:val="bi"/>
+                  </m:rPr>
                   <w:rPr>
                     <w:rFonts w:ascii="Cambria Math" w:hAnsi="Cambria Math"/>
                     <w:szCs w:val="21"/>
@@ -28296,7 +28083,6 @@
       <w:pPr>
         <w:ind w:left="210" w:firstLine="420"/>
         <w:rPr>
-          <w:rFonts w:hint="eastAsia"/>
           <w:szCs w:val="21"/>
         </w:rPr>
       </w:pPr>
@@ -28491,8 +28277,7 @@
       <w:pPr>
         <w:ind w:firstLineChars="100" w:firstLine="210"/>
         <w:rPr>
-          <w:rFonts w:hint="eastAsia"/>
-          <w:kern w:val="0"/>
+          <w:iCs/>
           <w:szCs w:val="21"/>
         </w:rPr>
       </w:pPr>
@@ -28735,8 +28520,28 @@
         </w:rPr>
         <w:tab/>
       </w:r>
+    </w:p>
+    <w:p>
+      <w:pPr>
+        <w:ind w:left="420" w:firstLineChars="200" w:firstLine="420"/>
+        <w:rPr>
+          <w:kern w:val="0"/>
+          <w:szCs w:val="21"/>
+        </w:rPr>
+      </w:pPr>
+      <w:r>
+        <w:rPr>
+          <w:rFonts w:hint="eastAsia"/>
+          <w:iCs/>
+          <w:szCs w:val="21"/>
+        </w:rPr>
+        <w:t>③样本方差和方差的关系：</w:t>
+      </w:r>
       <m:oMath>
         <m:r>
+          <m:rPr>
+            <m:sty m:val="bi"/>
+          </m:rPr>
           <w:rPr>
             <w:rFonts w:ascii="Cambria Math" w:hAnsi="Cambria Math" w:hint="eastAsia"/>
             <w:szCs w:val="21"/>
@@ -28748,6 +28553,8 @@
             <m:ctrlPr>
               <w:rPr>
                 <w:rFonts w:ascii="Cambria Math" w:hAnsi="Cambria Math"/>
+                <w:b/>
+                <w:bCs/>
                 <w:i/>
                 <w:iCs/>
                 <w:szCs w:val="21"/>
@@ -28760,6 +28567,8 @@
                 <m:ctrlPr>
                   <w:rPr>
                     <w:rFonts w:ascii="Cambria Math" w:hAnsi="Cambria Math"/>
+                    <w:b/>
+                    <w:bCs/>
                     <w:i/>
                     <w:szCs w:val="21"/>
                   </w:rPr>
@@ -28767,6 +28576,9 @@
               </m:sSupPr>
               <m:e>
                 <m:r>
+                  <m:rPr>
+                    <m:sty m:val="bi"/>
+                  </m:rPr>
                   <w:rPr>
                     <w:rFonts w:ascii="Cambria Math" w:hAnsi="Cambria Math" w:hint="eastAsia"/>
                     <w:szCs w:val="21"/>
@@ -28776,6 +28588,9 @@
               </m:e>
               <m:sup>
                 <m:r>
+                  <m:rPr>
+                    <m:sty m:val="bi"/>
+                  </m:rPr>
                   <w:rPr>
                     <w:rFonts w:ascii="Cambria Math" w:hAnsi="Cambria Math"/>
                     <w:szCs w:val="21"/>
@@ -28790,6 +28605,8 @@
       <w:r>
         <w:rPr>
           <w:rFonts w:hint="eastAsia"/>
+          <w:b/>
+          <w:bCs/>
           <w:iCs/>
           <w:szCs w:val="21"/>
         </w:rPr>
@@ -28801,6 +28618,8 @@
             <m:ctrlPr>
               <w:rPr>
                 <w:rFonts w:ascii="Cambria Math" w:eastAsia="宋体" w:hAnsi="Cambria Math" w:cs="宋体"/>
+                <w:b/>
+                <w:bCs/>
                 <w:i/>
                 <w:szCs w:val="21"/>
               </w:rPr>
@@ -28808,6 +28627,9 @@
           </m:sSupPr>
           <m:e>
             <m:r>
+              <m:rPr>
+                <m:sty m:val="bi"/>
+              </m:rPr>
               <w:rPr>
                 <w:rFonts w:ascii="Cambria Math" w:hAnsi="Cambria Math"/>
                 <w:kern w:val="0"/>
@@ -28818,6 +28640,9 @@
           </m:e>
           <m:sup>
             <m:r>
+              <m:rPr>
+                <m:sty m:val="bi"/>
+              </m:rPr>
               <w:rPr>
                 <w:rFonts w:ascii="Cambria Math" w:hAnsi="Cambria Math"/>
                 <w:kern w:val="0"/>
@@ -29422,15 +29247,7 @@
                 <w:kern w:val="0"/>
                 <w:szCs w:val="21"/>
               </w:rPr>
-              <m:t>y</m:t>
-            </m:r>
-            <m:r>
-              <w:rPr>
-                <w:rFonts w:ascii="Cambria Math" w:hAnsi="Cambria Math"/>
-                <w:kern w:val="0"/>
-                <w:szCs w:val="21"/>
-              </w:rPr>
-              <m:t>&gt;0</m:t>
+              <m:t>y&gt;0</m:t>
             </m:r>
           </m:e>
         </m:d>
@@ -30065,7 +29882,6 @@
       <w:pPr>
         <w:ind w:left="630" w:firstLineChars="300" w:firstLine="630"/>
         <w:rPr>
-          <w:rFonts w:hint="eastAsia"/>
           <w:szCs w:val="21"/>
         </w:rPr>
       </w:pPr>
@@ -30346,14 +30162,7 @@
             <w:rFonts w:ascii="Cambria Math" w:hAnsi="Cambria Math"/>
             <w:szCs w:val="21"/>
           </w:rPr>
-          <m:t>=</m:t>
-        </m:r>
-        <m:r>
-          <w:rPr>
-            <w:rFonts w:ascii="Cambria Math" w:hAnsi="Cambria Math"/>
-            <w:szCs w:val="21"/>
-          </w:rPr>
-          <m:t>α</m:t>
+          <m:t>=α</m:t>
         </m:r>
       </m:oMath>
     </w:p>
@@ -31145,14 +30954,7 @@
                 <w:rFonts w:ascii="Cambria Math" w:hAnsi="Cambria Math"/>
                 <w:szCs w:val="21"/>
               </w:rPr>
-              <m:t>t</m:t>
-            </m:r>
-            <m:r>
-              <w:rPr>
-                <w:rFonts w:ascii="Cambria Math" w:hAnsi="Cambria Math"/>
-                <w:szCs w:val="21"/>
-              </w:rPr>
-              <m:t>&gt;</m:t>
+              <m:t>t&gt;</m:t>
             </m:r>
             <m:sSub>
               <m:sSubPr>
@@ -31294,21 +31096,7 @@
                 <w:rFonts w:ascii="Cambria Math" w:hAnsi="Cambria Math"/>
                 <w:szCs w:val="21"/>
               </w:rPr>
-              <m:t>h(t)</m:t>
-            </m:r>
-            <m:r>
-              <w:rPr>
-                <w:rFonts w:ascii="Cambria Math" w:hAnsi="Cambria Math"/>
-                <w:szCs w:val="21"/>
-              </w:rPr>
-              <m:t>ⅆ</m:t>
-            </m:r>
-            <m:r>
-              <w:rPr>
-                <w:rFonts w:ascii="Cambria Math" w:hAnsi="Cambria Math"/>
-                <w:szCs w:val="21"/>
-              </w:rPr>
-              <m:t>t</m:t>
+              <m:t>h(t)ⅆt</m:t>
             </m:r>
           </m:e>
         </m:nary>
@@ -31394,7 +31182,6 @@
       <w:pPr>
         <w:ind w:left="420" w:firstLine="420"/>
         <w:rPr>
-          <w:rFonts w:hint="eastAsia"/>
           <w:szCs w:val="21"/>
         </w:rPr>
       </w:pPr>
@@ -33675,14 +33462,7 @@
                 <w:rFonts w:ascii="Cambria Math" w:hAnsi="Cambria Math"/>
                 <w:szCs w:val="21"/>
               </w:rPr>
-              <m:t>ⅆ</m:t>
-            </m:r>
-            <m:r>
-              <w:rPr>
-                <w:rFonts w:ascii="Cambria Math" w:hAnsi="Cambria Math"/>
-                <w:szCs w:val="21"/>
-              </w:rPr>
-              <m:t>y</m:t>
+              <m:t>ⅆy</m:t>
             </m:r>
           </m:e>
         </m:nary>
@@ -33699,7 +33479,6 @@
       <w:pPr>
         <w:ind w:left="840" w:firstLineChars="300" w:firstLine="630"/>
         <w:rPr>
-          <w:rFonts w:hint="eastAsia"/>
           <w:szCs w:val="21"/>
         </w:rPr>
       </w:pPr>
@@ -34509,15 +34288,7 @@
                 <w:kern w:val="0"/>
                 <w:szCs w:val="21"/>
               </w:rPr>
-              <m:t>σ</m:t>
-            </m:r>
-            <m:r>
-              <w:rPr>
-                <w:rFonts w:ascii="Cambria Math" w:hAnsi="Cambria Math"/>
-                <w:kern w:val="0"/>
-                <w:szCs w:val="21"/>
-              </w:rPr>
-              <m:t>/</m:t>
+              <m:t>σ/</m:t>
             </m:r>
             <m:rad>
               <m:radPr>
@@ -34561,7 +34332,6 @@
         </w:numPr>
         <w:ind w:firstLineChars="0"/>
         <w:rPr>
-          <w:rFonts w:hint="eastAsia"/>
           <w:szCs w:val="21"/>
         </w:rPr>
       </w:pPr>
@@ -34882,14 +34652,7 @@
             <w:rFonts w:ascii="Cambria Math" w:eastAsia="等线" w:hAnsi="Cambria Math" w:cs="Times New Roman"/>
             <w:szCs w:val="21"/>
           </w:rPr>
-          <m:t>T</m:t>
-        </m:r>
-        <m:r>
-          <w:rPr>
-            <w:rFonts w:ascii="Cambria Math" w:eastAsia="等线" w:hAnsi="Cambria Math" w:cs="Times New Roman"/>
-            <w:szCs w:val="21"/>
-          </w:rPr>
-          <m:t>=</m:t>
+          <m:t>T=</m:t>
         </m:r>
         <m:f>
           <m:fPr>
@@ -34994,14 +34757,7 @@
                 <w:rFonts w:ascii="Cambria Math" w:eastAsia="等线" w:hAnsi="Cambria Math" w:cs="Times New Roman"/>
                 <w:szCs w:val="21"/>
               </w:rPr>
-              <m:t>n</m:t>
-            </m:r>
-            <m:r>
-              <w:rPr>
-                <w:rFonts w:ascii="Cambria Math" w:eastAsia="等线" w:hAnsi="Cambria Math" w:cs="Times New Roman"/>
-                <w:szCs w:val="21"/>
-              </w:rPr>
-              <m:t>-1</m:t>
+              <m:t>n-1</m:t>
             </m:r>
           </m:e>
         </m:d>
@@ -35204,14 +34960,7 @@
                         <w:rFonts w:ascii="Cambria Math" w:hAnsi="Cambria Math"/>
                         <w:szCs w:val="21"/>
                       </w:rPr>
-                      <m:t>-</m:t>
-                    </m:r>
-                    <m:r>
-                      <w:rPr>
-                        <w:rFonts w:ascii="Cambria Math" w:hAnsi="Cambria Math"/>
-                        <w:szCs w:val="21"/>
-                      </w:rPr>
-                      <m:t>μ</m:t>
+                      <m:t>-μ</m:t>
                     </m:r>
                   </m:e>
                 </m:d>
@@ -35317,14 +35066,7 @@
           <w:rFonts w:hint="eastAsia"/>
           <w:szCs w:val="21"/>
         </w:rPr>
-        <w:t>：</w:t>
-      </w:r>
-      <w:r>
-        <w:rPr>
-          <w:rFonts w:hint="eastAsia"/>
-          <w:szCs w:val="21"/>
-        </w:rPr>
-        <w:t>总体</w:t>
+        <w:t>：总体</w:t>
       </w:r>
       <m:oMath>
         <m:r>
@@ -36066,14 +35808,7 @@
                 <w:rFonts w:ascii="Cambria Math" w:eastAsia="宋体" w:hAnsi="Cambria Math" w:cs="宋体"/>
                 <w:szCs w:val="21"/>
               </w:rPr>
-              <m:t>)</m:t>
-            </m:r>
-            <m:r>
-              <w:rPr>
-                <w:rFonts w:ascii="Cambria Math" w:eastAsia="宋体" w:hAnsi="Cambria Math" w:cs="宋体"/>
-                <w:szCs w:val="21"/>
-              </w:rPr>
-              <m:t>-</m:t>
+              <m:t>)-</m:t>
             </m:r>
             <m:r>
               <w:rPr>
@@ -36583,14 +36318,7 @@
                 <w:rFonts w:ascii="Cambria Math" w:eastAsia="宋体" w:hAnsi="Cambria Math" w:cs="宋体"/>
                 <w:szCs w:val="21"/>
               </w:rPr>
-              <m:t>)</m:t>
-            </m:r>
-            <m:r>
-              <w:rPr>
-                <w:rFonts w:ascii="Cambria Math" w:eastAsia="宋体" w:hAnsi="Cambria Math" w:cs="宋体"/>
-                <w:szCs w:val="21"/>
-              </w:rPr>
-              <m:t>-</m:t>
+              <m:t>)-</m:t>
             </m:r>
             <m:r>
               <w:rPr>
@@ -36849,21 +36577,7 @@
             <w:rFonts w:ascii="Cambria Math" w:eastAsia="宋体" w:hAnsi="Cambria Math" w:cs="宋体"/>
             <w:szCs w:val="21"/>
           </w:rPr>
-          <m:t>~</m:t>
-        </m:r>
-        <m:r>
-          <w:rPr>
-            <w:rFonts w:ascii="Cambria Math" w:eastAsia="宋体" w:hAnsi="Cambria Math" w:cs="宋体"/>
-            <w:szCs w:val="21"/>
-          </w:rPr>
-          <m:t>t</m:t>
-        </m:r>
-        <m:r>
-          <w:rPr>
-            <w:rFonts w:ascii="Cambria Math" w:eastAsia="宋体" w:hAnsi="Cambria Math" w:cs="宋体"/>
-            <w:szCs w:val="21"/>
-          </w:rPr>
-          <m:t>(</m:t>
+          <m:t>~t(</m:t>
         </m:r>
         <m:sSub>
           <m:sSubPr>
@@ -36935,14 +36649,7 @@
             <w:rFonts w:ascii="Cambria Math" w:eastAsia="宋体" w:hAnsi="Cambria Math" w:cs="宋体"/>
             <w:szCs w:val="21"/>
           </w:rPr>
-          <m:t>-2</m:t>
-        </m:r>
-        <m:r>
-          <w:rPr>
-            <w:rFonts w:ascii="Cambria Math" w:eastAsia="宋体" w:hAnsi="Cambria Math" w:cs="宋体"/>
-            <w:szCs w:val="21"/>
-          </w:rPr>
-          <m:t>)</m:t>
+          <m:t>-2)</m:t>
         </m:r>
       </m:oMath>
       <w:r>
@@ -37599,8 +37306,6 @@
             </m:sSubSup>
           </m:num>
           <m:den>
-            <w:bookmarkStart w:id="0" w:name="_GoBack"/>
-            <w:bookmarkEnd w:id="0"/>
             <m:sSubSup>
               <m:sSubSupPr>
                 <m:ctrlPr>
@@ -37797,12 +37502,15 @@
       <w:pPr>
         <w:rPr>
           <w:rFonts w:hint="eastAsia"/>
-          <w:b/>
-          <w:bCs/>
-          <w:i/>
-          <w:iCs/>
-          <w:szCs w:val="21"/>
-          <w:u w:val="single"/>
+          <w:szCs w:val="21"/>
+        </w:rPr>
+      </w:pPr>
+    </w:p>
+    <w:p>
+      <w:pPr>
+        <w:rPr>
+          <w:rFonts w:hint="eastAsia"/>
+          <w:szCs w:val="21"/>
           <w:shd w:val="pct15" w:color="auto" w:fill="FFFFFF"/>
         </w:rPr>
       </w:pPr>
@@ -37818,6 +37526,31 @@
           <w:shd w:val="pct15" w:color="auto" w:fill="FFFFFF"/>
         </w:rPr>
         <w:t>第七章 参数估计</w:t>
+      </w:r>
+      <w:r>
+        <w:rPr>
+          <w:szCs w:val="21"/>
+        </w:rPr>
+        <w:tab/>
+      </w:r>
+      <w:r>
+        <w:rPr>
+          <w:szCs w:val="21"/>
+        </w:rPr>
+        <w:tab/>
+      </w:r>
+      <w:r>
+        <w:rPr>
+          <w:szCs w:val="21"/>
+        </w:rPr>
+        <w:tab/>
+      </w:r>
+      <w:r>
+        <w:rPr>
+          <w:rFonts w:hint="eastAsia"/>
+          <w:szCs w:val="21"/>
+        </w:rPr>
+        <w:t>分布函数已知，部分参数未知</w:t>
       </w:r>
     </w:p>
     <w:p>
@@ -37839,6 +37572,2672 @@
         </w:rPr>
         <w:t xml:space="preserve"> </w:t>
       </w:r>
+      <w:r>
+        <w:rPr>
+          <w:rFonts w:hint="eastAsia"/>
+          <w:szCs w:val="21"/>
+        </w:rPr>
+        <w:t>点估计：</w:t>
+      </w:r>
+      <w:r>
+        <w:rPr>
+          <w:rFonts w:hint="eastAsia"/>
+          <w:szCs w:val="21"/>
+        </w:rPr>
+        <w:t>部分参数</w:t>
+      </w:r>
+      <m:oMath>
+        <m:r>
+          <w:rPr>
+            <w:rFonts w:ascii="Cambria Math" w:hAnsi="Cambria Math"/>
+            <w:szCs w:val="21"/>
+          </w:rPr>
+          <m:t>θ</m:t>
+        </m:r>
+      </m:oMath>
+      <w:r>
+        <w:rPr>
+          <w:rFonts w:hint="eastAsia"/>
+          <w:szCs w:val="21"/>
+        </w:rPr>
+        <w:t>，估计量</w:t>
+      </w:r>
+      <m:oMath>
+        <m:acc>
+          <m:accPr>
+            <m:ctrlPr>
+              <w:rPr>
+                <w:rFonts w:ascii="Cambria Math" w:hAnsi="Cambria Math"/>
+                <w:i/>
+                <w:szCs w:val="21"/>
+              </w:rPr>
+            </m:ctrlPr>
+          </m:accPr>
+          <m:e>
+            <m:r>
+              <w:rPr>
+                <w:rFonts w:ascii="Cambria Math" w:hAnsi="Cambria Math"/>
+                <w:szCs w:val="21"/>
+              </w:rPr>
+              <m:t>θ</m:t>
+            </m:r>
+          </m:e>
+        </m:acc>
+      </m:oMath>
+    </w:p>
+    <w:p>
+      <w:pPr>
+        <w:rPr>
+          <w:rFonts w:hint="eastAsia"/>
+          <w:szCs w:val="21"/>
+        </w:rPr>
+      </w:pPr>
+      <w:r>
+        <w:rPr>
+          <w:rFonts w:hint="eastAsia"/>
+          <w:szCs w:val="21"/>
+        </w:rPr>
+        <w:t>种类：</w:t>
+      </w:r>
+    </w:p>
+    <w:p>
+      <w:pPr>
+        <w:pStyle w:val="a3"/>
+        <w:numPr>
+          <w:ilvl w:val="1"/>
+          <w:numId w:val="8"/>
+        </w:numPr>
+        <w:ind w:firstLineChars="0"/>
+        <w:rPr>
+          <w:szCs w:val="21"/>
+        </w:rPr>
+      </w:pPr>
+      <w:r>
+        <w:rPr>
+          <w:rFonts w:hint="eastAsia"/>
+          <w:szCs w:val="21"/>
+        </w:rPr>
+        <w:t>一致</w:t>
+      </w:r>
+      <w:r>
+        <w:rPr>
+          <w:rFonts w:hint="eastAsia"/>
+          <w:szCs w:val="21"/>
+        </w:rPr>
+        <w:t>估计量</w:t>
+      </w:r>
+      <w:r>
+        <w:rPr>
+          <w:rFonts w:hint="eastAsia"/>
+          <w:szCs w:val="21"/>
+        </w:rPr>
+        <w:t>：</w:t>
+      </w:r>
+      <m:oMath>
+        <m:limLow>
+          <m:limLowPr>
+            <m:ctrlPr>
+              <w:rPr>
+                <w:rFonts w:ascii="Cambria Math" w:hAnsi="Cambria Math"/>
+                <w:i/>
+                <w:szCs w:val="21"/>
+              </w:rPr>
+            </m:ctrlPr>
+          </m:limLowPr>
+          <m:e>
+            <m:r>
+              <w:rPr>
+                <w:rFonts w:ascii="Cambria Math" w:hAnsi="Cambria Math"/>
+                <w:szCs w:val="21"/>
+              </w:rPr>
+              <m:t>lim</m:t>
+            </m:r>
+          </m:e>
+          <m:lim>
+            <m:r>
+              <w:rPr>
+                <w:rFonts w:ascii="Cambria Math" w:hAnsi="Cambria Math"/>
+                <w:szCs w:val="21"/>
+              </w:rPr>
+              <m:t>n→∞</m:t>
+            </m:r>
+          </m:lim>
+        </m:limLow>
+        <m:r>
+          <w:rPr>
+            <w:rFonts w:ascii="Cambria Math" w:hAnsi="Cambria Math" w:hint="eastAsia"/>
+            <w:szCs w:val="21"/>
+          </w:rPr>
+          <m:t>P</m:t>
+        </m:r>
+        <m:r>
+          <w:rPr>
+            <w:rFonts w:ascii="Cambria Math" w:hAnsi="Cambria Math"/>
+            <w:szCs w:val="21"/>
+          </w:rPr>
+          <m:t>(</m:t>
+        </m:r>
+        <m:d>
+          <m:dPr>
+            <m:begChr m:val="|"/>
+            <m:endChr m:val="|"/>
+            <m:ctrlPr>
+              <w:rPr>
+                <w:rFonts w:ascii="Cambria Math" w:hAnsi="Cambria Math"/>
+                <w:i/>
+                <w:szCs w:val="21"/>
+              </w:rPr>
+            </m:ctrlPr>
+          </m:dPr>
+          <m:e>
+            <m:acc>
+              <m:accPr>
+                <m:ctrlPr>
+                  <w:rPr>
+                    <w:rFonts w:ascii="Cambria Math" w:hAnsi="Cambria Math"/>
+                    <w:i/>
+                    <w:szCs w:val="21"/>
+                  </w:rPr>
+                </m:ctrlPr>
+              </m:accPr>
+              <m:e>
+                <m:r>
+                  <w:rPr>
+                    <w:rFonts w:ascii="Cambria Math" w:hAnsi="Cambria Math"/>
+                    <w:szCs w:val="21"/>
+                  </w:rPr>
+                  <m:t>θ</m:t>
+                </m:r>
+              </m:e>
+            </m:acc>
+            <m:r>
+              <w:rPr>
+                <w:rFonts w:ascii="Cambria Math" w:hAnsi="Cambria Math"/>
+                <w:szCs w:val="21"/>
+              </w:rPr>
+              <m:t>-θ</m:t>
+            </m:r>
+          </m:e>
+        </m:d>
+        <m:r>
+          <w:rPr>
+            <w:rFonts w:ascii="Cambria Math" w:hAnsi="Cambria Math"/>
+            <w:szCs w:val="21"/>
+          </w:rPr>
+          <m:t>&lt;ε)</m:t>
+        </m:r>
+        <m:r>
+          <w:rPr>
+            <w:rFonts w:ascii="Cambria Math" w:hAnsi="Cambria Math"/>
+            <w:szCs w:val="21"/>
+          </w:rPr>
+          <m:t>=1</m:t>
+        </m:r>
+      </m:oMath>
+      <w:r>
+        <w:rPr>
+          <w:szCs w:val="21"/>
+        </w:rPr>
+        <w:tab/>
+      </w:r>
+      <w:r>
+        <w:rPr>
+          <w:szCs w:val="21"/>
+        </w:rPr>
+        <w:tab/>
+      </w:r>
+      <m:oMath>
+        <m:acc>
+          <m:accPr>
+            <m:chr m:val="̅"/>
+            <m:ctrlPr>
+              <w:rPr>
+                <w:rFonts w:ascii="Cambria Math" w:hAnsi="Cambria Math"/>
+                <w:i/>
+                <w:szCs w:val="21"/>
+              </w:rPr>
+            </m:ctrlPr>
+          </m:accPr>
+          <m:e>
+            <m:r>
+              <w:rPr>
+                <w:rFonts w:ascii="Cambria Math" w:hAnsi="Cambria Math"/>
+                <w:szCs w:val="21"/>
+              </w:rPr>
+              <m:t>θ</m:t>
+            </m:r>
+          </m:e>
+        </m:acc>
+        <m:limUpp>
+          <m:limUppPr>
+            <m:ctrlPr>
+              <w:rPr>
+                <w:rFonts w:ascii="Cambria Math" w:hAnsi="Cambria Math"/>
+                <w:i/>
+                <w:szCs w:val="21"/>
+              </w:rPr>
+            </m:ctrlPr>
+          </m:limUppPr>
+          <m:e>
+            <m:r>
+              <w:rPr>
+                <w:rFonts w:ascii="Cambria Math" w:hAnsi="Cambria Math"/>
+                <w:szCs w:val="21"/>
+              </w:rPr>
+              <m:t>→</m:t>
+            </m:r>
+          </m:e>
+          <m:lim>
+            <m:r>
+              <w:rPr>
+                <w:rFonts w:ascii="Cambria Math" w:hAnsi="Cambria Math"/>
+                <w:szCs w:val="21"/>
+              </w:rPr>
+              <m:t>P</m:t>
+            </m:r>
+          </m:lim>
+        </m:limUpp>
+        <m:r>
+          <w:rPr>
+            <w:rFonts w:ascii="Cambria Math" w:hAnsi="Cambria Math"/>
+            <w:szCs w:val="21"/>
+          </w:rPr>
+          <m:t>θ</m:t>
+        </m:r>
+      </m:oMath>
+      <w:r>
+        <w:rPr>
+          <w:szCs w:val="21"/>
+        </w:rPr>
+        <w:tab/>
+      </w:r>
+      <w:r>
+        <w:rPr>
+          <w:szCs w:val="21"/>
+        </w:rPr>
+        <w:tab/>
+      </w:r>
+      <w:r>
+        <w:rPr>
+          <w:rFonts w:hint="eastAsia"/>
+          <w:szCs w:val="21"/>
+        </w:rPr>
+        <w:t>大样本容量</w:t>
+      </w:r>
+    </w:p>
+    <w:p>
+      <w:pPr>
+        <w:pStyle w:val="a3"/>
+        <w:numPr>
+          <w:ilvl w:val="1"/>
+          <w:numId w:val="8"/>
+        </w:numPr>
+        <w:ind w:firstLineChars="0"/>
+        <w:rPr>
+          <w:szCs w:val="21"/>
+        </w:rPr>
+      </w:pPr>
+      <w:r>
+        <w:rPr>
+          <w:rFonts w:hint="eastAsia"/>
+          <w:szCs w:val="21"/>
+        </w:rPr>
+        <w:t>无偏估计量：</w:t>
+      </w:r>
+      <m:oMath>
+        <m:r>
+          <w:rPr>
+            <w:rFonts w:ascii="Cambria Math" w:hAnsi="Cambria Math"/>
+            <w:szCs w:val="21"/>
+          </w:rPr>
+          <m:t>E</m:t>
+        </m:r>
+        <m:d>
+          <m:dPr>
+            <m:ctrlPr>
+              <w:rPr>
+                <w:rFonts w:ascii="Cambria Math" w:hAnsi="Cambria Math"/>
+                <w:i/>
+                <w:iCs/>
+                <w:szCs w:val="21"/>
+              </w:rPr>
+            </m:ctrlPr>
+          </m:dPr>
+          <m:e>
+            <m:acc>
+              <m:accPr>
+                <m:ctrlPr>
+                  <w:rPr>
+                    <w:rFonts w:ascii="Cambria Math" w:hAnsi="Cambria Math"/>
+                    <w:i/>
+                    <w:iCs/>
+                    <w:szCs w:val="21"/>
+                  </w:rPr>
+                </m:ctrlPr>
+              </m:accPr>
+              <m:e>
+                <m:r>
+                  <w:rPr>
+                    <w:rFonts w:ascii="Cambria Math" w:hAnsi="Cambria Math"/>
+                    <w:szCs w:val="21"/>
+                  </w:rPr>
+                  <m:t>θ</m:t>
+                </m:r>
+              </m:e>
+            </m:acc>
+          </m:e>
+        </m:d>
+        <m:r>
+          <w:rPr>
+            <w:rFonts w:ascii="Cambria Math" w:hAnsi="Cambria Math"/>
+            <w:szCs w:val="21"/>
+          </w:rPr>
+          <m:t>=</m:t>
+        </m:r>
+        <m:r>
+          <w:rPr>
+            <w:rFonts w:ascii="Cambria Math" w:hAnsi="Cambria Math"/>
+            <w:szCs w:val="21"/>
+          </w:rPr>
+          <m:t>θ</m:t>
+        </m:r>
+      </m:oMath>
+      <w:r>
+        <w:rPr>
+          <w:szCs w:val="21"/>
+        </w:rPr>
+        <w:tab/>
+      </w:r>
+      <w:r>
+        <w:rPr>
+          <w:szCs w:val="21"/>
+        </w:rPr>
+        <w:tab/>
+      </w:r>
+      <w:r>
+        <w:rPr>
+          <w:szCs w:val="21"/>
+        </w:rPr>
+        <w:tab/>
+      </w:r>
+      <w:r>
+        <w:rPr>
+          <w:szCs w:val="21"/>
+        </w:rPr>
+        <w:tab/>
+      </w:r>
+      <w:r>
+        <w:rPr>
+          <w:szCs w:val="21"/>
+        </w:rPr>
+        <w:tab/>
+      </w:r>
+      <w:r>
+        <w:rPr>
+          <w:szCs w:val="21"/>
+        </w:rPr>
+        <w:tab/>
+      </w:r>
+      <w:r>
+        <w:rPr>
+          <w:szCs w:val="21"/>
+        </w:rPr>
+        <w:tab/>
+      </w:r>
+      <w:r>
+        <w:rPr>
+          <w:szCs w:val="21"/>
+        </w:rPr>
+        <w:tab/>
+      </w:r>
+      <w:r>
+        <w:rPr>
+          <w:rFonts w:hint="eastAsia"/>
+          <w:szCs w:val="21"/>
+        </w:rPr>
+        <w:t>小样本容量</w:t>
+      </w:r>
+    </w:p>
+    <w:p>
+      <w:pPr>
+        <w:pStyle w:val="a3"/>
+        <w:numPr>
+          <w:ilvl w:val="1"/>
+          <w:numId w:val="8"/>
+        </w:numPr>
+        <w:ind w:firstLineChars="0"/>
+        <w:rPr>
+          <w:szCs w:val="21"/>
+        </w:rPr>
+      </w:pPr>
+      <w:r>
+        <w:rPr>
+          <w:rFonts w:hint="eastAsia"/>
+          <w:szCs w:val="21"/>
+        </w:rPr>
+        <w:t>更有效估计量：</w:t>
+      </w:r>
+      <m:oMath>
+        <m:r>
+          <w:rPr>
+            <w:rFonts w:ascii="Cambria Math" w:hAnsi="Cambria Math" w:hint="eastAsia"/>
+            <w:szCs w:val="21"/>
+          </w:rPr>
+          <m:t>D</m:t>
+        </m:r>
+        <m:d>
+          <m:dPr>
+            <m:ctrlPr>
+              <w:rPr>
+                <w:rFonts w:ascii="Cambria Math" w:hAnsi="Cambria Math"/>
+                <w:i/>
+                <w:iCs/>
+                <w:szCs w:val="21"/>
+              </w:rPr>
+            </m:ctrlPr>
+          </m:dPr>
+          <m:e>
+            <m:sSub>
+              <m:sSubPr>
+                <m:ctrlPr>
+                  <w:rPr>
+                    <w:rFonts w:ascii="Cambria Math" w:hAnsi="Cambria Math"/>
+                    <w:i/>
+                    <w:iCs/>
+                    <w:szCs w:val="21"/>
+                  </w:rPr>
+                </m:ctrlPr>
+              </m:sSubPr>
+              <m:e>
+                <m:acc>
+                  <m:accPr>
+                    <m:ctrlPr>
+                      <w:rPr>
+                        <w:rFonts w:ascii="Cambria Math" w:hAnsi="Cambria Math"/>
+                        <w:i/>
+                        <w:iCs/>
+                        <w:szCs w:val="21"/>
+                      </w:rPr>
+                    </m:ctrlPr>
+                  </m:accPr>
+                  <m:e>
+                    <m:r>
+                      <w:rPr>
+                        <w:rFonts w:ascii="Cambria Math" w:hAnsi="Cambria Math"/>
+                        <w:szCs w:val="21"/>
+                      </w:rPr>
+                      <m:t>θ</m:t>
+                    </m:r>
+                  </m:e>
+                </m:acc>
+              </m:e>
+              <m:sub>
+                <m:r>
+                  <w:rPr>
+                    <w:rFonts w:ascii="Cambria Math" w:hAnsi="Cambria Math"/>
+                    <w:szCs w:val="21"/>
+                  </w:rPr>
+                  <m:t>1</m:t>
+                </m:r>
+              </m:sub>
+            </m:sSub>
+          </m:e>
+        </m:d>
+        <m:r>
+          <w:rPr>
+            <w:rFonts w:ascii="Cambria Math" w:hAnsi="Cambria Math"/>
+            <w:szCs w:val="21"/>
+          </w:rPr>
+          <m:t>&lt;</m:t>
+        </m:r>
+        <m:r>
+          <w:rPr>
+            <w:rFonts w:ascii="Cambria Math" w:hAnsi="Cambria Math" w:hint="eastAsia"/>
+            <w:szCs w:val="21"/>
+          </w:rPr>
+          <m:t>D</m:t>
+        </m:r>
+        <m:d>
+          <m:dPr>
+            <m:ctrlPr>
+              <w:rPr>
+                <w:rFonts w:ascii="Cambria Math" w:hAnsi="Cambria Math"/>
+                <w:i/>
+                <w:iCs/>
+                <w:szCs w:val="21"/>
+              </w:rPr>
+            </m:ctrlPr>
+          </m:dPr>
+          <m:e>
+            <m:sSub>
+              <m:sSubPr>
+                <m:ctrlPr>
+                  <w:rPr>
+                    <w:rFonts w:ascii="Cambria Math" w:hAnsi="Cambria Math"/>
+                    <w:i/>
+                    <w:iCs/>
+                    <w:szCs w:val="21"/>
+                  </w:rPr>
+                </m:ctrlPr>
+              </m:sSubPr>
+              <m:e>
+                <m:acc>
+                  <m:accPr>
+                    <m:ctrlPr>
+                      <w:rPr>
+                        <w:rFonts w:ascii="Cambria Math" w:hAnsi="Cambria Math"/>
+                        <w:i/>
+                        <w:iCs/>
+                        <w:szCs w:val="21"/>
+                      </w:rPr>
+                    </m:ctrlPr>
+                  </m:accPr>
+                  <m:e>
+                    <m:r>
+                      <w:rPr>
+                        <w:rFonts w:ascii="Cambria Math" w:hAnsi="Cambria Math"/>
+                        <w:szCs w:val="21"/>
+                      </w:rPr>
+                      <m:t>θ</m:t>
+                    </m:r>
+                  </m:e>
+                </m:acc>
+              </m:e>
+              <m:sub>
+                <m:r>
+                  <w:rPr>
+                    <w:rFonts w:ascii="Cambria Math" w:hAnsi="Cambria Math"/>
+                    <w:szCs w:val="21"/>
+                  </w:rPr>
+                  <m:t>2</m:t>
+                </m:r>
+              </m:sub>
+            </m:sSub>
+          </m:e>
+        </m:d>
+      </m:oMath>
+      <w:r>
+        <w:rPr>
+          <w:rFonts w:hint="eastAsia"/>
+          <w:iCs/>
+          <w:szCs w:val="21"/>
+        </w:rPr>
+        <w:t>，</w:t>
+      </w:r>
+      <m:oMath>
+        <m:sSub>
+          <m:sSubPr>
+            <m:ctrlPr>
+              <w:rPr>
+                <w:rFonts w:ascii="Cambria Math" w:hAnsi="Cambria Math"/>
+                <w:i/>
+                <w:iCs/>
+                <w:szCs w:val="21"/>
+              </w:rPr>
+            </m:ctrlPr>
+          </m:sSubPr>
+          <m:e>
+            <m:acc>
+              <m:accPr>
+                <m:ctrlPr>
+                  <w:rPr>
+                    <w:rFonts w:ascii="Cambria Math" w:hAnsi="Cambria Math"/>
+                    <w:i/>
+                    <w:iCs/>
+                    <w:szCs w:val="21"/>
+                  </w:rPr>
+                </m:ctrlPr>
+              </m:accPr>
+              <m:e>
+                <m:r>
+                  <w:rPr>
+                    <w:rFonts w:ascii="Cambria Math" w:hAnsi="Cambria Math"/>
+                    <w:szCs w:val="21"/>
+                  </w:rPr>
+                  <m:t>θ</m:t>
+                </m:r>
+              </m:e>
+            </m:acc>
+          </m:e>
+          <m:sub>
+            <m:r>
+              <w:rPr>
+                <w:rFonts w:ascii="Cambria Math" w:hAnsi="Cambria Math"/>
+                <w:szCs w:val="21"/>
+              </w:rPr>
+              <m:t>1</m:t>
+            </m:r>
+          </m:sub>
+        </m:sSub>
+      </m:oMath>
+      <w:r>
+        <w:rPr>
+          <w:rFonts w:hint="eastAsia"/>
+          <w:iCs/>
+          <w:szCs w:val="21"/>
+        </w:rPr>
+        <w:t>更有效</w:t>
+      </w:r>
+    </w:p>
+    <w:p>
+      <w:pPr>
+        <w:rPr>
+          <w:rFonts w:hint="eastAsia"/>
+          <w:szCs w:val="21"/>
+        </w:rPr>
+      </w:pPr>
+      <w:r>
+        <w:rPr>
+          <w:rFonts w:hint="eastAsia"/>
+          <w:szCs w:val="21"/>
+        </w:rPr>
+        <w:t>计算方法：</w:t>
+      </w:r>
+    </w:p>
+    <w:p>
+      <w:pPr>
+        <w:pStyle w:val="a3"/>
+        <w:numPr>
+          <w:ilvl w:val="1"/>
+          <w:numId w:val="8"/>
+        </w:numPr>
+        <w:ind w:firstLineChars="0"/>
+        <w:rPr>
+          <w:szCs w:val="21"/>
+        </w:rPr>
+      </w:pPr>
+      <w:r>
+        <w:rPr>
+          <w:rFonts w:hint="eastAsia"/>
+          <w:szCs w:val="21"/>
+        </w:rPr>
+        <w:t>矩估计法：</w:t>
+      </w:r>
+    </w:p>
+    <w:p>
+      <w:pPr>
+        <w:pStyle w:val="a3"/>
+        <w:ind w:left="840" w:firstLineChars="0" w:firstLine="0"/>
+        <w:rPr>
+          <w:iCs/>
+          <w:szCs w:val="21"/>
+        </w:rPr>
+      </w:pPr>
+      <w:r>
+        <w:rPr>
+          <w:rFonts w:hint="eastAsia"/>
+          <w:szCs w:val="21"/>
+        </w:rPr>
+        <w:t>理论基础：样本k阶矩</w:t>
+      </w:r>
+      <m:oMath>
+        <m:sSub>
+          <m:sSubPr>
+            <m:ctrlPr>
+              <w:rPr>
+                <w:rFonts w:ascii="Cambria Math" w:hAnsi="Cambria Math"/>
+                <w:i/>
+                <w:szCs w:val="21"/>
+              </w:rPr>
+            </m:ctrlPr>
+          </m:sSubPr>
+          <m:e>
+            <m:r>
+              <w:rPr>
+                <w:rFonts w:ascii="Cambria Math" w:hAnsi="Cambria Math" w:hint="eastAsia"/>
+                <w:szCs w:val="21"/>
+              </w:rPr>
+              <m:t>A</m:t>
+            </m:r>
+            <m:ctrlPr>
+              <w:rPr>
+                <w:rFonts w:ascii="Cambria Math" w:hAnsi="Cambria Math" w:hint="eastAsia"/>
+                <w:i/>
+                <w:szCs w:val="21"/>
+              </w:rPr>
+            </m:ctrlPr>
+          </m:e>
+          <m:sub>
+            <m:r>
+              <w:rPr>
+                <w:rFonts w:ascii="Cambria Math" w:hAnsi="Cambria Math"/>
+                <w:szCs w:val="21"/>
+              </w:rPr>
+              <m:t>k</m:t>
+            </m:r>
+          </m:sub>
+        </m:sSub>
+        <m:r>
+          <w:rPr>
+            <w:rFonts w:ascii="Cambria Math" w:hAnsi="Cambria Math"/>
+            <w:szCs w:val="21"/>
+          </w:rPr>
+          <m:t>=</m:t>
+        </m:r>
+        <m:f>
+          <m:fPr>
+            <m:ctrlPr>
+              <w:rPr>
+                <w:rFonts w:ascii="Cambria Math" w:hAnsi="Cambria Math"/>
+                <w:i/>
+                <w:szCs w:val="21"/>
+              </w:rPr>
+            </m:ctrlPr>
+          </m:fPr>
+          <m:num>
+            <m:r>
+              <w:rPr>
+                <w:rFonts w:ascii="Cambria Math" w:hAnsi="Cambria Math"/>
+                <w:szCs w:val="21"/>
+              </w:rPr>
+              <m:t>1</m:t>
+            </m:r>
+          </m:num>
+          <m:den>
+            <m:r>
+              <w:rPr>
+                <w:rFonts w:ascii="Cambria Math" w:hAnsi="Cambria Math"/>
+                <w:szCs w:val="21"/>
+              </w:rPr>
+              <m:t>n</m:t>
+            </m:r>
+          </m:den>
+        </m:f>
+        <m:nary>
+          <m:naryPr>
+            <m:chr m:val="∑"/>
+            <m:limLoc m:val="undOvr"/>
+            <m:ctrlPr>
+              <w:rPr>
+                <w:rFonts w:ascii="Cambria Math" w:hAnsi="Cambria Math"/>
+                <w:i/>
+                <w:szCs w:val="21"/>
+              </w:rPr>
+            </m:ctrlPr>
+          </m:naryPr>
+          <m:sub>
+            <m:r>
+              <w:rPr>
+                <w:rFonts w:ascii="Cambria Math" w:hAnsi="Cambria Math"/>
+                <w:szCs w:val="21"/>
+              </w:rPr>
+              <m:t>i=1</m:t>
+            </m:r>
+          </m:sub>
+          <m:sup>
+            <m:r>
+              <w:rPr>
+                <w:rFonts w:ascii="Cambria Math" w:hAnsi="Cambria Math"/>
+                <w:szCs w:val="21"/>
+              </w:rPr>
+              <m:t>n</m:t>
+            </m:r>
+          </m:sup>
+          <m:e>
+            <m:sSubSup>
+              <m:sSubSupPr>
+                <m:ctrlPr>
+                  <w:rPr>
+                    <w:rFonts w:ascii="Cambria Math" w:hAnsi="Cambria Math"/>
+                    <w:i/>
+                    <w:szCs w:val="21"/>
+                  </w:rPr>
+                </m:ctrlPr>
+              </m:sSubSupPr>
+              <m:e>
+                <m:r>
+                  <w:rPr>
+                    <w:rFonts w:ascii="Cambria Math" w:hAnsi="Cambria Math"/>
+                    <w:szCs w:val="21"/>
+                  </w:rPr>
+                  <m:t>X</m:t>
+                </m:r>
+              </m:e>
+              <m:sub>
+                <m:r>
+                  <w:rPr>
+                    <w:rFonts w:ascii="Cambria Math" w:hAnsi="Cambria Math"/>
+                    <w:szCs w:val="21"/>
+                  </w:rPr>
+                  <m:t>i</m:t>
+                </m:r>
+              </m:sub>
+              <m:sup>
+                <m:r>
+                  <w:rPr>
+                    <w:rFonts w:ascii="Cambria Math" w:hAnsi="Cambria Math"/>
+                    <w:szCs w:val="21"/>
+                  </w:rPr>
+                  <m:t>k</m:t>
+                </m:r>
+              </m:sup>
+            </m:sSubSup>
+          </m:e>
+        </m:nary>
+      </m:oMath>
+      <w:r>
+        <w:rPr>
+          <w:rFonts w:hint="eastAsia"/>
+          <w:szCs w:val="21"/>
+        </w:rPr>
+        <w:t>，随机变量k阶矩</w:t>
+      </w:r>
+      <m:oMath>
+        <m:r>
+          <w:rPr>
+            <w:rFonts w:ascii="Cambria Math" w:hAnsi="Cambria Math" w:hint="eastAsia"/>
+            <w:szCs w:val="21"/>
+          </w:rPr>
+          <m:t>E</m:t>
+        </m:r>
+        <m:d>
+          <m:dPr>
+            <m:ctrlPr>
+              <w:rPr>
+                <w:rFonts w:ascii="Cambria Math" w:hAnsi="Cambria Math"/>
+                <w:i/>
+                <w:iCs/>
+                <w:szCs w:val="21"/>
+              </w:rPr>
+            </m:ctrlPr>
+          </m:dPr>
+          <m:e>
+            <m:sSup>
+              <m:sSupPr>
+                <m:ctrlPr>
+                  <w:rPr>
+                    <w:rFonts w:ascii="Cambria Math" w:hAnsi="Cambria Math"/>
+                    <w:i/>
+                    <w:iCs/>
+                    <w:szCs w:val="21"/>
+                  </w:rPr>
+                </m:ctrlPr>
+              </m:sSupPr>
+              <m:e>
+                <m:r>
+                  <w:rPr>
+                    <w:rFonts w:ascii="Cambria Math" w:hAnsi="Cambria Math"/>
+                    <w:szCs w:val="21"/>
+                  </w:rPr>
+                  <m:t>X</m:t>
+                </m:r>
+              </m:e>
+              <m:sup>
+                <m:r>
+                  <w:rPr>
+                    <w:rFonts w:ascii="Cambria Math" w:hAnsi="Cambria Math"/>
+                    <w:szCs w:val="21"/>
+                  </w:rPr>
+                  <m:t>k</m:t>
+                </m:r>
+              </m:sup>
+            </m:sSup>
+          </m:e>
+        </m:d>
+        <m:r>
+          <w:rPr>
+            <w:rFonts w:ascii="Cambria Math" w:hAnsi="Cambria Math"/>
+            <w:szCs w:val="21"/>
+          </w:rPr>
+          <m:t>=</m:t>
+        </m:r>
+        <m:sSub>
+          <m:sSubPr>
+            <m:ctrlPr>
+              <w:rPr>
+                <w:rFonts w:ascii="Cambria Math" w:hAnsi="Cambria Math"/>
+                <w:i/>
+                <w:iCs/>
+                <w:szCs w:val="21"/>
+              </w:rPr>
+            </m:ctrlPr>
+          </m:sSubPr>
+          <m:e>
+            <m:r>
+              <w:rPr>
+                <w:rFonts w:ascii="Cambria Math" w:hAnsi="Cambria Math"/>
+                <w:szCs w:val="21"/>
+              </w:rPr>
+              <m:t>μ</m:t>
+            </m:r>
+          </m:e>
+          <m:sub>
+            <m:r>
+              <w:rPr>
+                <w:rFonts w:ascii="Cambria Math" w:hAnsi="Cambria Math"/>
+                <w:szCs w:val="21"/>
+              </w:rPr>
+              <m:t>k</m:t>
+            </m:r>
+          </m:sub>
+        </m:sSub>
+      </m:oMath>
+    </w:p>
+    <w:p>
+      <w:pPr>
+        <w:pStyle w:val="a3"/>
+        <w:ind w:left="840" w:firstLineChars="0" w:firstLine="0"/>
+        <w:rPr>
+          <w:rFonts w:hint="eastAsia"/>
+          <w:szCs w:val="21"/>
+        </w:rPr>
+      </w:pPr>
+      <w:r>
+        <w:rPr>
+          <w:iCs/>
+          <w:szCs w:val="21"/>
+        </w:rPr>
+        <w:tab/>
+      </w:r>
+      <w:r>
+        <w:rPr>
+          <w:iCs/>
+          <w:szCs w:val="21"/>
+        </w:rPr>
+        <w:tab/>
+      </w:r>
+      <w:r>
+        <w:rPr>
+          <w:iCs/>
+          <w:szCs w:val="21"/>
+        </w:rPr>
+        <w:tab/>
+      </w:r>
+      <m:oMath>
+        <m:limLow>
+          <m:limLowPr>
+            <m:ctrlPr>
+              <w:rPr>
+                <w:rFonts w:ascii="Cambria Math" w:hAnsi="Cambria Math"/>
+                <w:i/>
+                <w:szCs w:val="21"/>
+              </w:rPr>
+            </m:ctrlPr>
+          </m:limLowPr>
+          <m:e>
+            <m:r>
+              <w:rPr>
+                <w:rFonts w:ascii="Cambria Math" w:hAnsi="Cambria Math"/>
+                <w:szCs w:val="21"/>
+              </w:rPr>
+              <m:t>lim</m:t>
+            </m:r>
+          </m:e>
+          <m:lim>
+            <m:r>
+              <w:rPr>
+                <w:rFonts w:ascii="Cambria Math" w:hAnsi="Cambria Math"/>
+                <w:szCs w:val="21"/>
+              </w:rPr>
+              <m:t>n→∞</m:t>
+            </m:r>
+          </m:lim>
+        </m:limLow>
+        <m:r>
+          <w:rPr>
+            <w:rFonts w:ascii="Cambria Math" w:hAnsi="Cambria Math" w:hint="eastAsia"/>
+            <w:szCs w:val="21"/>
+          </w:rPr>
+          <m:t>P</m:t>
+        </m:r>
+        <m:r>
+          <w:rPr>
+            <w:rFonts w:ascii="Cambria Math" w:hAnsi="Cambria Math"/>
+            <w:szCs w:val="21"/>
+          </w:rPr>
+          <m:t>(</m:t>
+        </m:r>
+        <m:d>
+          <m:dPr>
+            <m:begChr m:val="|"/>
+            <m:endChr m:val="|"/>
+            <m:ctrlPr>
+              <w:rPr>
+                <w:rFonts w:ascii="Cambria Math" w:hAnsi="Cambria Math"/>
+                <w:i/>
+                <w:szCs w:val="21"/>
+              </w:rPr>
+            </m:ctrlPr>
+          </m:dPr>
+          <m:e>
+            <m:sSub>
+              <m:sSubPr>
+                <m:ctrlPr>
+                  <w:rPr>
+                    <w:rFonts w:ascii="Cambria Math" w:hAnsi="Cambria Math"/>
+                    <w:i/>
+                    <w:szCs w:val="21"/>
+                  </w:rPr>
+                </m:ctrlPr>
+              </m:sSubPr>
+              <m:e>
+                <m:r>
+                  <w:rPr>
+                    <w:rFonts w:ascii="Cambria Math" w:hAnsi="Cambria Math" w:hint="eastAsia"/>
+                    <w:szCs w:val="21"/>
+                  </w:rPr>
+                  <m:t>A</m:t>
+                </m:r>
+                <m:ctrlPr>
+                  <w:rPr>
+                    <w:rFonts w:ascii="Cambria Math" w:hAnsi="Cambria Math" w:hint="eastAsia"/>
+                    <w:i/>
+                    <w:szCs w:val="21"/>
+                  </w:rPr>
+                </m:ctrlPr>
+              </m:e>
+              <m:sub>
+                <m:r>
+                  <w:rPr>
+                    <w:rFonts w:ascii="Cambria Math" w:hAnsi="Cambria Math"/>
+                    <w:szCs w:val="21"/>
+                  </w:rPr>
+                  <m:t>k</m:t>
+                </m:r>
+              </m:sub>
+            </m:sSub>
+            <m:r>
+              <w:rPr>
+                <w:rFonts w:ascii="Cambria Math" w:hAnsi="Cambria Math"/>
+                <w:szCs w:val="21"/>
+              </w:rPr>
+              <m:t>-</m:t>
+            </m:r>
+            <m:sSub>
+              <m:sSubPr>
+                <m:ctrlPr>
+                  <w:rPr>
+                    <w:rFonts w:ascii="Cambria Math" w:hAnsi="Cambria Math"/>
+                    <w:i/>
+                    <w:iCs/>
+                    <w:szCs w:val="21"/>
+                  </w:rPr>
+                </m:ctrlPr>
+              </m:sSubPr>
+              <m:e>
+                <m:r>
+                  <w:rPr>
+                    <w:rFonts w:ascii="Cambria Math" w:hAnsi="Cambria Math"/>
+                    <w:szCs w:val="21"/>
+                  </w:rPr>
+                  <m:t>μ</m:t>
+                </m:r>
+              </m:e>
+              <m:sub>
+                <m:r>
+                  <w:rPr>
+                    <w:rFonts w:ascii="Cambria Math" w:hAnsi="Cambria Math"/>
+                    <w:szCs w:val="21"/>
+                  </w:rPr>
+                  <m:t>k</m:t>
+                </m:r>
+              </m:sub>
+            </m:sSub>
+          </m:e>
+        </m:d>
+        <m:r>
+          <w:rPr>
+            <w:rFonts w:ascii="Cambria Math" w:hAnsi="Cambria Math"/>
+            <w:szCs w:val="21"/>
+          </w:rPr>
+          <m:t>&lt;ε)=1</m:t>
+        </m:r>
+      </m:oMath>
+      <w:r>
+        <w:rPr>
+          <w:rFonts w:hint="eastAsia"/>
+          <w:szCs w:val="21"/>
+        </w:rPr>
+        <w:t>，即</w:t>
+      </w:r>
+      <m:oMath>
+        <m:sSub>
+          <m:sSubPr>
+            <m:ctrlPr>
+              <w:rPr>
+                <w:rFonts w:ascii="Cambria Math" w:eastAsia="宋体" w:hAnsi="Cambria Math" w:cs="宋体"/>
+                <w:i/>
+                <w:sz w:val="24"/>
+                <w:szCs w:val="21"/>
+              </w:rPr>
+            </m:ctrlPr>
+          </m:sSubPr>
+          <m:e>
+            <m:r>
+              <w:rPr>
+                <w:rFonts w:ascii="Cambria Math" w:hAnsi="Cambria Math"/>
+                <w:kern w:val="0"/>
+                <w:szCs w:val="21"/>
+              </w:rPr>
+              <m:t>A</m:t>
+            </m:r>
+          </m:e>
+          <m:sub>
+            <m:r>
+              <w:rPr>
+                <w:rFonts w:ascii="Cambria Math" w:hAnsi="Cambria Math"/>
+                <w:kern w:val="0"/>
+                <w:szCs w:val="21"/>
+              </w:rPr>
+              <m:t>k</m:t>
+            </m:r>
+          </m:sub>
+        </m:sSub>
+        <m:limUpp>
+          <m:limUppPr>
+            <m:ctrlPr>
+              <w:rPr>
+                <w:rFonts w:ascii="Cambria Math" w:eastAsia="宋体" w:hAnsi="Cambria Math" w:cs="宋体"/>
+                <w:i/>
+                <w:sz w:val="24"/>
+                <w:szCs w:val="21"/>
+              </w:rPr>
+            </m:ctrlPr>
+          </m:limUppPr>
+          <m:e>
+            <m:r>
+              <w:rPr>
+                <w:rFonts w:ascii="Cambria Math" w:hAnsi="Cambria Math"/>
+                <w:kern w:val="0"/>
+                <w:szCs w:val="21"/>
+              </w:rPr>
+              <m:t>→</m:t>
+            </m:r>
+          </m:e>
+          <m:lim>
+            <m:r>
+              <w:rPr>
+                <w:rFonts w:ascii="Cambria Math" w:hAnsi="Cambria Math"/>
+                <w:kern w:val="0"/>
+                <w:szCs w:val="21"/>
+              </w:rPr>
+              <m:t>P</m:t>
+            </m:r>
+          </m:lim>
+        </m:limUpp>
+        <m:sSub>
+          <m:sSubPr>
+            <m:ctrlPr>
+              <w:rPr>
+                <w:rFonts w:ascii="Cambria Math" w:eastAsia="宋体" w:hAnsi="Cambria Math" w:cs="宋体"/>
+                <w:i/>
+                <w:iCs/>
+                <w:sz w:val="24"/>
+                <w:szCs w:val="21"/>
+              </w:rPr>
+            </m:ctrlPr>
+          </m:sSubPr>
+          <m:e>
+            <m:r>
+              <w:rPr>
+                <w:rFonts w:ascii="Cambria Math" w:hAnsi="Cambria Math"/>
+                <w:kern w:val="0"/>
+                <w:szCs w:val="21"/>
+              </w:rPr>
+              <m:t>μ</m:t>
+            </m:r>
+          </m:e>
+          <m:sub>
+            <m:r>
+              <w:rPr>
+                <w:rFonts w:ascii="Cambria Math" w:hAnsi="Cambria Math"/>
+                <w:kern w:val="0"/>
+                <w:szCs w:val="21"/>
+              </w:rPr>
+              <m:t>k</m:t>
+            </m:r>
+          </m:sub>
+        </m:sSub>
+        <m:r>
+          <w:rPr>
+            <w:rFonts w:ascii="Cambria Math" w:hAnsi="Cambria Math"/>
+            <w:kern w:val="0"/>
+            <w:szCs w:val="21"/>
+          </w:rPr>
+          <m:t>,n→∞</m:t>
+        </m:r>
+      </m:oMath>
+      <w:r>
+        <w:rPr>
+          <w:rFonts w:hint="eastAsia"/>
+          <w:kern w:val="0"/>
+          <w:szCs w:val="21"/>
+        </w:rPr>
+        <w:t xml:space="preserve"> </w:t>
+      </w:r>
+      <w:r>
+        <w:rPr>
+          <w:kern w:val="0"/>
+          <w:szCs w:val="21"/>
+        </w:rPr>
+        <w:t xml:space="preserve">   </w:t>
+      </w:r>
+    </w:p>
+    <w:p>
+      <w:pPr>
+        <w:pStyle w:val="a3"/>
+        <w:numPr>
+          <w:ilvl w:val="1"/>
+          <w:numId w:val="8"/>
+        </w:numPr>
+        <w:ind w:firstLineChars="0"/>
+        <w:rPr>
+          <w:szCs w:val="21"/>
+        </w:rPr>
+      </w:pPr>
+      <w:r>
+        <w:rPr>
+          <w:rFonts w:hint="eastAsia"/>
+          <w:szCs w:val="21"/>
+        </w:rPr>
+        <w:t>最大似然估计</w:t>
+      </w:r>
+      <w:r>
+        <w:rPr>
+          <w:rFonts w:hint="eastAsia"/>
+          <w:szCs w:val="21"/>
+        </w:rPr>
+        <w:t>法</w:t>
+      </w:r>
+      <w:r>
+        <w:rPr>
+          <w:rFonts w:hint="eastAsia"/>
+          <w:szCs w:val="21"/>
+        </w:rPr>
+        <w:t>：可能性最大的就是事实</w:t>
+      </w:r>
+    </w:p>
+    <w:p>
+      <w:pPr>
+        <w:pStyle w:val="a3"/>
+        <w:numPr>
+          <w:ilvl w:val="2"/>
+          <w:numId w:val="8"/>
+        </w:numPr>
+        <w:ind w:firstLineChars="0"/>
+        <w:rPr>
+          <w:szCs w:val="21"/>
+        </w:rPr>
+      </w:pPr>
+      <w:r>
+        <w:rPr>
+          <w:rFonts w:hint="eastAsia"/>
+          <w:szCs w:val="21"/>
+        </w:rPr>
+        <w:t xml:space="preserve"> </w:t>
+      </w:r>
+      <w:r>
+        <w:rPr>
+          <w:rFonts w:hint="eastAsia"/>
+          <w:szCs w:val="21"/>
+        </w:rPr>
+        <w:t>似然函数：离散：</w:t>
+      </w:r>
+      <m:oMath>
+        <m:r>
+          <w:rPr>
+            <w:rFonts w:ascii="Cambria Math" w:hAnsi="Cambria Math"/>
+            <w:szCs w:val="21"/>
+          </w:rPr>
+          <m:t>L</m:t>
+        </m:r>
+        <m:d>
+          <m:dPr>
+            <m:ctrlPr>
+              <w:rPr>
+                <w:rFonts w:ascii="Cambria Math" w:hAnsi="Cambria Math"/>
+                <w:i/>
+                <w:szCs w:val="21"/>
+              </w:rPr>
+            </m:ctrlPr>
+          </m:dPr>
+          <m:e>
+            <m:r>
+              <w:rPr>
+                <w:rFonts w:ascii="Cambria Math" w:hAnsi="Cambria Math"/>
+                <w:szCs w:val="21"/>
+              </w:rPr>
+              <m:t>θ</m:t>
+            </m:r>
+          </m:e>
+        </m:d>
+        <m:r>
+          <w:rPr>
+            <w:rFonts w:ascii="Cambria Math" w:hAnsi="Cambria Math"/>
+            <w:szCs w:val="21"/>
+          </w:rPr>
+          <m:t>=L</m:t>
+        </m:r>
+        <m:d>
+          <m:dPr>
+            <m:ctrlPr>
+              <w:rPr>
+                <w:rFonts w:ascii="Cambria Math" w:hAnsi="Cambria Math"/>
+                <w:i/>
+                <w:szCs w:val="21"/>
+              </w:rPr>
+            </m:ctrlPr>
+          </m:dPr>
+          <m:e>
+            <m:sSub>
+              <m:sSubPr>
+                <m:ctrlPr>
+                  <w:rPr>
+                    <w:rFonts w:ascii="Cambria Math" w:hAnsi="Cambria Math"/>
+                    <w:i/>
+                    <w:szCs w:val="21"/>
+                  </w:rPr>
+                </m:ctrlPr>
+              </m:sSubPr>
+              <m:e>
+                <m:r>
+                  <w:rPr>
+                    <w:rFonts w:ascii="Cambria Math" w:hAnsi="Cambria Math"/>
+                    <w:szCs w:val="21"/>
+                  </w:rPr>
+                  <m:t>x</m:t>
+                </m:r>
+              </m:e>
+              <m:sub>
+                <m:r>
+                  <w:rPr>
+                    <w:rFonts w:ascii="Cambria Math" w:hAnsi="Cambria Math"/>
+                    <w:szCs w:val="21"/>
+                  </w:rPr>
+                  <m:t>1</m:t>
+                </m:r>
+              </m:sub>
+            </m:sSub>
+            <m:r>
+              <w:rPr>
+                <w:rFonts w:ascii="Cambria Math" w:hAnsi="Cambria Math"/>
+                <w:szCs w:val="21"/>
+              </w:rPr>
+              <m:t>,</m:t>
+            </m:r>
+            <m:sSub>
+              <m:sSubPr>
+                <m:ctrlPr>
+                  <w:rPr>
+                    <w:rFonts w:ascii="Cambria Math" w:hAnsi="Cambria Math"/>
+                    <w:i/>
+                    <w:szCs w:val="21"/>
+                  </w:rPr>
+                </m:ctrlPr>
+              </m:sSubPr>
+              <m:e>
+                <m:r>
+                  <w:rPr>
+                    <w:rFonts w:ascii="Cambria Math" w:hAnsi="Cambria Math"/>
+                    <w:szCs w:val="21"/>
+                  </w:rPr>
+                  <m:t>x</m:t>
+                </m:r>
+              </m:e>
+              <m:sub>
+                <m:r>
+                  <w:rPr>
+                    <w:rFonts w:ascii="Cambria Math" w:hAnsi="Cambria Math"/>
+                    <w:szCs w:val="21"/>
+                  </w:rPr>
+                  <m:t>2</m:t>
+                </m:r>
+              </m:sub>
+            </m:sSub>
+            <m:r>
+              <w:rPr>
+                <w:rFonts w:ascii="Cambria Math" w:hAnsi="Cambria Math"/>
+                <w:szCs w:val="21"/>
+              </w:rPr>
+              <m:t>,…,</m:t>
+            </m:r>
+            <m:sSub>
+              <m:sSubPr>
+                <m:ctrlPr>
+                  <w:rPr>
+                    <w:rFonts w:ascii="Cambria Math" w:hAnsi="Cambria Math"/>
+                    <w:i/>
+                    <w:szCs w:val="21"/>
+                  </w:rPr>
+                </m:ctrlPr>
+              </m:sSubPr>
+              <m:e>
+                <m:r>
+                  <w:rPr>
+                    <w:rFonts w:ascii="Cambria Math" w:hAnsi="Cambria Math"/>
+                    <w:szCs w:val="21"/>
+                  </w:rPr>
+                  <m:t>x</m:t>
+                </m:r>
+              </m:e>
+              <m:sub>
+                <m:r>
+                  <w:rPr>
+                    <w:rFonts w:ascii="Cambria Math" w:hAnsi="Cambria Math"/>
+                    <w:szCs w:val="21"/>
+                  </w:rPr>
+                  <m:t>n</m:t>
+                </m:r>
+              </m:sub>
+            </m:sSub>
+            <m:r>
+              <w:rPr>
+                <w:rFonts w:ascii="Cambria Math" w:hAnsi="Cambria Math"/>
+                <w:szCs w:val="21"/>
+              </w:rPr>
+              <m:t>;θ</m:t>
+            </m:r>
+          </m:e>
+        </m:d>
+        <m:r>
+          <w:rPr>
+            <w:rFonts w:ascii="Cambria Math" w:hAnsi="Cambria Math"/>
+            <w:szCs w:val="21"/>
+          </w:rPr>
+          <m:t>=</m:t>
+        </m:r>
+        <m:nary>
+          <m:naryPr>
+            <m:chr m:val="∏"/>
+            <m:limLoc m:val="undOvr"/>
+            <m:grow m:val="1"/>
+            <m:ctrlPr>
+              <w:rPr>
+                <w:rFonts w:ascii="Cambria Math" w:hAnsi="Cambria Math"/>
+                <w:i/>
+                <w:szCs w:val="21"/>
+              </w:rPr>
+            </m:ctrlPr>
+          </m:naryPr>
+          <m:sub>
+            <m:r>
+              <w:rPr>
+                <w:rFonts w:ascii="Cambria Math" w:hAnsi="Cambria Math"/>
+                <w:szCs w:val="21"/>
+              </w:rPr>
+              <m:t>i=1</m:t>
+            </m:r>
+          </m:sub>
+          <m:sup>
+            <m:r>
+              <w:rPr>
+                <w:rFonts w:ascii="Cambria Math" w:hAnsi="Cambria Math"/>
+                <w:szCs w:val="21"/>
+              </w:rPr>
+              <m:t>n</m:t>
+            </m:r>
+          </m:sup>
+          <m:e>
+            <m:r>
+              <w:rPr>
+                <w:rFonts w:ascii="Cambria Math" w:hAnsi="Cambria Math"/>
+                <w:szCs w:val="21"/>
+              </w:rPr>
+              <m:t>p</m:t>
+            </m:r>
+            <m:d>
+              <m:dPr>
+                <m:ctrlPr>
+                  <w:rPr>
+                    <w:rFonts w:ascii="Cambria Math" w:hAnsi="Cambria Math"/>
+                    <w:i/>
+                    <w:szCs w:val="21"/>
+                  </w:rPr>
+                </m:ctrlPr>
+              </m:dPr>
+              <m:e>
+                <m:sSub>
+                  <m:sSubPr>
+                    <m:ctrlPr>
+                      <w:rPr>
+                        <w:rFonts w:ascii="Cambria Math" w:hAnsi="Cambria Math"/>
+                        <w:i/>
+                        <w:szCs w:val="21"/>
+                      </w:rPr>
+                    </m:ctrlPr>
+                  </m:sSubPr>
+                  <m:e>
+                    <m:r>
+                      <w:rPr>
+                        <w:rFonts w:ascii="Cambria Math" w:hAnsi="Cambria Math"/>
+                        <w:szCs w:val="21"/>
+                      </w:rPr>
+                      <m:t>x</m:t>
+                    </m:r>
+                  </m:e>
+                  <m:sub>
+                    <m:r>
+                      <w:rPr>
+                        <w:rFonts w:ascii="Cambria Math" w:hAnsi="Cambria Math"/>
+                        <w:szCs w:val="21"/>
+                      </w:rPr>
+                      <m:t>i</m:t>
+                    </m:r>
+                  </m:sub>
+                </m:sSub>
+                <m:r>
+                  <w:rPr>
+                    <w:rFonts w:ascii="Cambria Math" w:hAnsi="Cambria Math"/>
+                    <w:szCs w:val="21"/>
+                  </w:rPr>
+                  <m:t>;θ</m:t>
+                </m:r>
+              </m:e>
+            </m:d>
+          </m:e>
+        </m:nary>
+        <m:r>
+          <w:rPr>
+            <w:rFonts w:ascii="Cambria Math" w:hAnsi="Cambria Math"/>
+            <w:szCs w:val="21"/>
+          </w:rPr>
+          <m:t>,</m:t>
+        </m:r>
+        <m:r>
+          <w:rPr>
+            <w:rFonts w:ascii="Cambria Math" w:hAnsi="Cambria Math"/>
+            <w:szCs w:val="21"/>
+          </w:rPr>
+          <m:t>θ</m:t>
+        </m:r>
+        <m:r>
+          <w:rPr>
+            <w:rFonts w:ascii="Cambria Math" w:hAnsi="Cambria Math"/>
+            <w:szCs w:val="21"/>
+          </w:rPr>
+          <m:t>∈Θ</m:t>
+        </m:r>
+      </m:oMath>
+    </w:p>
+    <w:p>
+      <w:pPr>
+        <w:pStyle w:val="a3"/>
+        <w:ind w:left="1680" w:firstLineChars="0" w:firstLine="0"/>
+        <w:rPr>
+          <w:rFonts w:hint="eastAsia"/>
+          <w:szCs w:val="21"/>
+        </w:rPr>
+      </w:pPr>
+      <w:r>
+        <w:rPr>
+          <w:szCs w:val="21"/>
+        </w:rPr>
+        <w:t xml:space="preserve">   </w:t>
+      </w:r>
+      <w:r>
+        <w:rPr>
+          <w:rFonts w:hint="eastAsia"/>
+          <w:szCs w:val="21"/>
+        </w:rPr>
+        <w:t>连续：</w:t>
+      </w:r>
+      <m:oMath>
+        <m:r>
+          <w:rPr>
+            <w:rFonts w:ascii="Cambria Math" w:hAnsi="Cambria Math"/>
+            <w:szCs w:val="21"/>
+          </w:rPr>
+          <m:t>L</m:t>
+        </m:r>
+        <m:d>
+          <m:dPr>
+            <m:ctrlPr>
+              <w:rPr>
+                <w:rFonts w:ascii="Cambria Math" w:hAnsi="Cambria Math"/>
+                <w:i/>
+                <w:szCs w:val="21"/>
+              </w:rPr>
+            </m:ctrlPr>
+          </m:dPr>
+          <m:e>
+            <m:r>
+              <w:rPr>
+                <w:rFonts w:ascii="Cambria Math" w:hAnsi="Cambria Math"/>
+                <w:szCs w:val="21"/>
+              </w:rPr>
+              <m:t>θ</m:t>
+            </m:r>
+          </m:e>
+        </m:d>
+        <m:r>
+          <w:rPr>
+            <w:rFonts w:ascii="Cambria Math" w:hAnsi="Cambria Math"/>
+            <w:szCs w:val="21"/>
+          </w:rPr>
+          <m:t>=L</m:t>
+        </m:r>
+        <m:d>
+          <m:dPr>
+            <m:ctrlPr>
+              <w:rPr>
+                <w:rFonts w:ascii="Cambria Math" w:hAnsi="Cambria Math"/>
+                <w:i/>
+                <w:szCs w:val="21"/>
+              </w:rPr>
+            </m:ctrlPr>
+          </m:dPr>
+          <m:e>
+            <m:sSub>
+              <m:sSubPr>
+                <m:ctrlPr>
+                  <w:rPr>
+                    <w:rFonts w:ascii="Cambria Math" w:hAnsi="Cambria Math"/>
+                    <w:i/>
+                    <w:szCs w:val="21"/>
+                  </w:rPr>
+                </m:ctrlPr>
+              </m:sSubPr>
+              <m:e>
+                <m:r>
+                  <w:rPr>
+                    <w:rFonts w:ascii="Cambria Math" w:hAnsi="Cambria Math"/>
+                    <w:szCs w:val="21"/>
+                  </w:rPr>
+                  <m:t>x</m:t>
+                </m:r>
+              </m:e>
+              <m:sub>
+                <m:r>
+                  <w:rPr>
+                    <w:rFonts w:ascii="Cambria Math" w:hAnsi="Cambria Math"/>
+                    <w:szCs w:val="21"/>
+                  </w:rPr>
+                  <m:t>1</m:t>
+                </m:r>
+              </m:sub>
+            </m:sSub>
+            <m:r>
+              <w:rPr>
+                <w:rFonts w:ascii="Cambria Math" w:hAnsi="Cambria Math"/>
+                <w:szCs w:val="21"/>
+              </w:rPr>
+              <m:t>,</m:t>
+            </m:r>
+            <m:sSub>
+              <m:sSubPr>
+                <m:ctrlPr>
+                  <w:rPr>
+                    <w:rFonts w:ascii="Cambria Math" w:hAnsi="Cambria Math"/>
+                    <w:i/>
+                    <w:szCs w:val="21"/>
+                  </w:rPr>
+                </m:ctrlPr>
+              </m:sSubPr>
+              <m:e>
+                <m:r>
+                  <w:rPr>
+                    <w:rFonts w:ascii="Cambria Math" w:hAnsi="Cambria Math"/>
+                    <w:szCs w:val="21"/>
+                  </w:rPr>
+                  <m:t>x</m:t>
+                </m:r>
+              </m:e>
+              <m:sub>
+                <m:r>
+                  <w:rPr>
+                    <w:rFonts w:ascii="Cambria Math" w:hAnsi="Cambria Math"/>
+                    <w:szCs w:val="21"/>
+                  </w:rPr>
+                  <m:t>2</m:t>
+                </m:r>
+              </m:sub>
+            </m:sSub>
+            <m:r>
+              <w:rPr>
+                <w:rFonts w:ascii="Cambria Math" w:hAnsi="Cambria Math"/>
+                <w:szCs w:val="21"/>
+              </w:rPr>
+              <m:t>,…,</m:t>
+            </m:r>
+            <m:sSub>
+              <m:sSubPr>
+                <m:ctrlPr>
+                  <w:rPr>
+                    <w:rFonts w:ascii="Cambria Math" w:hAnsi="Cambria Math"/>
+                    <w:i/>
+                    <w:szCs w:val="21"/>
+                  </w:rPr>
+                </m:ctrlPr>
+              </m:sSubPr>
+              <m:e>
+                <m:r>
+                  <w:rPr>
+                    <w:rFonts w:ascii="Cambria Math" w:hAnsi="Cambria Math"/>
+                    <w:szCs w:val="21"/>
+                  </w:rPr>
+                  <m:t>x</m:t>
+                </m:r>
+              </m:e>
+              <m:sub>
+                <m:r>
+                  <w:rPr>
+                    <w:rFonts w:ascii="Cambria Math" w:hAnsi="Cambria Math"/>
+                    <w:szCs w:val="21"/>
+                  </w:rPr>
+                  <m:t>n</m:t>
+                </m:r>
+              </m:sub>
+            </m:sSub>
+            <m:r>
+              <w:rPr>
+                <w:rFonts w:ascii="Cambria Math" w:hAnsi="Cambria Math"/>
+                <w:szCs w:val="21"/>
+              </w:rPr>
+              <m:t>;θ</m:t>
+            </m:r>
+          </m:e>
+        </m:d>
+        <m:r>
+          <w:rPr>
+            <w:rFonts w:ascii="Cambria Math" w:hAnsi="Cambria Math"/>
+            <w:szCs w:val="21"/>
+          </w:rPr>
+          <m:t>=</m:t>
+        </m:r>
+        <m:nary>
+          <m:naryPr>
+            <m:chr m:val="∏"/>
+            <m:limLoc m:val="undOvr"/>
+            <m:grow m:val="1"/>
+            <m:ctrlPr>
+              <w:rPr>
+                <w:rFonts w:ascii="Cambria Math" w:hAnsi="Cambria Math"/>
+                <w:i/>
+                <w:szCs w:val="21"/>
+              </w:rPr>
+            </m:ctrlPr>
+          </m:naryPr>
+          <m:sub>
+            <m:r>
+              <w:rPr>
+                <w:rFonts w:ascii="Cambria Math" w:hAnsi="Cambria Math"/>
+                <w:szCs w:val="21"/>
+              </w:rPr>
+              <m:t>i=1</m:t>
+            </m:r>
+          </m:sub>
+          <m:sup>
+            <m:r>
+              <w:rPr>
+                <w:rFonts w:ascii="Cambria Math" w:hAnsi="Cambria Math"/>
+                <w:szCs w:val="21"/>
+              </w:rPr>
+              <m:t>n</m:t>
+            </m:r>
+          </m:sup>
+          <m:e>
+            <m:r>
+              <w:rPr>
+                <w:rFonts w:ascii="Cambria Math" w:hAnsi="Cambria Math"/>
+                <w:szCs w:val="21"/>
+              </w:rPr>
+              <m:t>f</m:t>
+            </m:r>
+            <m:d>
+              <m:dPr>
+                <m:ctrlPr>
+                  <w:rPr>
+                    <w:rFonts w:ascii="Cambria Math" w:hAnsi="Cambria Math"/>
+                    <w:i/>
+                    <w:szCs w:val="21"/>
+                  </w:rPr>
+                </m:ctrlPr>
+              </m:dPr>
+              <m:e>
+                <m:sSub>
+                  <m:sSubPr>
+                    <m:ctrlPr>
+                      <w:rPr>
+                        <w:rFonts w:ascii="Cambria Math" w:hAnsi="Cambria Math"/>
+                        <w:i/>
+                        <w:szCs w:val="21"/>
+                      </w:rPr>
+                    </m:ctrlPr>
+                  </m:sSubPr>
+                  <m:e>
+                    <m:r>
+                      <w:rPr>
+                        <w:rFonts w:ascii="Cambria Math" w:hAnsi="Cambria Math"/>
+                        <w:szCs w:val="21"/>
+                      </w:rPr>
+                      <m:t>x</m:t>
+                    </m:r>
+                  </m:e>
+                  <m:sub>
+                    <m:r>
+                      <w:rPr>
+                        <w:rFonts w:ascii="Cambria Math" w:hAnsi="Cambria Math"/>
+                        <w:szCs w:val="21"/>
+                      </w:rPr>
+                      <m:t>i</m:t>
+                    </m:r>
+                  </m:sub>
+                </m:sSub>
+                <m:r>
+                  <w:rPr>
+                    <w:rFonts w:ascii="Cambria Math" w:hAnsi="Cambria Math"/>
+                    <w:szCs w:val="21"/>
+                  </w:rPr>
+                  <m:t>;θ</m:t>
+                </m:r>
+              </m:e>
+            </m:d>
+          </m:e>
+        </m:nary>
+        <m:r>
+          <w:rPr>
+            <w:rFonts w:ascii="Cambria Math" w:hAnsi="Cambria Math"/>
+            <w:szCs w:val="21"/>
+          </w:rPr>
+          <m:t>,</m:t>
+        </m:r>
+        <m:r>
+          <w:rPr>
+            <w:rFonts w:ascii="Cambria Math" w:hAnsi="Cambria Math"/>
+            <w:szCs w:val="21"/>
+          </w:rPr>
+          <m:t>θ∈Θ</m:t>
+        </m:r>
+      </m:oMath>
+    </w:p>
+    <w:p>
+      <w:pPr>
+        <w:pStyle w:val="a3"/>
+        <w:numPr>
+          <w:ilvl w:val="2"/>
+          <w:numId w:val="8"/>
+        </w:numPr>
+        <w:ind w:firstLineChars="0"/>
+        <w:rPr>
+          <w:szCs w:val="21"/>
+        </w:rPr>
+      </w:pPr>
+      <w:r>
+        <w:rPr>
+          <w:rFonts w:hint="eastAsia"/>
+          <w:szCs w:val="21"/>
+        </w:rPr>
+        <w:lastRenderedPageBreak/>
+        <w:t>最大似然函数：</w:t>
+      </w:r>
+      <m:oMath>
+        <m:r>
+          <w:rPr>
+            <w:rFonts w:ascii="Cambria Math" w:hAnsi="Cambria Math"/>
+            <w:szCs w:val="21"/>
+          </w:rPr>
+          <m:t>L</m:t>
+        </m:r>
+        <m:d>
+          <m:dPr>
+            <m:ctrlPr>
+              <w:rPr>
+                <w:rFonts w:ascii="Cambria Math" w:hAnsi="Cambria Math"/>
+                <w:i/>
+                <w:szCs w:val="21"/>
+              </w:rPr>
+            </m:ctrlPr>
+          </m:dPr>
+          <m:e>
+            <m:sSub>
+              <m:sSubPr>
+                <m:ctrlPr>
+                  <w:rPr>
+                    <w:rFonts w:ascii="Cambria Math" w:hAnsi="Cambria Math"/>
+                    <w:i/>
+                    <w:szCs w:val="21"/>
+                  </w:rPr>
+                </m:ctrlPr>
+              </m:sSubPr>
+              <m:e>
+                <m:r>
+                  <w:rPr>
+                    <w:rFonts w:ascii="Cambria Math" w:hAnsi="Cambria Math"/>
+                    <w:szCs w:val="21"/>
+                  </w:rPr>
+                  <m:t>x</m:t>
+                </m:r>
+              </m:e>
+              <m:sub>
+                <m:r>
+                  <w:rPr>
+                    <w:rFonts w:ascii="Cambria Math" w:hAnsi="Cambria Math"/>
+                    <w:szCs w:val="21"/>
+                  </w:rPr>
+                  <m:t>1</m:t>
+                </m:r>
+              </m:sub>
+            </m:sSub>
+            <m:r>
+              <w:rPr>
+                <w:rFonts w:ascii="Cambria Math" w:hAnsi="Cambria Math"/>
+                <w:szCs w:val="21"/>
+              </w:rPr>
+              <m:t>,</m:t>
+            </m:r>
+            <m:sSub>
+              <m:sSubPr>
+                <m:ctrlPr>
+                  <w:rPr>
+                    <w:rFonts w:ascii="Cambria Math" w:hAnsi="Cambria Math"/>
+                    <w:i/>
+                    <w:szCs w:val="21"/>
+                  </w:rPr>
+                </m:ctrlPr>
+              </m:sSubPr>
+              <m:e>
+                <m:r>
+                  <w:rPr>
+                    <w:rFonts w:ascii="Cambria Math" w:hAnsi="Cambria Math"/>
+                    <w:szCs w:val="21"/>
+                  </w:rPr>
+                  <m:t>x</m:t>
+                </m:r>
+              </m:e>
+              <m:sub>
+                <m:r>
+                  <w:rPr>
+                    <w:rFonts w:ascii="Cambria Math" w:hAnsi="Cambria Math"/>
+                    <w:szCs w:val="21"/>
+                  </w:rPr>
+                  <m:t>2</m:t>
+                </m:r>
+              </m:sub>
+            </m:sSub>
+            <m:r>
+              <w:rPr>
+                <w:rFonts w:ascii="Cambria Math" w:hAnsi="Cambria Math"/>
+                <w:szCs w:val="21"/>
+              </w:rPr>
+              <m:t>,…,</m:t>
+            </m:r>
+            <m:sSub>
+              <m:sSubPr>
+                <m:ctrlPr>
+                  <w:rPr>
+                    <w:rFonts w:ascii="Cambria Math" w:hAnsi="Cambria Math"/>
+                    <w:i/>
+                    <w:szCs w:val="21"/>
+                  </w:rPr>
+                </m:ctrlPr>
+              </m:sSubPr>
+              <m:e>
+                <m:r>
+                  <w:rPr>
+                    <w:rFonts w:ascii="Cambria Math" w:hAnsi="Cambria Math"/>
+                    <w:szCs w:val="21"/>
+                  </w:rPr>
+                  <m:t>x</m:t>
+                </m:r>
+              </m:e>
+              <m:sub>
+                <m:r>
+                  <w:rPr>
+                    <w:rFonts w:ascii="Cambria Math" w:hAnsi="Cambria Math"/>
+                    <w:szCs w:val="21"/>
+                  </w:rPr>
+                  <m:t>n</m:t>
+                </m:r>
+              </m:sub>
+            </m:sSub>
+            <m:r>
+              <w:rPr>
+                <w:rFonts w:ascii="Cambria Math" w:hAnsi="Cambria Math"/>
+                <w:szCs w:val="21"/>
+              </w:rPr>
+              <m:t>;</m:t>
+            </m:r>
+            <m:acc>
+              <m:accPr>
+                <m:ctrlPr>
+                  <w:rPr>
+                    <w:rFonts w:ascii="Cambria Math" w:hAnsi="Cambria Math"/>
+                    <w:i/>
+                    <w:szCs w:val="21"/>
+                  </w:rPr>
+                </m:ctrlPr>
+              </m:accPr>
+              <m:e>
+                <m:r>
+                  <w:rPr>
+                    <w:rFonts w:ascii="Cambria Math" w:hAnsi="Cambria Math"/>
+                    <w:szCs w:val="21"/>
+                  </w:rPr>
+                  <m:t>θ</m:t>
+                </m:r>
+              </m:e>
+            </m:acc>
+          </m:e>
+        </m:d>
+        <m:r>
+          <w:rPr>
+            <w:rFonts w:ascii="Cambria Math" w:hAnsi="Cambria Math"/>
+            <w:szCs w:val="21"/>
+          </w:rPr>
+          <m:t>=</m:t>
+        </m:r>
+        <m:eqArr>
+          <m:eqArrPr>
+            <m:ctrlPr>
+              <w:rPr>
+                <w:rFonts w:ascii="Cambria Math" w:hAnsi="Cambria Math"/>
+                <w:i/>
+                <w:szCs w:val="21"/>
+              </w:rPr>
+            </m:ctrlPr>
+          </m:eqArrPr>
+          <m:e>
+            <m:r>
+              <m:rPr>
+                <m:sty m:val="p"/>
+              </m:rPr>
+              <w:rPr>
+                <w:rFonts w:ascii="Cambria Math" w:hAnsi="Cambria Math"/>
+                <w:szCs w:val="21"/>
+              </w:rPr>
+              <m:t>max</m:t>
+            </m:r>
+          </m:e>
+          <m:e>
+            <m:r>
+              <w:rPr>
+                <w:rFonts w:ascii="Cambria Math" w:hAnsi="Cambria Math"/>
+                <w:szCs w:val="21"/>
+              </w:rPr>
+              <m:t>θ∈Θ</m:t>
+            </m:r>
+          </m:e>
+        </m:eqArr>
+        <m:r>
+          <w:rPr>
+            <w:rFonts w:ascii="Cambria Math" w:hAnsi="Cambria Math"/>
+            <w:szCs w:val="21"/>
+          </w:rPr>
+          <m:t>L</m:t>
+        </m:r>
+        <m:d>
+          <m:dPr>
+            <m:ctrlPr>
+              <w:rPr>
+                <w:rFonts w:ascii="Cambria Math" w:hAnsi="Cambria Math"/>
+                <w:i/>
+                <w:szCs w:val="21"/>
+              </w:rPr>
+            </m:ctrlPr>
+          </m:dPr>
+          <m:e>
+            <m:sSub>
+              <m:sSubPr>
+                <m:ctrlPr>
+                  <w:rPr>
+                    <w:rFonts w:ascii="Cambria Math" w:hAnsi="Cambria Math"/>
+                    <w:i/>
+                    <w:szCs w:val="21"/>
+                  </w:rPr>
+                </m:ctrlPr>
+              </m:sSubPr>
+              <m:e>
+                <m:r>
+                  <w:rPr>
+                    <w:rFonts w:ascii="Cambria Math" w:hAnsi="Cambria Math"/>
+                    <w:szCs w:val="21"/>
+                  </w:rPr>
+                  <m:t>x</m:t>
+                </m:r>
+              </m:e>
+              <m:sub>
+                <m:r>
+                  <w:rPr>
+                    <w:rFonts w:ascii="Cambria Math" w:hAnsi="Cambria Math"/>
+                    <w:szCs w:val="21"/>
+                  </w:rPr>
+                  <m:t>1</m:t>
+                </m:r>
+              </m:sub>
+            </m:sSub>
+            <m:r>
+              <w:rPr>
+                <w:rFonts w:ascii="Cambria Math" w:hAnsi="Cambria Math"/>
+                <w:szCs w:val="21"/>
+              </w:rPr>
+              <m:t>,</m:t>
+            </m:r>
+            <m:sSub>
+              <m:sSubPr>
+                <m:ctrlPr>
+                  <w:rPr>
+                    <w:rFonts w:ascii="Cambria Math" w:hAnsi="Cambria Math"/>
+                    <w:i/>
+                    <w:szCs w:val="21"/>
+                  </w:rPr>
+                </m:ctrlPr>
+              </m:sSubPr>
+              <m:e>
+                <m:r>
+                  <w:rPr>
+                    <w:rFonts w:ascii="Cambria Math" w:hAnsi="Cambria Math"/>
+                    <w:szCs w:val="21"/>
+                  </w:rPr>
+                  <m:t>x</m:t>
+                </m:r>
+              </m:e>
+              <m:sub>
+                <m:r>
+                  <w:rPr>
+                    <w:rFonts w:ascii="Cambria Math" w:hAnsi="Cambria Math"/>
+                    <w:szCs w:val="21"/>
+                  </w:rPr>
+                  <m:t>2</m:t>
+                </m:r>
+              </m:sub>
+            </m:sSub>
+            <m:r>
+              <w:rPr>
+                <w:rFonts w:ascii="Cambria Math" w:hAnsi="Cambria Math"/>
+                <w:szCs w:val="21"/>
+              </w:rPr>
+              <m:t>,…,</m:t>
+            </m:r>
+            <m:sSub>
+              <m:sSubPr>
+                <m:ctrlPr>
+                  <w:rPr>
+                    <w:rFonts w:ascii="Cambria Math" w:hAnsi="Cambria Math"/>
+                    <w:i/>
+                    <w:szCs w:val="21"/>
+                  </w:rPr>
+                </m:ctrlPr>
+              </m:sSubPr>
+              <m:e>
+                <m:r>
+                  <w:rPr>
+                    <w:rFonts w:ascii="Cambria Math" w:hAnsi="Cambria Math"/>
+                    <w:szCs w:val="21"/>
+                  </w:rPr>
+                  <m:t>x</m:t>
+                </m:r>
+              </m:e>
+              <m:sub>
+                <m:r>
+                  <w:rPr>
+                    <w:rFonts w:ascii="Cambria Math" w:hAnsi="Cambria Math"/>
+                    <w:szCs w:val="21"/>
+                  </w:rPr>
+                  <m:t>n</m:t>
+                </m:r>
+              </m:sub>
+            </m:sSub>
+            <m:r>
+              <w:rPr>
+                <w:rFonts w:ascii="Cambria Math" w:hAnsi="Cambria Math"/>
+                <w:szCs w:val="21"/>
+              </w:rPr>
+              <m:t>;θ</m:t>
+            </m:r>
+          </m:e>
+        </m:d>
+      </m:oMath>
+    </w:p>
+    <w:p>
+      <w:pPr>
+        <w:ind w:left="420" w:firstLine="420"/>
+        <w:rPr>
+          <w:rFonts w:hint="eastAsia"/>
+          <w:szCs w:val="21"/>
+        </w:rPr>
+      </w:pPr>
+      <w:r>
+        <w:rPr>
+          <w:rFonts w:hint="eastAsia"/>
+          <w:szCs w:val="21"/>
+        </w:rPr>
+        <w:t>最大似然估计值</w:t>
+      </w:r>
+      <w:r>
+        <w:rPr>
+          <w:rFonts w:hint="eastAsia"/>
+          <w:szCs w:val="21"/>
+        </w:rPr>
+        <w:t>：</w:t>
+      </w:r>
+      <m:oMath>
+        <m:acc>
+          <m:accPr>
+            <m:ctrlPr>
+              <w:rPr>
+                <w:rFonts w:ascii="Cambria Math" w:hAnsi="Cambria Math"/>
+                <w:i/>
+                <w:szCs w:val="21"/>
+              </w:rPr>
+            </m:ctrlPr>
+          </m:accPr>
+          <m:e>
+            <m:r>
+              <w:rPr>
+                <w:rFonts w:ascii="Cambria Math" w:hAnsi="Cambria Math"/>
+                <w:szCs w:val="21"/>
+              </w:rPr>
+              <m:t>θ</m:t>
+            </m:r>
+          </m:e>
+        </m:acc>
+        <m:r>
+          <w:rPr>
+            <w:rFonts w:ascii="Cambria Math" w:hAnsi="Cambria Math"/>
+            <w:szCs w:val="21"/>
+          </w:rPr>
+          <m:t>(</m:t>
+        </m:r>
+        <m:sSub>
+          <m:sSubPr>
+            <m:ctrlPr>
+              <w:rPr>
+                <w:rFonts w:ascii="Cambria Math" w:hAnsi="Cambria Math"/>
+                <w:i/>
+                <w:szCs w:val="21"/>
+              </w:rPr>
+            </m:ctrlPr>
+          </m:sSubPr>
+          <m:e>
+            <m:r>
+              <w:rPr>
+                <w:rFonts w:ascii="Cambria Math" w:hAnsi="Cambria Math"/>
+                <w:szCs w:val="21"/>
+              </w:rPr>
+              <m:t>x</m:t>
+            </m:r>
+          </m:e>
+          <m:sub>
+            <m:r>
+              <w:rPr>
+                <w:rFonts w:ascii="Cambria Math" w:hAnsi="Cambria Math"/>
+                <w:szCs w:val="21"/>
+              </w:rPr>
+              <m:t>1</m:t>
+            </m:r>
+          </m:sub>
+        </m:sSub>
+        <m:r>
+          <w:rPr>
+            <w:rFonts w:ascii="Cambria Math" w:hAnsi="Cambria Math"/>
+            <w:szCs w:val="21"/>
+          </w:rPr>
+          <m:t>,</m:t>
+        </m:r>
+        <m:sSub>
+          <m:sSubPr>
+            <m:ctrlPr>
+              <w:rPr>
+                <w:rFonts w:ascii="Cambria Math" w:hAnsi="Cambria Math"/>
+                <w:i/>
+                <w:szCs w:val="21"/>
+              </w:rPr>
+            </m:ctrlPr>
+          </m:sSubPr>
+          <m:e>
+            <m:r>
+              <w:rPr>
+                <w:rFonts w:ascii="Cambria Math" w:hAnsi="Cambria Math"/>
+                <w:szCs w:val="21"/>
+              </w:rPr>
+              <m:t>x</m:t>
+            </m:r>
+          </m:e>
+          <m:sub>
+            <m:r>
+              <w:rPr>
+                <w:rFonts w:ascii="Cambria Math" w:hAnsi="Cambria Math"/>
+                <w:szCs w:val="21"/>
+              </w:rPr>
+              <m:t>2</m:t>
+            </m:r>
+          </m:sub>
+        </m:sSub>
+        <m:r>
+          <w:rPr>
+            <w:rFonts w:ascii="Cambria Math" w:hAnsi="Cambria Math"/>
+            <w:szCs w:val="21"/>
+          </w:rPr>
+          <m:t>,…,</m:t>
+        </m:r>
+        <m:sSub>
+          <m:sSubPr>
+            <m:ctrlPr>
+              <w:rPr>
+                <w:rFonts w:ascii="Cambria Math" w:hAnsi="Cambria Math"/>
+                <w:i/>
+                <w:szCs w:val="21"/>
+              </w:rPr>
+            </m:ctrlPr>
+          </m:sSubPr>
+          <m:e>
+            <m:r>
+              <w:rPr>
+                <w:rFonts w:ascii="Cambria Math" w:hAnsi="Cambria Math"/>
+                <w:szCs w:val="21"/>
+              </w:rPr>
+              <m:t>x</m:t>
+            </m:r>
+          </m:e>
+          <m:sub>
+            <m:r>
+              <w:rPr>
+                <w:rFonts w:ascii="Cambria Math" w:hAnsi="Cambria Math"/>
+                <w:szCs w:val="21"/>
+              </w:rPr>
+              <m:t>n</m:t>
+            </m:r>
+          </m:sub>
+        </m:sSub>
+        <m:r>
+          <w:rPr>
+            <w:rFonts w:ascii="Cambria Math" w:hAnsi="Cambria Math"/>
+            <w:szCs w:val="21"/>
+          </w:rPr>
+          <m:t>)</m:t>
+        </m:r>
+      </m:oMath>
+      <w:r>
+        <w:rPr>
+          <w:rFonts w:hint="eastAsia"/>
+          <w:szCs w:val="21"/>
+        </w:rPr>
+        <w:t>；</w:t>
+      </w:r>
+      <w:r>
+        <w:rPr>
+          <w:szCs w:val="21"/>
+        </w:rPr>
+        <w:tab/>
+      </w:r>
+      <w:r>
+        <w:rPr>
+          <w:rFonts w:hint="eastAsia"/>
+          <w:szCs w:val="21"/>
+        </w:rPr>
+        <w:t>最大似然估计量</w:t>
+      </w:r>
+      <w:r>
+        <w:rPr>
+          <w:rFonts w:hint="eastAsia"/>
+          <w:szCs w:val="21"/>
+        </w:rPr>
+        <w:t>：</w:t>
+      </w:r>
+      <m:oMath>
+        <m:acc>
+          <m:accPr>
+            <m:ctrlPr>
+              <w:rPr>
+                <w:rFonts w:ascii="Cambria Math" w:hAnsi="Cambria Math"/>
+                <w:i/>
+                <w:szCs w:val="21"/>
+              </w:rPr>
+            </m:ctrlPr>
+          </m:accPr>
+          <m:e>
+            <m:r>
+              <w:rPr>
+                <w:rFonts w:ascii="Cambria Math" w:hAnsi="Cambria Math"/>
+                <w:szCs w:val="21"/>
+              </w:rPr>
+              <m:t>θ</m:t>
+            </m:r>
+          </m:e>
+        </m:acc>
+        <m:r>
+          <w:rPr>
+            <w:rFonts w:ascii="Cambria Math" w:hAnsi="Cambria Math"/>
+            <w:szCs w:val="21"/>
+          </w:rPr>
+          <m:t>(</m:t>
+        </m:r>
+        <m:sSub>
+          <m:sSubPr>
+            <m:ctrlPr>
+              <w:rPr>
+                <w:rFonts w:ascii="Cambria Math" w:hAnsi="Cambria Math"/>
+                <w:i/>
+                <w:szCs w:val="21"/>
+              </w:rPr>
+            </m:ctrlPr>
+          </m:sSubPr>
+          <m:e>
+            <m:r>
+              <w:rPr>
+                <w:rFonts w:ascii="Cambria Math" w:hAnsi="Cambria Math"/>
+                <w:szCs w:val="21"/>
+              </w:rPr>
+              <m:t>X</m:t>
+            </m:r>
+          </m:e>
+          <m:sub>
+            <m:r>
+              <w:rPr>
+                <w:rFonts w:ascii="Cambria Math" w:hAnsi="Cambria Math"/>
+                <w:szCs w:val="21"/>
+              </w:rPr>
+              <m:t>1</m:t>
+            </m:r>
+          </m:sub>
+        </m:sSub>
+        <m:r>
+          <w:rPr>
+            <w:rFonts w:ascii="Cambria Math" w:hAnsi="Cambria Math"/>
+            <w:szCs w:val="21"/>
+          </w:rPr>
+          <m:t>,</m:t>
+        </m:r>
+        <m:sSub>
+          <m:sSubPr>
+            <m:ctrlPr>
+              <w:rPr>
+                <w:rFonts w:ascii="Cambria Math" w:hAnsi="Cambria Math"/>
+                <w:i/>
+                <w:szCs w:val="21"/>
+              </w:rPr>
+            </m:ctrlPr>
+          </m:sSubPr>
+          <m:e>
+            <m:r>
+              <w:rPr>
+                <w:rFonts w:ascii="Cambria Math" w:hAnsi="Cambria Math"/>
+                <w:szCs w:val="21"/>
+              </w:rPr>
+              <m:t>X</m:t>
+            </m:r>
+          </m:e>
+          <m:sub>
+            <m:r>
+              <w:rPr>
+                <w:rFonts w:ascii="Cambria Math" w:hAnsi="Cambria Math"/>
+                <w:szCs w:val="21"/>
+              </w:rPr>
+              <m:t>2</m:t>
+            </m:r>
+          </m:sub>
+        </m:sSub>
+        <m:r>
+          <w:rPr>
+            <w:rFonts w:ascii="Cambria Math" w:hAnsi="Cambria Math"/>
+            <w:szCs w:val="21"/>
+          </w:rPr>
+          <m:t>,…,</m:t>
+        </m:r>
+        <m:sSub>
+          <m:sSubPr>
+            <m:ctrlPr>
+              <w:rPr>
+                <w:rFonts w:ascii="Cambria Math" w:hAnsi="Cambria Math"/>
+                <w:i/>
+                <w:szCs w:val="21"/>
+              </w:rPr>
+            </m:ctrlPr>
+          </m:sSubPr>
+          <m:e>
+            <m:r>
+              <w:rPr>
+                <w:rFonts w:ascii="Cambria Math" w:hAnsi="Cambria Math"/>
+                <w:szCs w:val="21"/>
+              </w:rPr>
+              <m:t>X</m:t>
+            </m:r>
+          </m:e>
+          <m:sub>
+            <m:r>
+              <w:rPr>
+                <w:rFonts w:ascii="Cambria Math" w:hAnsi="Cambria Math"/>
+                <w:szCs w:val="21"/>
+              </w:rPr>
+              <m:t>n</m:t>
+            </m:r>
+          </m:sub>
+        </m:sSub>
+        <m:r>
+          <w:rPr>
+            <w:rFonts w:ascii="Cambria Math" w:hAnsi="Cambria Math"/>
+            <w:szCs w:val="21"/>
+          </w:rPr>
+          <m:t>)</m:t>
+        </m:r>
+      </m:oMath>
+    </w:p>
+    <w:p>
+      <w:pPr>
+        <w:pStyle w:val="a3"/>
+        <w:numPr>
+          <w:ilvl w:val="2"/>
+          <w:numId w:val="8"/>
+        </w:numPr>
+        <w:ind w:firstLineChars="0"/>
+        <w:rPr>
+          <w:szCs w:val="21"/>
+        </w:rPr>
+      </w:pPr>
+      <w:r>
+        <w:rPr>
+          <w:rFonts w:hint="eastAsia"/>
+          <w:szCs w:val="21"/>
+        </w:rPr>
+        <w:t>对数似然方程：</w:t>
+      </w:r>
+      <m:oMath>
+        <m:f>
+          <m:fPr>
+            <m:ctrlPr>
+              <w:rPr>
+                <w:rFonts w:ascii="Cambria Math" w:hAnsi="Cambria Math"/>
+                <w:i/>
+                <w:szCs w:val="21"/>
+              </w:rPr>
+            </m:ctrlPr>
+          </m:fPr>
+          <m:num>
+            <m:r>
+              <w:rPr>
+                <w:rFonts w:ascii="Cambria Math" w:hAnsi="Cambria Math"/>
+                <w:szCs w:val="21"/>
+              </w:rPr>
+              <m:t>ⅆ</m:t>
+            </m:r>
+          </m:num>
+          <m:den>
+            <m:r>
+              <w:rPr>
+                <w:rFonts w:ascii="Cambria Math" w:hAnsi="Cambria Math"/>
+                <w:szCs w:val="21"/>
+              </w:rPr>
+              <m:t>ⅆθ</m:t>
+            </m:r>
+          </m:den>
+        </m:f>
+        <m:func>
+          <m:funcPr>
+            <m:ctrlPr>
+              <w:rPr>
+                <w:rFonts w:ascii="Cambria Math" w:hAnsi="Cambria Math"/>
+                <w:i/>
+                <w:szCs w:val="21"/>
+              </w:rPr>
+            </m:ctrlPr>
+          </m:funcPr>
+          <m:fName>
+            <m:r>
+              <w:rPr>
+                <w:rFonts w:ascii="Cambria Math" w:hAnsi="Cambria Math"/>
+                <w:szCs w:val="21"/>
+              </w:rPr>
+              <m:t>ln</m:t>
+            </m:r>
+          </m:fName>
+          <m:e>
+            <m:r>
+              <w:rPr>
+                <w:rFonts w:ascii="Cambria Math" w:hAnsi="Cambria Math"/>
+                <w:szCs w:val="21"/>
+              </w:rPr>
+              <m:t>L</m:t>
+            </m:r>
+            <m:d>
+              <m:dPr>
+                <m:ctrlPr>
+                  <w:rPr>
+                    <w:rFonts w:ascii="Cambria Math" w:hAnsi="Cambria Math"/>
+                    <w:i/>
+                    <w:szCs w:val="21"/>
+                  </w:rPr>
+                </m:ctrlPr>
+              </m:dPr>
+              <m:e>
+                <m:r>
+                  <w:rPr>
+                    <w:rFonts w:ascii="Cambria Math" w:hAnsi="Cambria Math"/>
+                    <w:szCs w:val="21"/>
+                  </w:rPr>
+                  <m:t>θ</m:t>
+                </m:r>
+              </m:e>
+            </m:d>
+          </m:e>
+        </m:func>
+        <m:r>
+          <w:rPr>
+            <w:rFonts w:ascii="Cambria Math" w:hAnsi="Cambria Math"/>
+            <w:szCs w:val="21"/>
+          </w:rPr>
+          <m:t>=0</m:t>
+        </m:r>
+      </m:oMath>
+      <w:r>
+        <w:rPr>
+          <w:szCs w:val="21"/>
+        </w:rPr>
+        <w:tab/>
+      </w:r>
+      <w:r>
+        <w:rPr>
+          <w:szCs w:val="21"/>
+        </w:rPr>
+        <w:tab/>
+      </w:r>
+      <w:r>
+        <w:rPr>
+          <w:rFonts w:hint="eastAsia"/>
+          <w:b/>
+          <w:bCs/>
+          <w:szCs w:val="21"/>
+        </w:rPr>
+        <w:t>解法</w:t>
+      </w:r>
+      <w:r>
+        <w:rPr>
+          <w:rFonts w:hint="eastAsia"/>
+          <w:b/>
+          <w:bCs/>
+          <w:szCs w:val="21"/>
+        </w:rPr>
+        <w:t>之一</w:t>
+      </w:r>
     </w:p>
     <w:p>
       <w:pPr>
@@ -37857,11 +40256,2829 @@
           <w:rFonts w:hint="eastAsia"/>
           <w:szCs w:val="21"/>
         </w:rPr>
-        <w:t xml:space="preserve"> </w:t>
+        <w:t>区间估计：</w:t>
       </w:r>
     </w:p>
     <w:p>
       <w:pPr>
+        <w:pStyle w:val="a3"/>
+        <w:numPr>
+          <w:ilvl w:val="1"/>
+          <w:numId w:val="8"/>
+        </w:numPr>
+        <w:ind w:firstLineChars="0"/>
+        <w:rPr>
+          <w:szCs w:val="21"/>
+        </w:rPr>
+      </w:pPr>
+      <w:r>
+        <w:rPr>
+          <w:rFonts w:hint="eastAsia"/>
+          <w:szCs w:val="21"/>
+        </w:rPr>
+        <w:t>单个总体</w:t>
+      </w:r>
+      <m:oMath>
+        <m:r>
+          <w:rPr>
+            <w:rFonts w:ascii="Cambria Math" w:hAnsi="Cambria Math"/>
+            <w:szCs w:val="21"/>
+          </w:rPr>
+          <m:t>N</m:t>
+        </m:r>
+        <m:d>
+          <m:dPr>
+            <m:ctrlPr>
+              <w:rPr>
+                <w:rFonts w:ascii="Cambria Math" w:hAnsi="Cambria Math"/>
+                <w:i/>
+                <w:szCs w:val="21"/>
+              </w:rPr>
+            </m:ctrlPr>
+          </m:dPr>
+          <m:e>
+            <m:r>
+              <w:rPr>
+                <w:rFonts w:ascii="Cambria Math" w:hAnsi="Cambria Math"/>
+                <w:szCs w:val="21"/>
+              </w:rPr>
+              <m:t>μ,</m:t>
+            </m:r>
+            <m:sSup>
+              <m:sSupPr>
+                <m:ctrlPr>
+                  <w:rPr>
+                    <w:rFonts w:ascii="Cambria Math" w:hAnsi="Cambria Math"/>
+                    <w:i/>
+                    <w:szCs w:val="21"/>
+                  </w:rPr>
+                </m:ctrlPr>
+              </m:sSupPr>
+              <m:e>
+                <m:r>
+                  <w:rPr>
+                    <w:rFonts w:ascii="Cambria Math" w:hAnsi="Cambria Math"/>
+                    <w:szCs w:val="21"/>
+                  </w:rPr>
+                  <m:t>σ</m:t>
+                </m:r>
+              </m:e>
+              <m:sup>
+                <m:r>
+                  <w:rPr>
+                    <w:rFonts w:ascii="Cambria Math" w:hAnsi="Cambria Math"/>
+                    <w:szCs w:val="21"/>
+                  </w:rPr>
+                  <m:t>2</m:t>
+                </m:r>
+              </m:sup>
+            </m:sSup>
+          </m:e>
+        </m:d>
+      </m:oMath>
+    </w:p>
+    <w:p>
+      <w:pPr>
+        <w:pStyle w:val="a3"/>
+        <w:numPr>
+          <w:ilvl w:val="2"/>
+          <w:numId w:val="8"/>
+        </w:numPr>
+        <w:ind w:firstLineChars="0"/>
+        <w:rPr>
+          <w:szCs w:val="21"/>
+        </w:rPr>
+      </w:pPr>
+      <m:oMath>
+        <m:r>
+          <w:rPr>
+            <w:rFonts w:ascii="Cambria Math" w:hAnsi="Cambria Math"/>
+            <w:szCs w:val="21"/>
+          </w:rPr>
+          <m:t>μ</m:t>
+        </m:r>
+      </m:oMath>
+      <w:r>
+        <w:rPr>
+          <w:rFonts w:hint="eastAsia"/>
+          <w:szCs w:val="21"/>
+        </w:rPr>
+        <w:t>的置信区间</w:t>
+      </w:r>
+    </w:p>
+    <w:p>
+      <w:pPr>
+        <w:ind w:left="840"/>
+        <w:rPr>
+          <w:szCs w:val="21"/>
+        </w:rPr>
+      </w:pPr>
+      <w:r>
+        <w:rPr>
+          <w:rFonts w:hint="eastAsia"/>
+          <w:szCs w:val="21"/>
+        </w:rPr>
+        <w:t>①</w:t>
+      </w:r>
+      <m:oMath>
+        <m:sSup>
+          <m:sSupPr>
+            <m:ctrlPr>
+              <w:rPr>
+                <w:rFonts w:ascii="Cambria Math" w:hAnsi="Cambria Math"/>
+                <w:i/>
+                <w:szCs w:val="21"/>
+              </w:rPr>
+            </m:ctrlPr>
+          </m:sSupPr>
+          <m:e>
+            <m:r>
+              <w:rPr>
+                <w:rFonts w:ascii="Cambria Math" w:hAnsi="Cambria Math"/>
+                <w:szCs w:val="21"/>
+              </w:rPr>
+              <m:t>σ</m:t>
+            </m:r>
+          </m:e>
+          <m:sup>
+            <m:r>
+              <w:rPr>
+                <w:rFonts w:ascii="Cambria Math" w:hAnsi="Cambria Math"/>
+                <w:szCs w:val="21"/>
+              </w:rPr>
+              <m:t>2</m:t>
+            </m:r>
+          </m:sup>
+        </m:sSup>
+      </m:oMath>
+      <w:r>
+        <w:rPr>
+          <w:rFonts w:hint="eastAsia"/>
+          <w:szCs w:val="21"/>
+        </w:rPr>
+        <w:t>已知：</w:t>
+      </w:r>
+      <m:oMath>
+        <m:r>
+          <w:rPr>
+            <w:rFonts w:ascii="Cambria Math" w:hAnsi="Cambria Math"/>
+            <w:szCs w:val="21"/>
+          </w:rPr>
+          <m:t xml:space="preserve"> </m:t>
+        </m:r>
+        <m:d>
+          <m:dPr>
+            <m:ctrlPr>
+              <w:rPr>
+                <w:rFonts w:ascii="Cambria Math" w:hAnsi="Cambria Math"/>
+                <w:i/>
+                <w:iCs/>
+                <w:szCs w:val="21"/>
+              </w:rPr>
+            </m:ctrlPr>
+          </m:dPr>
+          <m:e>
+            <m:acc>
+              <m:accPr>
+                <m:chr m:val="̅"/>
+                <m:ctrlPr>
+                  <w:rPr>
+                    <w:rFonts w:ascii="Cambria Math" w:hAnsi="Cambria Math"/>
+                    <w:i/>
+                    <w:iCs/>
+                    <w:szCs w:val="21"/>
+                  </w:rPr>
+                </m:ctrlPr>
+              </m:accPr>
+              <m:e>
+                <m:r>
+                  <w:rPr>
+                    <w:rFonts w:ascii="Cambria Math" w:hAnsi="Cambria Math"/>
+                    <w:szCs w:val="21"/>
+                  </w:rPr>
+                  <m:t>X</m:t>
+                </m:r>
+              </m:e>
+            </m:acc>
+            <m:r>
+              <w:rPr>
+                <w:rFonts w:ascii="Cambria Math" w:hAnsi="Cambria Math"/>
+                <w:szCs w:val="21"/>
+              </w:rPr>
+              <m:t>±</m:t>
+            </m:r>
+            <m:f>
+              <m:fPr>
+                <m:ctrlPr>
+                  <w:rPr>
+                    <w:rFonts w:ascii="Cambria Math" w:hAnsi="Cambria Math"/>
+                    <w:i/>
+                    <w:iCs/>
+                    <w:szCs w:val="21"/>
+                  </w:rPr>
+                </m:ctrlPr>
+              </m:fPr>
+              <m:num>
+                <m:r>
+                  <w:rPr>
+                    <w:rFonts w:ascii="Cambria Math" w:hAnsi="Cambria Math"/>
+                    <w:szCs w:val="21"/>
+                  </w:rPr>
+                  <m:t>σ</m:t>
+                </m:r>
+              </m:num>
+              <m:den>
+                <m:rad>
+                  <m:radPr>
+                    <m:degHide m:val="1"/>
+                    <m:ctrlPr>
+                      <w:rPr>
+                        <w:rFonts w:ascii="Cambria Math" w:hAnsi="Cambria Math"/>
+                        <w:i/>
+                        <w:iCs/>
+                        <w:szCs w:val="21"/>
+                      </w:rPr>
+                    </m:ctrlPr>
+                  </m:radPr>
+                  <m:deg/>
+                  <m:e>
+                    <m:r>
+                      <w:rPr>
+                        <w:rFonts w:ascii="Cambria Math" w:hAnsi="Cambria Math"/>
+                        <w:szCs w:val="21"/>
+                      </w:rPr>
+                      <m:t>n</m:t>
+                    </m:r>
+                  </m:e>
+                </m:rad>
+              </m:den>
+            </m:f>
+            <m:sSub>
+              <m:sSubPr>
+                <m:ctrlPr>
+                  <w:rPr>
+                    <w:rFonts w:ascii="Cambria Math" w:hAnsi="Cambria Math"/>
+                    <w:i/>
+                    <w:iCs/>
+                    <w:szCs w:val="21"/>
+                  </w:rPr>
+                </m:ctrlPr>
+              </m:sSubPr>
+              <m:e>
+                <m:r>
+                  <w:rPr>
+                    <w:rFonts w:ascii="Cambria Math" w:hAnsi="Cambria Math"/>
+                    <w:szCs w:val="21"/>
+                  </w:rPr>
+                  <m:t>z</m:t>
+                </m:r>
+              </m:e>
+              <m:sub>
+                <m:r>
+                  <w:rPr>
+                    <w:rFonts w:ascii="Cambria Math" w:hAnsi="Cambria Math"/>
+                    <w:szCs w:val="21"/>
+                  </w:rPr>
+                  <m:t>α</m:t>
+                </m:r>
+                <m:r>
+                  <w:rPr>
+                    <w:rFonts w:ascii="Cambria Math" w:hAnsi="Cambria Math"/>
+                    <w:szCs w:val="21"/>
+                  </w:rPr>
+                  <m:t>/2</m:t>
+                </m:r>
+              </m:sub>
+            </m:sSub>
+          </m:e>
+        </m:d>
+      </m:oMath>
+      <w:r>
+        <w:rPr>
+          <w:iCs/>
+          <w:szCs w:val="21"/>
+        </w:rPr>
+        <w:tab/>
+      </w:r>
+      <w:r>
+        <w:rPr>
+          <w:iCs/>
+          <w:szCs w:val="21"/>
+        </w:rPr>
+        <w:tab/>
+      </w:r>
+      <w:r>
+        <w:rPr>
+          <w:rFonts w:hint="eastAsia"/>
+          <w:szCs w:val="21"/>
+        </w:rPr>
+        <w:t>②</w:t>
+      </w:r>
+      <m:oMath>
+        <m:sSup>
+          <m:sSupPr>
+            <m:ctrlPr>
+              <w:rPr>
+                <w:rFonts w:ascii="Cambria Math" w:hAnsi="Cambria Math"/>
+                <w:i/>
+                <w:szCs w:val="21"/>
+              </w:rPr>
+            </m:ctrlPr>
+          </m:sSupPr>
+          <m:e>
+            <m:r>
+              <w:rPr>
+                <w:rFonts w:ascii="Cambria Math" w:hAnsi="Cambria Math"/>
+                <w:szCs w:val="21"/>
+              </w:rPr>
+              <m:t>σ</m:t>
+            </m:r>
+          </m:e>
+          <m:sup>
+            <m:r>
+              <w:rPr>
+                <w:rFonts w:ascii="Cambria Math" w:hAnsi="Cambria Math"/>
+                <w:szCs w:val="21"/>
+              </w:rPr>
+              <m:t>2</m:t>
+            </m:r>
+          </m:sup>
+        </m:sSup>
+      </m:oMath>
+      <w:r>
+        <w:rPr>
+          <w:rFonts w:hint="eastAsia"/>
+          <w:szCs w:val="21"/>
+        </w:rPr>
+        <w:t>未知：</w:t>
+      </w:r>
+      <m:oMath>
+        <m:r>
+          <w:rPr>
+            <w:rFonts w:ascii="Cambria Math" w:hAnsi="Cambria Math"/>
+            <w:szCs w:val="21"/>
+          </w:rPr>
+          <m:t xml:space="preserve"> </m:t>
+        </m:r>
+        <m:d>
+          <m:dPr>
+            <m:ctrlPr>
+              <w:rPr>
+                <w:rFonts w:ascii="Cambria Math" w:hAnsi="Cambria Math"/>
+                <w:i/>
+                <w:szCs w:val="21"/>
+              </w:rPr>
+            </m:ctrlPr>
+          </m:dPr>
+          <m:e>
+            <m:acc>
+              <m:accPr>
+                <m:chr m:val="̅"/>
+                <m:ctrlPr>
+                  <w:rPr>
+                    <w:rFonts w:ascii="Cambria Math" w:hAnsi="Cambria Math"/>
+                    <w:i/>
+                    <w:szCs w:val="21"/>
+                  </w:rPr>
+                </m:ctrlPr>
+              </m:accPr>
+              <m:e>
+                <m:r>
+                  <w:rPr>
+                    <w:rFonts w:ascii="Cambria Math" w:hAnsi="Cambria Math"/>
+                    <w:szCs w:val="21"/>
+                  </w:rPr>
+                  <m:t>X</m:t>
+                </m:r>
+              </m:e>
+            </m:acc>
+            <m:r>
+              <w:rPr>
+                <w:rFonts w:ascii="Cambria Math" w:hAnsi="Cambria Math"/>
+                <w:szCs w:val="21"/>
+              </w:rPr>
+              <m:t>±</m:t>
+            </m:r>
+            <m:f>
+              <m:fPr>
+                <m:ctrlPr>
+                  <w:rPr>
+                    <w:rFonts w:ascii="Cambria Math" w:hAnsi="Cambria Math"/>
+                    <w:i/>
+                    <w:szCs w:val="21"/>
+                  </w:rPr>
+                </m:ctrlPr>
+              </m:fPr>
+              <m:num>
+                <m:r>
+                  <w:rPr>
+                    <w:rFonts w:ascii="Cambria Math" w:hAnsi="Cambria Math"/>
+                    <w:szCs w:val="21"/>
+                  </w:rPr>
+                  <m:t>S</m:t>
+                </m:r>
+              </m:num>
+              <m:den>
+                <m:rad>
+                  <m:radPr>
+                    <m:degHide m:val="1"/>
+                    <m:ctrlPr>
+                      <w:rPr>
+                        <w:rFonts w:ascii="Cambria Math" w:hAnsi="Cambria Math"/>
+                        <w:i/>
+                        <w:szCs w:val="21"/>
+                      </w:rPr>
+                    </m:ctrlPr>
+                  </m:radPr>
+                  <m:deg/>
+                  <m:e>
+                    <m:r>
+                      <w:rPr>
+                        <w:rFonts w:ascii="Cambria Math" w:hAnsi="Cambria Math"/>
+                        <w:szCs w:val="21"/>
+                      </w:rPr>
+                      <m:t>n</m:t>
+                    </m:r>
+                  </m:e>
+                </m:rad>
+              </m:den>
+            </m:f>
+            <m:sSub>
+              <m:sSubPr>
+                <m:ctrlPr>
+                  <w:rPr>
+                    <w:rFonts w:ascii="Cambria Math" w:hAnsi="Cambria Math"/>
+                    <w:i/>
+                    <w:szCs w:val="21"/>
+                  </w:rPr>
+                </m:ctrlPr>
+              </m:sSubPr>
+              <m:e>
+                <m:r>
+                  <w:rPr>
+                    <w:rFonts w:ascii="Cambria Math" w:hAnsi="Cambria Math" w:hint="eastAsia"/>
+                    <w:szCs w:val="21"/>
+                  </w:rPr>
+                  <m:t>t</m:t>
+                </m:r>
+              </m:e>
+              <m:sub>
+                <m:r>
+                  <w:rPr>
+                    <w:rFonts w:ascii="Cambria Math" w:hAnsi="Cambria Math"/>
+                    <w:szCs w:val="21"/>
+                  </w:rPr>
+                  <m:t>α</m:t>
+                </m:r>
+                <m:r>
+                  <w:rPr>
+                    <w:rFonts w:ascii="Cambria Math" w:hAnsi="Cambria Math"/>
+                    <w:szCs w:val="21"/>
+                  </w:rPr>
+                  <m:t>/2</m:t>
+                </m:r>
+              </m:sub>
+            </m:sSub>
+            <m:r>
+              <w:rPr>
+                <w:rFonts w:ascii="Cambria Math" w:hAnsi="Cambria Math"/>
+                <w:szCs w:val="21"/>
+              </w:rPr>
+              <m:t>(n-1)</m:t>
+            </m:r>
+          </m:e>
+        </m:d>
+      </m:oMath>
+    </w:p>
+    <w:p>
+      <w:pPr>
+        <w:pStyle w:val="a3"/>
+        <w:numPr>
+          <w:ilvl w:val="2"/>
+          <w:numId w:val="8"/>
+        </w:numPr>
+        <w:ind w:firstLineChars="0"/>
+        <w:rPr>
+          <w:szCs w:val="21"/>
+        </w:rPr>
+      </w:pPr>
+      <m:oMath>
+        <m:sSup>
+          <m:sSupPr>
+            <m:ctrlPr>
+              <w:rPr>
+                <w:rFonts w:ascii="Cambria Math" w:hAnsi="Cambria Math"/>
+                <w:i/>
+                <w:szCs w:val="21"/>
+              </w:rPr>
+            </m:ctrlPr>
+          </m:sSupPr>
+          <m:e>
+            <m:r>
+              <w:rPr>
+                <w:rFonts w:ascii="Cambria Math" w:hAnsi="Cambria Math"/>
+                <w:szCs w:val="21"/>
+              </w:rPr>
+              <m:t>σ</m:t>
+            </m:r>
+          </m:e>
+          <m:sup>
+            <m:r>
+              <w:rPr>
+                <w:rFonts w:ascii="Cambria Math" w:hAnsi="Cambria Math"/>
+                <w:szCs w:val="21"/>
+              </w:rPr>
+              <m:t>2</m:t>
+            </m:r>
+          </m:sup>
+        </m:sSup>
+      </m:oMath>
+      <w:r>
+        <w:rPr>
+          <w:rFonts w:hint="eastAsia"/>
+          <w:szCs w:val="21"/>
+        </w:rPr>
+        <w:t>的置信区间</w:t>
+      </w:r>
+      <w:r>
+        <w:rPr>
+          <w:rFonts w:hint="eastAsia"/>
+          <w:szCs w:val="21"/>
+        </w:rPr>
+        <w:t>，</w:t>
+      </w:r>
+      <m:oMath>
+        <m:r>
+          <w:rPr>
+            <w:rFonts w:ascii="Cambria Math" w:hAnsi="Cambria Math"/>
+            <w:szCs w:val="21"/>
+          </w:rPr>
+          <m:t>μ</m:t>
+        </m:r>
+      </m:oMath>
+      <w:r>
+        <w:rPr>
+          <w:rFonts w:hint="eastAsia"/>
+          <w:szCs w:val="21"/>
+        </w:rPr>
+        <w:t>未知</w:t>
+      </w:r>
+      <w:r>
+        <w:rPr>
+          <w:szCs w:val="21"/>
+        </w:rPr>
+        <w:tab/>
+      </w:r>
+      <w:r>
+        <w:rPr>
+          <w:szCs w:val="21"/>
+        </w:rPr>
+        <w:tab/>
+      </w:r>
+      <m:oMath>
+        <m:r>
+          <w:rPr>
+            <w:rFonts w:ascii="Cambria Math" w:hAnsi="Cambria Math"/>
+            <w:szCs w:val="21"/>
+          </w:rPr>
+          <m:t>(</m:t>
+        </m:r>
+        <m:f>
+          <m:fPr>
+            <m:ctrlPr>
+              <w:rPr>
+                <w:rFonts w:ascii="Cambria Math" w:hAnsi="Cambria Math"/>
+                <w:i/>
+                <w:szCs w:val="21"/>
+              </w:rPr>
+            </m:ctrlPr>
+          </m:fPr>
+          <m:num>
+            <m:d>
+              <m:dPr>
+                <m:ctrlPr>
+                  <w:rPr>
+                    <w:rFonts w:ascii="Cambria Math" w:hAnsi="Cambria Math"/>
+                    <w:i/>
+                    <w:szCs w:val="21"/>
+                  </w:rPr>
+                </m:ctrlPr>
+              </m:dPr>
+              <m:e>
+                <m:r>
+                  <w:rPr>
+                    <w:rFonts w:ascii="Cambria Math" w:hAnsi="Cambria Math"/>
+                    <w:szCs w:val="21"/>
+                  </w:rPr>
+                  <m:t>n-1</m:t>
+                </m:r>
+              </m:e>
+            </m:d>
+            <m:sSup>
+              <m:sSupPr>
+                <m:ctrlPr>
+                  <w:rPr>
+                    <w:rFonts w:ascii="Cambria Math" w:hAnsi="Cambria Math"/>
+                    <w:i/>
+                    <w:szCs w:val="21"/>
+                  </w:rPr>
+                </m:ctrlPr>
+              </m:sSupPr>
+              <m:e>
+                <m:r>
+                  <w:rPr>
+                    <w:rFonts w:ascii="Cambria Math" w:hAnsi="Cambria Math"/>
+                    <w:szCs w:val="21"/>
+                  </w:rPr>
+                  <m:t>S</m:t>
+                </m:r>
+              </m:e>
+              <m:sup>
+                <m:r>
+                  <w:rPr>
+                    <w:rFonts w:ascii="Cambria Math" w:hAnsi="Cambria Math"/>
+                    <w:szCs w:val="21"/>
+                  </w:rPr>
+                  <m:t>2</m:t>
+                </m:r>
+              </m:sup>
+            </m:sSup>
+          </m:num>
+          <m:den>
+            <m:sSubSup>
+              <m:sSubSupPr>
+                <m:ctrlPr>
+                  <w:rPr>
+                    <w:rFonts w:ascii="Cambria Math" w:hAnsi="Cambria Math"/>
+                    <w:i/>
+                    <w:szCs w:val="21"/>
+                  </w:rPr>
+                </m:ctrlPr>
+              </m:sSubSupPr>
+              <m:e>
+                <m:r>
+                  <w:rPr>
+                    <w:rFonts w:ascii="Cambria Math" w:hAnsi="Cambria Math"/>
+                    <w:szCs w:val="21"/>
+                  </w:rPr>
+                  <m:t>χ</m:t>
+                </m:r>
+              </m:e>
+              <m:sub>
+                <m:f>
+                  <m:fPr>
+                    <m:type m:val="lin"/>
+                    <m:ctrlPr>
+                      <w:rPr>
+                        <w:rFonts w:ascii="Cambria Math" w:hAnsi="Cambria Math"/>
+                        <w:i/>
+                        <w:szCs w:val="21"/>
+                      </w:rPr>
+                    </m:ctrlPr>
+                  </m:fPr>
+                  <m:num>
+                    <m:r>
+                      <w:rPr>
+                        <w:rFonts w:ascii="Cambria Math" w:hAnsi="Cambria Math"/>
+                        <w:szCs w:val="21"/>
+                      </w:rPr>
+                      <m:t>α</m:t>
+                    </m:r>
+                  </m:num>
+                  <m:den>
+                    <m:r>
+                      <w:rPr>
+                        <w:rFonts w:ascii="Cambria Math" w:hAnsi="Cambria Math"/>
+                        <w:szCs w:val="21"/>
+                      </w:rPr>
+                      <m:t>2</m:t>
+                    </m:r>
+                  </m:den>
+                </m:f>
+              </m:sub>
+              <m:sup>
+                <m:r>
+                  <w:rPr>
+                    <w:rFonts w:ascii="Cambria Math" w:hAnsi="Cambria Math"/>
+                    <w:szCs w:val="21"/>
+                  </w:rPr>
+                  <m:t>2</m:t>
+                </m:r>
+              </m:sup>
+            </m:sSubSup>
+            <m:d>
+              <m:dPr>
+                <m:ctrlPr>
+                  <w:rPr>
+                    <w:rFonts w:ascii="Cambria Math" w:hAnsi="Cambria Math"/>
+                    <w:i/>
+                    <w:szCs w:val="21"/>
+                  </w:rPr>
+                </m:ctrlPr>
+              </m:dPr>
+              <m:e>
+                <m:r>
+                  <w:rPr>
+                    <w:rFonts w:ascii="Cambria Math" w:hAnsi="Cambria Math"/>
+                    <w:szCs w:val="21"/>
+                  </w:rPr>
+                  <m:t>n-1</m:t>
+                </m:r>
+              </m:e>
+            </m:d>
+          </m:den>
+        </m:f>
+        <m:r>
+          <w:rPr>
+            <w:rFonts w:ascii="Cambria Math" w:hAnsi="Cambria Math"/>
+            <w:szCs w:val="21"/>
+          </w:rPr>
+          <m:t>,</m:t>
+        </m:r>
+        <m:f>
+          <m:fPr>
+            <m:ctrlPr>
+              <w:rPr>
+                <w:rFonts w:ascii="Cambria Math" w:hAnsi="Cambria Math"/>
+                <w:i/>
+                <w:szCs w:val="21"/>
+              </w:rPr>
+            </m:ctrlPr>
+          </m:fPr>
+          <m:num>
+            <m:d>
+              <m:dPr>
+                <m:ctrlPr>
+                  <w:rPr>
+                    <w:rFonts w:ascii="Cambria Math" w:hAnsi="Cambria Math"/>
+                    <w:i/>
+                    <w:szCs w:val="21"/>
+                  </w:rPr>
+                </m:ctrlPr>
+              </m:dPr>
+              <m:e>
+                <m:r>
+                  <w:rPr>
+                    <w:rFonts w:ascii="Cambria Math" w:hAnsi="Cambria Math"/>
+                    <w:szCs w:val="21"/>
+                  </w:rPr>
+                  <m:t>n-1</m:t>
+                </m:r>
+              </m:e>
+            </m:d>
+            <m:sSup>
+              <m:sSupPr>
+                <m:ctrlPr>
+                  <w:rPr>
+                    <w:rFonts w:ascii="Cambria Math" w:hAnsi="Cambria Math"/>
+                    <w:i/>
+                    <w:szCs w:val="21"/>
+                  </w:rPr>
+                </m:ctrlPr>
+              </m:sSupPr>
+              <m:e>
+                <m:r>
+                  <w:rPr>
+                    <w:rFonts w:ascii="Cambria Math" w:hAnsi="Cambria Math"/>
+                    <w:szCs w:val="21"/>
+                  </w:rPr>
+                  <m:t>S</m:t>
+                </m:r>
+              </m:e>
+              <m:sup>
+                <m:r>
+                  <w:rPr>
+                    <w:rFonts w:ascii="Cambria Math" w:hAnsi="Cambria Math"/>
+                    <w:szCs w:val="21"/>
+                  </w:rPr>
+                  <m:t>2</m:t>
+                </m:r>
+              </m:sup>
+            </m:sSup>
+          </m:num>
+          <m:den>
+            <m:sSubSup>
+              <m:sSubSupPr>
+                <m:ctrlPr>
+                  <w:rPr>
+                    <w:rFonts w:ascii="Cambria Math" w:hAnsi="Cambria Math"/>
+                    <w:i/>
+                    <w:szCs w:val="21"/>
+                  </w:rPr>
+                </m:ctrlPr>
+              </m:sSubSupPr>
+              <m:e>
+                <m:r>
+                  <w:rPr>
+                    <w:rFonts w:ascii="Cambria Math" w:hAnsi="Cambria Math"/>
+                    <w:szCs w:val="21"/>
+                  </w:rPr>
+                  <m:t>χ</m:t>
+                </m:r>
+              </m:e>
+              <m:sub>
+                <m:f>
+                  <m:fPr>
+                    <m:type m:val="lin"/>
+                    <m:ctrlPr>
+                      <w:rPr>
+                        <w:rFonts w:ascii="Cambria Math" w:hAnsi="Cambria Math"/>
+                        <w:i/>
+                        <w:szCs w:val="21"/>
+                      </w:rPr>
+                    </m:ctrlPr>
+                  </m:fPr>
+                  <m:num>
+                    <m:r>
+                      <w:rPr>
+                        <w:rFonts w:ascii="Cambria Math" w:hAnsi="Cambria Math"/>
+                        <w:szCs w:val="21"/>
+                      </w:rPr>
+                      <m:t>1-</m:t>
+                    </m:r>
+                    <m:r>
+                      <w:rPr>
+                        <w:rFonts w:ascii="Cambria Math" w:hAnsi="Cambria Math"/>
+                        <w:szCs w:val="21"/>
+                      </w:rPr>
+                      <m:t>α</m:t>
+                    </m:r>
+                  </m:num>
+                  <m:den>
+                    <m:r>
+                      <w:rPr>
+                        <w:rFonts w:ascii="Cambria Math" w:hAnsi="Cambria Math"/>
+                        <w:szCs w:val="21"/>
+                      </w:rPr>
+                      <m:t>2</m:t>
+                    </m:r>
+                  </m:den>
+                </m:f>
+              </m:sub>
+              <m:sup>
+                <m:r>
+                  <w:rPr>
+                    <w:rFonts w:ascii="Cambria Math" w:hAnsi="Cambria Math"/>
+                    <w:szCs w:val="21"/>
+                  </w:rPr>
+                  <m:t>2</m:t>
+                </m:r>
+              </m:sup>
+            </m:sSubSup>
+            <m:d>
+              <m:dPr>
+                <m:ctrlPr>
+                  <w:rPr>
+                    <w:rFonts w:ascii="Cambria Math" w:hAnsi="Cambria Math"/>
+                    <w:i/>
+                    <w:szCs w:val="21"/>
+                  </w:rPr>
+                </m:ctrlPr>
+              </m:dPr>
+              <m:e>
+                <m:r>
+                  <w:rPr>
+                    <w:rFonts w:ascii="Cambria Math" w:hAnsi="Cambria Math"/>
+                    <w:szCs w:val="21"/>
+                  </w:rPr>
+                  <m:t>n-1</m:t>
+                </m:r>
+              </m:e>
+            </m:d>
+          </m:den>
+        </m:f>
+        <m:r>
+          <w:rPr>
+            <w:rFonts w:ascii="Cambria Math" w:hAnsi="Cambria Math"/>
+            <w:szCs w:val="21"/>
+          </w:rPr>
+          <m:t>)</m:t>
+        </m:r>
+      </m:oMath>
+      <w:r>
+        <w:rPr>
+          <w:szCs w:val="21"/>
+        </w:rPr>
+        <w:tab/>
+      </w:r>
+      <w:r>
+        <w:rPr>
+          <w:szCs w:val="21"/>
+        </w:rPr>
+        <w:tab/>
+      </w:r>
+      <m:oMath>
+        <m:r>
+          <w:rPr>
+            <w:rFonts w:ascii="Cambria Math" w:hAnsi="Cambria Math"/>
+            <w:szCs w:val="21"/>
+          </w:rPr>
+          <m:t>σ</m:t>
+        </m:r>
+      </m:oMath>
+      <w:r>
+        <w:rPr>
+          <w:rFonts w:hint="eastAsia"/>
+          <w:szCs w:val="21"/>
+        </w:rPr>
+        <w:t>的置信区间同理</w:t>
+      </w:r>
+    </w:p>
+    <w:p>
+      <w:pPr>
+        <w:pStyle w:val="a3"/>
+        <w:numPr>
+          <w:ilvl w:val="1"/>
+          <w:numId w:val="8"/>
+        </w:numPr>
+        <w:ind w:firstLineChars="0"/>
+        <w:rPr>
+          <w:szCs w:val="21"/>
+        </w:rPr>
+      </w:pPr>
+      <w:r>
+        <w:rPr>
+          <w:rFonts w:hint="eastAsia"/>
+          <w:szCs w:val="21"/>
+        </w:rPr>
+        <w:t>两个</w:t>
+      </w:r>
+      <w:r>
+        <w:rPr>
+          <w:rFonts w:hint="eastAsia"/>
+          <w:szCs w:val="21"/>
+        </w:rPr>
+        <w:t>总体</w:t>
+      </w:r>
+      <m:oMath>
+        <m:r>
+          <w:rPr>
+            <w:rFonts w:ascii="Cambria Math" w:hAnsi="Cambria Math"/>
+            <w:kern w:val="0"/>
+            <w:szCs w:val="21"/>
+          </w:rPr>
+          <m:t>N</m:t>
+        </m:r>
+        <m:d>
+          <m:dPr>
+            <m:ctrlPr>
+              <w:rPr>
+                <w:rFonts w:ascii="Cambria Math" w:eastAsia="宋体" w:hAnsi="Cambria Math" w:cs="宋体"/>
+                <w:i/>
+                <w:sz w:val="24"/>
+                <w:szCs w:val="21"/>
+              </w:rPr>
+            </m:ctrlPr>
+          </m:dPr>
+          <m:e>
+            <m:sSub>
+              <m:sSubPr>
+                <m:ctrlPr>
+                  <w:rPr>
+                    <w:rFonts w:ascii="Cambria Math" w:eastAsia="微软雅黑" w:hAnsi="Cambria Math" w:cs="微软雅黑"/>
+                    <w:kern w:val="0"/>
+                    <w:szCs w:val="21"/>
+                  </w:rPr>
+                </m:ctrlPr>
+              </m:sSubPr>
+              <m:e>
+                <m:r>
+                  <w:rPr>
+                    <w:rFonts w:ascii="Cambria Math" w:hAnsi="Cambria Math"/>
+                    <w:kern w:val="0"/>
+                    <w:szCs w:val="21"/>
+                  </w:rPr>
+                  <m:t>μ</m:t>
+                </m:r>
+                <m:ctrlPr>
+                  <w:rPr>
+                    <w:rFonts w:ascii="Cambria Math" w:hAnsi="Cambria Math"/>
+                    <w:i/>
+                    <w:kern w:val="0"/>
+                    <w:szCs w:val="21"/>
+                  </w:rPr>
+                </m:ctrlPr>
+              </m:e>
+              <m:sub>
+                <m:r>
+                  <m:rPr>
+                    <m:sty m:val="p"/>
+                  </m:rPr>
+                  <w:rPr>
+                    <w:rFonts w:ascii="Cambria Math" w:eastAsia="微软雅黑" w:hAnsi="Cambria Math" w:cs="微软雅黑"/>
+                    <w:kern w:val="0"/>
+                    <w:szCs w:val="21"/>
+                  </w:rPr>
+                  <m:t>1</m:t>
+                </m:r>
+              </m:sub>
+            </m:sSub>
+            <m:r>
+              <w:rPr>
+                <w:rFonts w:ascii="Cambria Math" w:hAnsi="Cambria Math"/>
+                <w:kern w:val="0"/>
+                <w:szCs w:val="21"/>
+              </w:rPr>
+              <m:t>,</m:t>
+            </m:r>
+            <m:sSubSup>
+              <m:sSubSupPr>
+                <m:ctrlPr>
+                  <w:rPr>
+                    <w:rFonts w:ascii="Cambria Math" w:eastAsia="宋体" w:hAnsi="Cambria Math" w:cs="宋体"/>
+                    <w:i/>
+                    <w:sz w:val="24"/>
+                    <w:szCs w:val="21"/>
+                  </w:rPr>
+                </m:ctrlPr>
+              </m:sSubSupPr>
+              <m:e>
+                <m:r>
+                  <w:rPr>
+                    <w:rFonts w:ascii="Cambria Math" w:hAnsi="Cambria Math"/>
+                    <w:kern w:val="0"/>
+                    <w:szCs w:val="21"/>
+                  </w:rPr>
+                  <m:t>σ</m:t>
+                </m:r>
+                <m:ctrlPr>
+                  <w:rPr>
+                    <w:rFonts w:ascii="Cambria Math" w:hAnsi="Cambria Math"/>
+                    <w:i/>
+                    <w:kern w:val="0"/>
+                    <w:szCs w:val="21"/>
+                  </w:rPr>
+                </m:ctrlPr>
+              </m:e>
+              <m:sub>
+                <m:r>
+                  <w:rPr>
+                    <w:rFonts w:ascii="Cambria Math" w:eastAsia="宋体" w:hAnsi="Cambria Math" w:cs="宋体"/>
+                    <w:sz w:val="24"/>
+                    <w:szCs w:val="21"/>
+                  </w:rPr>
+                  <m:t>1</m:t>
+                </m:r>
+              </m:sub>
+              <m:sup>
+                <m:r>
+                  <w:rPr>
+                    <w:rFonts w:ascii="Cambria Math" w:hAnsi="Cambria Math"/>
+                    <w:kern w:val="0"/>
+                    <w:szCs w:val="21"/>
+                  </w:rPr>
+                  <m:t>2</m:t>
+                </m:r>
+                <m:ctrlPr>
+                  <w:rPr>
+                    <w:rFonts w:ascii="Cambria Math" w:hAnsi="Cambria Math"/>
+                    <w:i/>
+                    <w:kern w:val="0"/>
+                    <w:szCs w:val="21"/>
+                  </w:rPr>
+                </m:ctrlPr>
+              </m:sup>
+            </m:sSubSup>
+          </m:e>
+        </m:d>
+      </m:oMath>
+      <w:r>
+        <w:rPr>
+          <w:rFonts w:hint="eastAsia"/>
+          <w:sz w:val="24"/>
+          <w:szCs w:val="21"/>
+        </w:rPr>
+        <w:t>和</w:t>
+      </w:r>
+      <m:oMath>
+        <m:r>
+          <w:rPr>
+            <w:rFonts w:ascii="Cambria Math" w:hAnsi="Cambria Math"/>
+            <w:kern w:val="0"/>
+            <w:szCs w:val="21"/>
+          </w:rPr>
+          <m:t>N</m:t>
+        </m:r>
+        <m:d>
+          <m:dPr>
+            <m:ctrlPr>
+              <w:rPr>
+                <w:rFonts w:ascii="Cambria Math" w:eastAsia="宋体" w:hAnsi="Cambria Math" w:cs="宋体"/>
+                <w:i/>
+                <w:sz w:val="24"/>
+                <w:szCs w:val="21"/>
+              </w:rPr>
+            </m:ctrlPr>
+          </m:dPr>
+          <m:e>
+            <m:sSub>
+              <m:sSubPr>
+                <m:ctrlPr>
+                  <w:rPr>
+                    <w:rFonts w:ascii="Cambria Math" w:hAnsi="Cambria Math"/>
+                    <w:i/>
+                    <w:kern w:val="0"/>
+                    <w:szCs w:val="21"/>
+                  </w:rPr>
+                </m:ctrlPr>
+              </m:sSubPr>
+              <m:e>
+                <m:r>
+                  <w:rPr>
+                    <w:rFonts w:ascii="Cambria Math" w:hAnsi="Cambria Math"/>
+                    <w:kern w:val="0"/>
+                    <w:szCs w:val="21"/>
+                  </w:rPr>
+                  <m:t>μ</m:t>
+                </m:r>
+              </m:e>
+              <m:sub>
+                <m:r>
+                  <w:rPr>
+                    <w:rFonts w:ascii="Cambria Math" w:hAnsi="Cambria Math"/>
+                    <w:kern w:val="0"/>
+                    <w:szCs w:val="21"/>
+                  </w:rPr>
+                  <m:t>2</m:t>
+                </m:r>
+              </m:sub>
+            </m:sSub>
+            <m:r>
+              <w:rPr>
+                <w:rFonts w:ascii="Cambria Math" w:hAnsi="Cambria Math"/>
+                <w:kern w:val="0"/>
+                <w:szCs w:val="21"/>
+              </w:rPr>
+              <m:t>,</m:t>
+            </m:r>
+            <m:sSubSup>
+              <m:sSubSupPr>
+                <m:ctrlPr>
+                  <w:rPr>
+                    <w:rFonts w:ascii="Cambria Math" w:eastAsia="宋体" w:hAnsi="Cambria Math" w:cs="宋体"/>
+                    <w:i/>
+                    <w:sz w:val="24"/>
+                    <w:szCs w:val="21"/>
+                  </w:rPr>
+                </m:ctrlPr>
+              </m:sSubSupPr>
+              <m:e>
+                <m:r>
+                  <w:rPr>
+                    <w:rFonts w:ascii="Cambria Math" w:hAnsi="Cambria Math"/>
+                    <w:kern w:val="0"/>
+                    <w:szCs w:val="21"/>
+                  </w:rPr>
+                  <m:t>σ</m:t>
+                </m:r>
+                <m:ctrlPr>
+                  <w:rPr>
+                    <w:rFonts w:ascii="Cambria Math" w:hAnsi="Cambria Math"/>
+                    <w:i/>
+                    <w:kern w:val="0"/>
+                    <w:szCs w:val="21"/>
+                  </w:rPr>
+                </m:ctrlPr>
+              </m:e>
+              <m:sub>
+                <m:r>
+                  <w:rPr>
+                    <w:rFonts w:ascii="Cambria Math" w:hAnsi="Cambria Math"/>
+                    <w:kern w:val="0"/>
+                    <w:szCs w:val="21"/>
+                  </w:rPr>
+                  <m:t>2</m:t>
+                </m:r>
+              </m:sub>
+              <m:sup>
+                <m:r>
+                  <w:rPr>
+                    <w:rFonts w:ascii="Cambria Math" w:hAnsi="Cambria Math"/>
+                    <w:kern w:val="0"/>
+                    <w:szCs w:val="21"/>
+                  </w:rPr>
+                  <m:t>2</m:t>
+                </m:r>
+                <m:ctrlPr>
+                  <w:rPr>
+                    <w:rFonts w:ascii="Cambria Math" w:hAnsi="Cambria Math"/>
+                    <w:i/>
+                    <w:kern w:val="0"/>
+                    <w:szCs w:val="21"/>
+                  </w:rPr>
+                </m:ctrlPr>
+              </m:sup>
+            </m:sSubSup>
+          </m:e>
+        </m:d>
+      </m:oMath>
+    </w:p>
+    <w:p>
+      <w:pPr>
+        <w:pStyle w:val="a3"/>
+        <w:numPr>
+          <w:ilvl w:val="2"/>
+          <w:numId w:val="8"/>
+        </w:numPr>
+        <w:ind w:firstLineChars="0"/>
+        <w:rPr>
+          <w:szCs w:val="21"/>
+        </w:rPr>
+      </w:pPr>
+      <m:oMath>
+        <m:sSub>
+          <m:sSubPr>
+            <m:ctrlPr>
+              <w:rPr>
+                <w:rFonts w:ascii="Cambria Math" w:hAnsi="Cambria Math"/>
+                <w:szCs w:val="21"/>
+              </w:rPr>
+            </m:ctrlPr>
+          </m:sSubPr>
+          <m:e>
+            <m:r>
+              <w:rPr>
+                <w:rFonts w:ascii="Cambria Math" w:hAnsi="Cambria Math"/>
+                <w:szCs w:val="21"/>
+              </w:rPr>
+              <m:t>μ</m:t>
+            </m:r>
+            <m:ctrlPr>
+              <w:rPr>
+                <w:rFonts w:ascii="Cambria Math" w:hAnsi="Cambria Math"/>
+                <w:i/>
+                <w:szCs w:val="21"/>
+              </w:rPr>
+            </m:ctrlPr>
+          </m:e>
+          <m:sub>
+            <m:r>
+              <m:rPr>
+                <m:sty m:val="p"/>
+              </m:rPr>
+              <w:rPr>
+                <w:rFonts w:ascii="Cambria Math" w:hAnsi="Cambria Math"/>
+                <w:szCs w:val="21"/>
+              </w:rPr>
+              <m:t>1</m:t>
+            </m:r>
+          </m:sub>
+        </m:sSub>
+        <m:r>
+          <w:rPr>
+            <w:rFonts w:ascii="Cambria Math" w:hAnsi="Cambria Math"/>
+            <w:szCs w:val="21"/>
+          </w:rPr>
+          <m:t>-</m:t>
+        </m:r>
+        <m:sSub>
+          <m:sSubPr>
+            <m:ctrlPr>
+              <w:rPr>
+                <w:rFonts w:ascii="Cambria Math" w:hAnsi="Cambria Math"/>
+                <w:i/>
+                <w:szCs w:val="21"/>
+              </w:rPr>
+            </m:ctrlPr>
+          </m:sSubPr>
+          <m:e>
+            <m:r>
+              <w:rPr>
+                <w:rFonts w:ascii="Cambria Math" w:hAnsi="Cambria Math"/>
+                <w:szCs w:val="21"/>
+              </w:rPr>
+              <m:t>μ</m:t>
+            </m:r>
+          </m:e>
+          <m:sub>
+            <m:r>
+              <w:rPr>
+                <w:rFonts w:ascii="Cambria Math" w:hAnsi="Cambria Math"/>
+                <w:szCs w:val="21"/>
+              </w:rPr>
+              <m:t>2</m:t>
+            </m:r>
+          </m:sub>
+        </m:sSub>
+      </m:oMath>
+      <w:r>
+        <w:rPr>
+          <w:rFonts w:hint="eastAsia"/>
+          <w:szCs w:val="21"/>
+        </w:rPr>
+        <w:t>的置信区间</w:t>
+      </w:r>
+    </w:p>
+    <w:p>
+      <w:pPr>
+        <w:pStyle w:val="a3"/>
+        <w:ind w:left="840" w:firstLineChars="0" w:firstLine="0"/>
+        <w:rPr>
+          <w:szCs w:val="21"/>
+        </w:rPr>
+      </w:pPr>
+      <w:r>
+        <w:rPr>
+          <w:rFonts w:hint="eastAsia"/>
+          <w:szCs w:val="21"/>
+        </w:rPr>
+        <w:t>①</w:t>
+      </w:r>
+      <m:oMath>
+        <m:sSubSup>
+          <m:sSubSupPr>
+            <m:ctrlPr>
+              <w:rPr>
+                <w:rFonts w:ascii="Cambria Math" w:eastAsia="宋体" w:hAnsi="Cambria Math" w:cs="宋体"/>
+                <w:i/>
+                <w:sz w:val="24"/>
+                <w:szCs w:val="21"/>
+              </w:rPr>
+            </m:ctrlPr>
+          </m:sSubSupPr>
+          <m:e>
+            <m:r>
+              <w:rPr>
+                <w:rFonts w:ascii="Cambria Math" w:hAnsi="Cambria Math"/>
+                <w:kern w:val="0"/>
+                <w:szCs w:val="21"/>
+              </w:rPr>
+              <m:t>σ</m:t>
+            </m:r>
+            <m:ctrlPr>
+              <w:rPr>
+                <w:rFonts w:ascii="Cambria Math" w:hAnsi="Cambria Math"/>
+                <w:i/>
+                <w:kern w:val="0"/>
+                <w:szCs w:val="21"/>
+              </w:rPr>
+            </m:ctrlPr>
+          </m:e>
+          <m:sub>
+            <m:r>
+              <w:rPr>
+                <w:rFonts w:ascii="Cambria Math" w:eastAsia="宋体" w:hAnsi="Cambria Math" w:cs="宋体"/>
+                <w:sz w:val="24"/>
+                <w:szCs w:val="21"/>
+              </w:rPr>
+              <m:t>1</m:t>
+            </m:r>
+          </m:sub>
+          <m:sup>
+            <m:r>
+              <w:rPr>
+                <w:rFonts w:ascii="Cambria Math" w:hAnsi="Cambria Math"/>
+                <w:kern w:val="0"/>
+                <w:szCs w:val="21"/>
+              </w:rPr>
+              <m:t>2</m:t>
+            </m:r>
+            <m:ctrlPr>
+              <w:rPr>
+                <w:rFonts w:ascii="Cambria Math" w:hAnsi="Cambria Math"/>
+                <w:i/>
+                <w:kern w:val="0"/>
+                <w:szCs w:val="21"/>
+              </w:rPr>
+            </m:ctrlPr>
+          </m:sup>
+        </m:sSubSup>
+        <m:r>
+          <w:rPr>
+            <w:rFonts w:ascii="Cambria Math" w:hAnsi="Cambria Math"/>
+            <w:kern w:val="0"/>
+            <w:szCs w:val="21"/>
+          </w:rPr>
+          <m:t>,</m:t>
+        </m:r>
+        <m:sSubSup>
+          <m:sSubSupPr>
+            <m:ctrlPr>
+              <w:rPr>
+                <w:rFonts w:ascii="Cambria Math" w:eastAsia="宋体" w:hAnsi="Cambria Math" w:cs="宋体"/>
+                <w:i/>
+                <w:sz w:val="24"/>
+                <w:szCs w:val="21"/>
+              </w:rPr>
+            </m:ctrlPr>
+          </m:sSubSupPr>
+          <m:e>
+            <m:r>
+              <w:rPr>
+                <w:rFonts w:ascii="Cambria Math" w:hAnsi="Cambria Math"/>
+                <w:kern w:val="0"/>
+                <w:szCs w:val="21"/>
+              </w:rPr>
+              <m:t>σ</m:t>
+            </m:r>
+            <m:ctrlPr>
+              <w:rPr>
+                <w:rFonts w:ascii="Cambria Math" w:hAnsi="Cambria Math"/>
+                <w:i/>
+                <w:kern w:val="0"/>
+                <w:szCs w:val="21"/>
+              </w:rPr>
+            </m:ctrlPr>
+          </m:e>
+          <m:sub>
+            <m:r>
+              <w:rPr>
+                <w:rFonts w:ascii="Cambria Math" w:hAnsi="Cambria Math"/>
+                <w:kern w:val="0"/>
+                <w:szCs w:val="21"/>
+              </w:rPr>
+              <m:t>2</m:t>
+            </m:r>
+          </m:sub>
+          <m:sup>
+            <m:r>
+              <w:rPr>
+                <w:rFonts w:ascii="Cambria Math" w:hAnsi="Cambria Math"/>
+                <w:kern w:val="0"/>
+                <w:szCs w:val="21"/>
+              </w:rPr>
+              <m:t>2</m:t>
+            </m:r>
+            <m:ctrlPr>
+              <w:rPr>
+                <w:rFonts w:ascii="Cambria Math" w:hAnsi="Cambria Math"/>
+                <w:i/>
+                <w:kern w:val="0"/>
+                <w:szCs w:val="21"/>
+              </w:rPr>
+            </m:ctrlPr>
+          </m:sup>
+        </m:sSubSup>
+      </m:oMath>
+      <w:r>
+        <w:rPr>
+          <w:rFonts w:hint="eastAsia"/>
+          <w:szCs w:val="21"/>
+        </w:rPr>
+        <w:t>已知：</w:t>
+      </w:r>
+      <m:oMath>
+        <m:r>
+          <m:rPr>
+            <m:sty m:val="p"/>
+          </m:rPr>
+          <w:rPr>
+            <w:rFonts w:ascii="Cambria Math" w:hAnsi="Cambria Math"/>
+            <w:szCs w:val="21"/>
+          </w:rPr>
+          <m:t>(</m:t>
+        </m:r>
+        <m:acc>
+          <m:accPr>
+            <m:chr m:val="̅"/>
+            <m:ctrlPr>
+              <w:rPr>
+                <w:rFonts w:ascii="Cambria Math" w:hAnsi="Cambria Math"/>
+                <w:i/>
+                <w:iCs/>
+                <w:szCs w:val="21"/>
+              </w:rPr>
+            </m:ctrlPr>
+          </m:accPr>
+          <m:e>
+            <m:r>
+              <w:rPr>
+                <w:rFonts w:ascii="Cambria Math" w:hAnsi="Cambria Math"/>
+                <w:szCs w:val="21"/>
+              </w:rPr>
+              <m:t>X</m:t>
+            </m:r>
+          </m:e>
+        </m:acc>
+        <m:r>
+          <w:rPr>
+            <w:rFonts w:ascii="Cambria Math" w:hAnsi="Cambria Math"/>
+            <w:szCs w:val="21"/>
+          </w:rPr>
+          <m:t>-</m:t>
+        </m:r>
+        <m:acc>
+          <m:accPr>
+            <m:chr m:val="̅"/>
+            <m:ctrlPr>
+              <w:rPr>
+                <w:rFonts w:ascii="Cambria Math" w:hAnsi="Cambria Math"/>
+                <w:i/>
+                <w:iCs/>
+                <w:szCs w:val="21"/>
+              </w:rPr>
+            </m:ctrlPr>
+          </m:accPr>
+          <m:e>
+            <m:r>
+              <w:rPr>
+                <w:rFonts w:ascii="Cambria Math" w:hAnsi="Cambria Math"/>
+                <w:szCs w:val="21"/>
+              </w:rPr>
+              <m:t>Y</m:t>
+            </m:r>
+          </m:e>
+        </m:acc>
+        <m:r>
+          <w:rPr>
+            <w:rFonts w:ascii="Cambria Math" w:hAnsi="Cambria Math"/>
+            <w:szCs w:val="21"/>
+          </w:rPr>
+          <m:t>±</m:t>
+        </m:r>
+        <m:sSub>
+          <m:sSubPr>
+            <m:ctrlPr>
+              <w:rPr>
+                <w:rFonts w:ascii="Cambria Math" w:hAnsi="Cambria Math"/>
+                <w:i/>
+                <w:iCs/>
+                <w:szCs w:val="21"/>
+              </w:rPr>
+            </m:ctrlPr>
+          </m:sSubPr>
+          <m:e>
+            <m:r>
+              <w:rPr>
+                <w:rFonts w:ascii="Cambria Math" w:hAnsi="Cambria Math"/>
+                <w:szCs w:val="21"/>
+              </w:rPr>
+              <m:t>z</m:t>
+            </m:r>
+          </m:e>
+          <m:sub>
+            <m:r>
+              <w:rPr>
+                <w:rFonts w:ascii="Cambria Math" w:hAnsi="Cambria Math"/>
+                <w:szCs w:val="21"/>
+              </w:rPr>
+              <m:t>α</m:t>
+            </m:r>
+            <m:r>
+              <w:rPr>
+                <w:rFonts w:ascii="Cambria Math" w:hAnsi="Cambria Math"/>
+                <w:szCs w:val="21"/>
+              </w:rPr>
+              <m:t>/2</m:t>
+            </m:r>
+          </m:sub>
+        </m:sSub>
+        <m:rad>
+          <m:radPr>
+            <m:degHide m:val="1"/>
+            <m:ctrlPr>
+              <w:rPr>
+                <w:rFonts w:ascii="Cambria Math" w:eastAsia="宋体" w:hAnsi="Cambria Math" w:cs="宋体"/>
+                <w:i/>
+                <w:szCs w:val="21"/>
+              </w:rPr>
+            </m:ctrlPr>
+          </m:radPr>
+          <m:deg/>
+          <m:e>
+            <m:f>
+              <m:fPr>
+                <m:ctrlPr>
+                  <w:rPr>
+                    <w:rFonts w:ascii="Cambria Math" w:hAnsi="Cambria Math"/>
+                    <w:i/>
+                    <w:szCs w:val="21"/>
+                  </w:rPr>
+                </m:ctrlPr>
+              </m:fPr>
+              <m:num>
+                <m:sSubSup>
+                  <m:sSubSupPr>
+                    <m:ctrlPr>
+                      <w:rPr>
+                        <w:rFonts w:ascii="Cambria Math" w:hAnsi="Cambria Math"/>
+                        <w:i/>
+                        <w:szCs w:val="21"/>
+                      </w:rPr>
+                    </m:ctrlPr>
+                  </m:sSubSupPr>
+                  <m:e>
+                    <m:r>
+                      <w:rPr>
+                        <w:rFonts w:ascii="Cambria Math" w:hAnsi="Cambria Math"/>
+                        <w:szCs w:val="21"/>
+                      </w:rPr>
+                      <m:t>σ</m:t>
+                    </m:r>
+                  </m:e>
+                  <m:sub>
+                    <m:r>
+                      <w:rPr>
+                        <w:rFonts w:ascii="Cambria Math" w:hAnsi="Cambria Math"/>
+                        <w:szCs w:val="21"/>
+                      </w:rPr>
+                      <m:t>1</m:t>
+                    </m:r>
+                  </m:sub>
+                  <m:sup>
+                    <m:r>
+                      <w:rPr>
+                        <w:rFonts w:ascii="Cambria Math" w:hAnsi="Cambria Math"/>
+                        <w:szCs w:val="21"/>
+                      </w:rPr>
+                      <m:t>2</m:t>
+                    </m:r>
+                  </m:sup>
+                </m:sSubSup>
+              </m:num>
+              <m:den>
+                <m:sSub>
+                  <m:sSubPr>
+                    <m:ctrlPr>
+                      <w:rPr>
+                        <w:rFonts w:ascii="Cambria Math" w:hAnsi="Cambria Math"/>
+                        <w:i/>
+                        <w:szCs w:val="21"/>
+                      </w:rPr>
+                    </m:ctrlPr>
+                  </m:sSubPr>
+                  <m:e>
+                    <m:r>
+                      <w:rPr>
+                        <w:rFonts w:ascii="Cambria Math" w:hAnsi="Cambria Math" w:hint="eastAsia"/>
+                        <w:szCs w:val="21"/>
+                      </w:rPr>
+                      <m:t>n</m:t>
+                    </m:r>
+                    <m:ctrlPr>
+                      <w:rPr>
+                        <w:rFonts w:ascii="Cambria Math" w:hAnsi="Cambria Math" w:hint="eastAsia"/>
+                        <w:i/>
+                        <w:szCs w:val="21"/>
+                      </w:rPr>
+                    </m:ctrlPr>
+                  </m:e>
+                  <m:sub>
+                    <m:r>
+                      <w:rPr>
+                        <w:rFonts w:ascii="Cambria Math" w:hAnsi="Cambria Math"/>
+                        <w:szCs w:val="21"/>
+                      </w:rPr>
+                      <m:t>1</m:t>
+                    </m:r>
+                  </m:sub>
+                </m:sSub>
+              </m:den>
+            </m:f>
+            <m:r>
+              <w:rPr>
+                <w:rFonts w:ascii="Cambria Math" w:hAnsi="Cambria Math"/>
+                <w:szCs w:val="21"/>
+              </w:rPr>
+              <m:t>+</m:t>
+            </m:r>
+            <m:f>
+              <m:fPr>
+                <m:ctrlPr>
+                  <w:rPr>
+                    <w:rFonts w:ascii="Cambria Math" w:hAnsi="Cambria Math"/>
+                    <w:i/>
+                    <w:szCs w:val="21"/>
+                  </w:rPr>
+                </m:ctrlPr>
+              </m:fPr>
+              <m:num>
+                <m:sSubSup>
+                  <m:sSubSupPr>
+                    <m:ctrlPr>
+                      <w:rPr>
+                        <w:rFonts w:ascii="Cambria Math" w:hAnsi="Cambria Math"/>
+                        <w:i/>
+                        <w:szCs w:val="21"/>
+                      </w:rPr>
+                    </m:ctrlPr>
+                  </m:sSubSupPr>
+                  <m:e>
+                    <m:r>
+                      <w:rPr>
+                        <w:rFonts w:ascii="Cambria Math" w:hAnsi="Cambria Math"/>
+                        <w:szCs w:val="21"/>
+                      </w:rPr>
+                      <m:t>σ</m:t>
+                    </m:r>
+                  </m:e>
+                  <m:sub>
+                    <m:r>
+                      <w:rPr>
+                        <w:rFonts w:ascii="Cambria Math" w:hAnsi="Cambria Math"/>
+                        <w:szCs w:val="21"/>
+                      </w:rPr>
+                      <m:t>2</m:t>
+                    </m:r>
+                  </m:sub>
+                  <m:sup>
+                    <m:r>
+                      <w:rPr>
+                        <w:rFonts w:ascii="Cambria Math" w:hAnsi="Cambria Math"/>
+                        <w:szCs w:val="21"/>
+                      </w:rPr>
+                      <m:t>2</m:t>
+                    </m:r>
+                  </m:sup>
+                </m:sSubSup>
+              </m:num>
+              <m:den>
+                <m:sSub>
+                  <m:sSubPr>
+                    <m:ctrlPr>
+                      <w:rPr>
+                        <w:rFonts w:ascii="Cambria Math" w:hAnsi="Cambria Math"/>
+                        <w:i/>
+                        <w:szCs w:val="21"/>
+                      </w:rPr>
+                    </m:ctrlPr>
+                  </m:sSubPr>
+                  <m:e>
+                    <m:r>
+                      <w:rPr>
+                        <w:rFonts w:ascii="Cambria Math" w:hAnsi="Cambria Math" w:hint="eastAsia"/>
+                        <w:szCs w:val="21"/>
+                      </w:rPr>
+                      <m:t>n</m:t>
+                    </m:r>
+                    <m:ctrlPr>
+                      <w:rPr>
+                        <w:rFonts w:ascii="Cambria Math" w:hAnsi="Cambria Math" w:hint="eastAsia"/>
+                        <w:i/>
+                        <w:szCs w:val="21"/>
+                      </w:rPr>
+                    </m:ctrlPr>
+                  </m:e>
+                  <m:sub>
+                    <m:r>
+                      <w:rPr>
+                        <w:rFonts w:ascii="Cambria Math" w:hAnsi="Cambria Math"/>
+                        <w:szCs w:val="21"/>
+                      </w:rPr>
+                      <m:t>2</m:t>
+                    </m:r>
+                  </m:sub>
+                </m:sSub>
+              </m:den>
+            </m:f>
+          </m:e>
+        </m:rad>
+        <m:r>
+          <m:rPr>
+            <m:sty m:val="p"/>
+          </m:rPr>
+          <w:rPr>
+            <w:rFonts w:ascii="Cambria Math" w:hAnsi="Cambria Math"/>
+            <w:szCs w:val="21"/>
+          </w:rPr>
+          <m:t>)</m:t>
+        </m:r>
+      </m:oMath>
+    </w:p>
+    <w:p>
+      <w:pPr>
+        <w:pStyle w:val="a3"/>
+        <w:ind w:left="840" w:firstLineChars="0" w:firstLine="0"/>
+        <w:rPr>
+          <w:rFonts w:hint="eastAsia"/>
+          <w:szCs w:val="21"/>
+        </w:rPr>
+      </w:pPr>
+      <w:r>
+        <w:rPr>
+          <w:rFonts w:hint="eastAsia"/>
+          <w:szCs w:val="21"/>
+        </w:rPr>
+        <w:t>②</w:t>
+      </w:r>
+      <m:oMath>
+        <m:sSubSup>
+          <m:sSubSupPr>
+            <m:ctrlPr>
+              <w:rPr>
+                <w:rFonts w:ascii="Cambria Math" w:eastAsia="宋体" w:hAnsi="Cambria Math" w:cs="宋体"/>
+                <w:i/>
+                <w:sz w:val="24"/>
+                <w:szCs w:val="21"/>
+              </w:rPr>
+            </m:ctrlPr>
+          </m:sSubSupPr>
+          <m:e>
+            <m:r>
+              <w:rPr>
+                <w:rFonts w:ascii="Cambria Math" w:hAnsi="Cambria Math"/>
+                <w:kern w:val="0"/>
+                <w:szCs w:val="21"/>
+              </w:rPr>
+              <m:t>σ</m:t>
+            </m:r>
+            <m:ctrlPr>
+              <w:rPr>
+                <w:rFonts w:ascii="Cambria Math" w:hAnsi="Cambria Math"/>
+                <w:i/>
+                <w:kern w:val="0"/>
+                <w:szCs w:val="21"/>
+              </w:rPr>
+            </m:ctrlPr>
+          </m:e>
+          <m:sub>
+            <m:r>
+              <w:rPr>
+                <w:rFonts w:ascii="Cambria Math" w:eastAsia="宋体" w:hAnsi="Cambria Math" w:cs="宋体"/>
+                <w:sz w:val="24"/>
+                <w:szCs w:val="21"/>
+              </w:rPr>
+              <m:t>1</m:t>
+            </m:r>
+          </m:sub>
+          <m:sup>
+            <m:r>
+              <w:rPr>
+                <w:rFonts w:ascii="Cambria Math" w:hAnsi="Cambria Math"/>
+                <w:kern w:val="0"/>
+                <w:szCs w:val="21"/>
+              </w:rPr>
+              <m:t>2</m:t>
+            </m:r>
+            <m:ctrlPr>
+              <w:rPr>
+                <w:rFonts w:ascii="Cambria Math" w:hAnsi="Cambria Math"/>
+                <w:i/>
+                <w:kern w:val="0"/>
+                <w:szCs w:val="21"/>
+              </w:rPr>
+            </m:ctrlPr>
+          </m:sup>
+        </m:sSubSup>
+        <m:r>
+          <w:rPr>
+            <w:rFonts w:ascii="Cambria Math" w:hAnsi="Cambria Math" w:hint="eastAsia"/>
+            <w:kern w:val="0"/>
+            <w:szCs w:val="21"/>
+          </w:rPr>
+          <m:t>=</m:t>
+        </m:r>
+        <m:sSubSup>
+          <m:sSubSupPr>
+            <m:ctrlPr>
+              <w:rPr>
+                <w:rFonts w:ascii="Cambria Math" w:eastAsia="宋体" w:hAnsi="Cambria Math" w:cs="宋体"/>
+                <w:i/>
+                <w:sz w:val="24"/>
+                <w:szCs w:val="21"/>
+              </w:rPr>
+            </m:ctrlPr>
+          </m:sSubSupPr>
+          <m:e>
+            <m:r>
+              <w:rPr>
+                <w:rFonts w:ascii="Cambria Math" w:hAnsi="Cambria Math"/>
+                <w:kern w:val="0"/>
+                <w:szCs w:val="21"/>
+              </w:rPr>
+              <m:t>σ</m:t>
+            </m:r>
+            <m:ctrlPr>
+              <w:rPr>
+                <w:rFonts w:ascii="Cambria Math" w:hAnsi="Cambria Math"/>
+                <w:i/>
+                <w:kern w:val="0"/>
+                <w:szCs w:val="21"/>
+              </w:rPr>
+            </m:ctrlPr>
+          </m:e>
+          <m:sub>
+            <m:r>
+              <w:rPr>
+                <w:rFonts w:ascii="Cambria Math" w:hAnsi="Cambria Math"/>
+                <w:kern w:val="0"/>
+                <w:szCs w:val="21"/>
+              </w:rPr>
+              <m:t>2</m:t>
+            </m:r>
+          </m:sub>
+          <m:sup>
+            <m:r>
+              <w:rPr>
+                <w:rFonts w:ascii="Cambria Math" w:hAnsi="Cambria Math"/>
+                <w:kern w:val="0"/>
+                <w:szCs w:val="21"/>
+              </w:rPr>
+              <m:t>2</m:t>
+            </m:r>
+            <m:ctrlPr>
+              <w:rPr>
+                <w:rFonts w:ascii="Cambria Math" w:hAnsi="Cambria Math"/>
+                <w:i/>
+                <w:kern w:val="0"/>
+                <w:szCs w:val="21"/>
+              </w:rPr>
+            </m:ctrlPr>
+          </m:sup>
+        </m:sSubSup>
+        <m:r>
+          <m:rPr>
+            <m:sty m:val="p"/>
+          </m:rPr>
+          <w:rPr>
+            <w:rFonts w:ascii="Cambria Math" w:hAnsi="Cambria Math" w:hint="eastAsia"/>
+            <w:kern w:val="0"/>
+            <w:szCs w:val="21"/>
+          </w:rPr>
+          <m:t>=</m:t>
+        </m:r>
+      </m:oMath>
+      <w:r>
+        <w:rPr>
+          <w:rFonts w:hint="eastAsia"/>
+          <w:kern w:val="0"/>
+          <w:szCs w:val="21"/>
+        </w:rPr>
+        <w:t>未</w:t>
+      </w:r>
+      <w:r>
+        <w:rPr>
+          <w:rFonts w:hint="eastAsia"/>
+          <w:szCs w:val="21"/>
+        </w:rPr>
+        <w:t>知：</w:t>
+      </w:r>
+      <m:oMath>
+        <m:r>
+          <m:rPr>
+            <m:sty m:val="p"/>
+          </m:rPr>
+          <w:rPr>
+            <w:rFonts w:ascii="Cambria Math" w:hAnsi="Cambria Math"/>
+            <w:szCs w:val="21"/>
+          </w:rPr>
+          <m:t>(</m:t>
+        </m:r>
+        <m:acc>
+          <m:accPr>
+            <m:chr m:val="̅"/>
+            <m:ctrlPr>
+              <w:rPr>
+                <w:rFonts w:ascii="Cambria Math" w:hAnsi="Cambria Math"/>
+                <w:i/>
+                <w:iCs/>
+                <w:szCs w:val="21"/>
+              </w:rPr>
+            </m:ctrlPr>
+          </m:accPr>
+          <m:e>
+            <m:r>
+              <w:rPr>
+                <w:rFonts w:ascii="Cambria Math" w:hAnsi="Cambria Math"/>
+                <w:szCs w:val="21"/>
+              </w:rPr>
+              <m:t>X</m:t>
+            </m:r>
+          </m:e>
+        </m:acc>
+        <m:r>
+          <w:rPr>
+            <w:rFonts w:ascii="Cambria Math" w:hAnsi="Cambria Math"/>
+            <w:szCs w:val="21"/>
+          </w:rPr>
+          <m:t>-</m:t>
+        </m:r>
+        <m:acc>
+          <m:accPr>
+            <m:chr m:val="̅"/>
+            <m:ctrlPr>
+              <w:rPr>
+                <w:rFonts w:ascii="Cambria Math" w:hAnsi="Cambria Math"/>
+                <w:i/>
+                <w:iCs/>
+                <w:szCs w:val="21"/>
+              </w:rPr>
+            </m:ctrlPr>
+          </m:accPr>
+          <m:e>
+            <m:r>
+              <w:rPr>
+                <w:rFonts w:ascii="Cambria Math" w:hAnsi="Cambria Math"/>
+                <w:szCs w:val="21"/>
+              </w:rPr>
+              <m:t>Y</m:t>
+            </m:r>
+          </m:e>
+        </m:acc>
+        <m:r>
+          <w:rPr>
+            <w:rFonts w:ascii="Cambria Math" w:hAnsi="Cambria Math"/>
+            <w:szCs w:val="21"/>
+          </w:rPr>
+          <m:t>±</m:t>
+        </m:r>
+        <m:sSub>
+          <m:sSubPr>
+            <m:ctrlPr>
+              <w:rPr>
+                <w:rFonts w:ascii="Cambria Math" w:hAnsi="Cambria Math"/>
+                <w:i/>
+                <w:szCs w:val="21"/>
+              </w:rPr>
+            </m:ctrlPr>
+          </m:sSubPr>
+          <m:e>
+            <m:r>
+              <w:rPr>
+                <w:rFonts w:ascii="Cambria Math" w:hAnsi="Cambria Math" w:hint="eastAsia"/>
+                <w:szCs w:val="21"/>
+              </w:rPr>
+              <m:t>t</m:t>
+            </m:r>
+          </m:e>
+          <m:sub>
+            <m:f>
+              <m:fPr>
+                <m:ctrlPr>
+                  <w:rPr>
+                    <w:rFonts w:ascii="Cambria Math" w:hAnsi="Cambria Math"/>
+                    <w:i/>
+                    <w:iCs/>
+                    <w:szCs w:val="21"/>
+                  </w:rPr>
+                </m:ctrlPr>
+              </m:fPr>
+              <m:num>
+                <m:r>
+                  <w:rPr>
+                    <w:rFonts w:ascii="Cambria Math" w:hAnsi="Cambria Math"/>
+                    <w:szCs w:val="21"/>
+                  </w:rPr>
+                  <m:t>α</m:t>
+                </m:r>
+              </m:num>
+              <m:den>
+                <m:r>
+                  <w:rPr>
+                    <w:rFonts w:ascii="Cambria Math" w:hAnsi="Cambria Math"/>
+                    <w:szCs w:val="21"/>
+                  </w:rPr>
+                  <m:t>2</m:t>
+                </m:r>
+              </m:den>
+            </m:f>
+          </m:sub>
+        </m:sSub>
+        <m:r>
+          <w:rPr>
+            <w:rFonts w:ascii="Cambria Math" w:hAnsi="Cambria Math"/>
+            <w:szCs w:val="21"/>
+          </w:rPr>
+          <m:t>(</m:t>
+        </m:r>
+        <m:sSub>
+          <m:sSubPr>
+            <m:ctrlPr>
+              <w:rPr>
+                <w:rFonts w:ascii="Cambria Math" w:hAnsi="Cambria Math"/>
+                <w:i/>
+                <w:szCs w:val="21"/>
+              </w:rPr>
+            </m:ctrlPr>
+          </m:sSubPr>
+          <m:e>
+            <m:r>
+              <w:rPr>
+                <w:rFonts w:ascii="Cambria Math" w:hAnsi="Cambria Math"/>
+                <w:szCs w:val="21"/>
+              </w:rPr>
+              <m:t>n</m:t>
+            </m:r>
+          </m:e>
+          <m:sub>
+            <m:r>
+              <w:rPr>
+                <w:rFonts w:ascii="Cambria Math" w:hAnsi="Cambria Math"/>
+                <w:szCs w:val="21"/>
+              </w:rPr>
+              <m:t>1</m:t>
+            </m:r>
+          </m:sub>
+        </m:sSub>
+        <m:r>
+          <w:rPr>
+            <w:rFonts w:ascii="Cambria Math" w:hAnsi="Cambria Math"/>
+            <w:szCs w:val="21"/>
+          </w:rPr>
+          <m:t>+</m:t>
+        </m:r>
+        <m:sSub>
+          <m:sSubPr>
+            <m:ctrlPr>
+              <w:rPr>
+                <w:rFonts w:ascii="Cambria Math" w:hAnsi="Cambria Math"/>
+                <w:i/>
+                <w:szCs w:val="21"/>
+              </w:rPr>
+            </m:ctrlPr>
+          </m:sSubPr>
+          <m:e>
+            <m:r>
+              <w:rPr>
+                <w:rFonts w:ascii="Cambria Math" w:hAnsi="Cambria Math"/>
+                <w:szCs w:val="21"/>
+              </w:rPr>
+              <m:t>n</m:t>
+            </m:r>
+          </m:e>
+          <m:sub>
+            <m:r>
+              <w:rPr>
+                <w:rFonts w:ascii="Cambria Math" w:hAnsi="Cambria Math"/>
+                <w:szCs w:val="21"/>
+              </w:rPr>
+              <m:t>2</m:t>
+            </m:r>
+          </m:sub>
+        </m:sSub>
+        <m:r>
+          <w:rPr>
+            <w:rFonts w:ascii="Cambria Math" w:hAnsi="Cambria Math"/>
+            <w:szCs w:val="21"/>
+          </w:rPr>
+          <m:t>-</m:t>
+        </m:r>
+        <m:r>
+          <w:rPr>
+            <w:rFonts w:ascii="Cambria Math" w:hAnsi="Cambria Math"/>
+            <w:szCs w:val="21"/>
+          </w:rPr>
+          <m:t>2</m:t>
+        </m:r>
+        <m:r>
+          <w:rPr>
+            <w:rFonts w:ascii="Cambria Math" w:hAnsi="Cambria Math"/>
+            <w:szCs w:val="21"/>
+          </w:rPr>
+          <m:t>)</m:t>
+        </m:r>
+        <m:sSub>
+          <m:sSubPr>
+            <m:ctrlPr>
+              <w:rPr>
+                <w:rFonts w:ascii="Cambria Math" w:eastAsia="宋体" w:hAnsi="Cambria Math" w:cs="宋体"/>
+                <w:i/>
+                <w:szCs w:val="21"/>
+              </w:rPr>
+            </m:ctrlPr>
+          </m:sSubPr>
+          <m:e>
+            <m:r>
+              <w:rPr>
+                <w:rFonts w:ascii="Cambria Math" w:eastAsia="宋体" w:hAnsi="Cambria Math" w:cs="宋体"/>
+                <w:szCs w:val="21"/>
+              </w:rPr>
+              <m:t>S</m:t>
+            </m:r>
+          </m:e>
+          <m:sub>
+            <m:r>
+              <w:rPr>
+                <w:rFonts w:ascii="Cambria Math" w:eastAsia="宋体" w:hAnsi="Cambria Math" w:cs="宋体"/>
+                <w:szCs w:val="21"/>
+              </w:rPr>
+              <m:t>ω</m:t>
+            </m:r>
+          </m:sub>
+        </m:sSub>
+        <m:rad>
+          <m:radPr>
+            <m:degHide m:val="1"/>
+            <m:ctrlPr>
+              <w:rPr>
+                <w:rFonts w:ascii="Cambria Math" w:eastAsia="宋体" w:hAnsi="Cambria Math" w:cs="宋体"/>
+                <w:i/>
+                <w:szCs w:val="21"/>
+              </w:rPr>
+            </m:ctrlPr>
+          </m:radPr>
+          <m:deg/>
+          <m:e>
+            <m:f>
+              <m:fPr>
+                <m:ctrlPr>
+                  <w:rPr>
+                    <w:rFonts w:ascii="Cambria Math" w:hAnsi="Cambria Math"/>
+                    <w:i/>
+                    <w:szCs w:val="21"/>
+                  </w:rPr>
+                </m:ctrlPr>
+              </m:fPr>
+              <m:num>
+                <m:r>
+                  <w:rPr>
+                    <w:rFonts w:ascii="Cambria Math" w:hAnsi="Cambria Math"/>
+                    <w:szCs w:val="21"/>
+                  </w:rPr>
+                  <m:t>1</m:t>
+                </m:r>
+              </m:num>
+              <m:den>
+                <m:sSub>
+                  <m:sSubPr>
+                    <m:ctrlPr>
+                      <w:rPr>
+                        <w:rFonts w:ascii="Cambria Math" w:hAnsi="Cambria Math"/>
+                        <w:i/>
+                        <w:szCs w:val="21"/>
+                      </w:rPr>
+                    </m:ctrlPr>
+                  </m:sSubPr>
+                  <m:e>
+                    <m:r>
+                      <w:rPr>
+                        <w:rFonts w:ascii="Cambria Math" w:hAnsi="Cambria Math" w:hint="eastAsia"/>
+                        <w:szCs w:val="21"/>
+                      </w:rPr>
+                      <m:t>n</m:t>
+                    </m:r>
+                    <m:ctrlPr>
+                      <w:rPr>
+                        <w:rFonts w:ascii="Cambria Math" w:hAnsi="Cambria Math" w:hint="eastAsia"/>
+                        <w:i/>
+                        <w:szCs w:val="21"/>
+                      </w:rPr>
+                    </m:ctrlPr>
+                  </m:e>
+                  <m:sub>
+                    <m:r>
+                      <w:rPr>
+                        <w:rFonts w:ascii="Cambria Math" w:hAnsi="Cambria Math"/>
+                        <w:szCs w:val="21"/>
+                      </w:rPr>
+                      <m:t>1</m:t>
+                    </m:r>
+                  </m:sub>
+                </m:sSub>
+              </m:den>
+            </m:f>
+            <m:r>
+              <w:rPr>
+                <w:rFonts w:ascii="Cambria Math" w:hAnsi="Cambria Math"/>
+                <w:szCs w:val="21"/>
+              </w:rPr>
+              <m:t>+</m:t>
+            </m:r>
+            <m:f>
+              <m:fPr>
+                <m:ctrlPr>
+                  <w:rPr>
+                    <w:rFonts w:ascii="Cambria Math" w:hAnsi="Cambria Math"/>
+                    <w:i/>
+                    <w:szCs w:val="21"/>
+                  </w:rPr>
+                </m:ctrlPr>
+              </m:fPr>
+              <m:num>
+                <m:r>
+                  <w:rPr>
+                    <w:rFonts w:ascii="Cambria Math" w:hAnsi="Cambria Math"/>
+                    <w:szCs w:val="21"/>
+                  </w:rPr>
+                  <m:t>1</m:t>
+                </m:r>
+              </m:num>
+              <m:den>
+                <m:sSub>
+                  <m:sSubPr>
+                    <m:ctrlPr>
+                      <w:rPr>
+                        <w:rFonts w:ascii="Cambria Math" w:hAnsi="Cambria Math"/>
+                        <w:i/>
+                        <w:szCs w:val="21"/>
+                      </w:rPr>
+                    </m:ctrlPr>
+                  </m:sSubPr>
+                  <m:e>
+                    <m:r>
+                      <w:rPr>
+                        <w:rFonts w:ascii="Cambria Math" w:hAnsi="Cambria Math" w:hint="eastAsia"/>
+                        <w:szCs w:val="21"/>
+                      </w:rPr>
+                      <m:t>n</m:t>
+                    </m:r>
+                    <m:ctrlPr>
+                      <w:rPr>
+                        <w:rFonts w:ascii="Cambria Math" w:hAnsi="Cambria Math" w:hint="eastAsia"/>
+                        <w:i/>
+                        <w:szCs w:val="21"/>
+                      </w:rPr>
+                    </m:ctrlPr>
+                  </m:e>
+                  <m:sub>
+                    <m:r>
+                      <w:rPr>
+                        <w:rFonts w:ascii="Cambria Math" w:hAnsi="Cambria Math"/>
+                        <w:szCs w:val="21"/>
+                      </w:rPr>
+                      <m:t>2</m:t>
+                    </m:r>
+                  </m:sub>
+                </m:sSub>
+              </m:den>
+            </m:f>
+          </m:e>
+        </m:rad>
+        <m:r>
+          <w:rPr>
+            <w:rFonts w:ascii="Cambria Math" w:eastAsia="宋体" w:hAnsi="Cambria Math" w:cs="宋体"/>
+            <w:szCs w:val="21"/>
+          </w:rPr>
+          <m:t>)</m:t>
+        </m:r>
+        <m:r>
+          <w:rPr>
+            <w:rFonts w:ascii="Cambria Math" w:eastAsia="宋体" w:hAnsi="Cambria Math" w:cs="宋体"/>
+            <w:szCs w:val="21"/>
+          </w:rPr>
+          <w:br/>
+        </m:r>
+      </m:oMath>
+      <m:oMathPara>
+        <m:oMath>
+          <m:sSubSup>
+            <m:sSubSupPr>
+              <m:ctrlPr>
+                <w:rPr>
+                  <w:rFonts w:ascii="Cambria Math" w:eastAsia="宋体" w:hAnsi="Cambria Math" w:cs="宋体"/>
+                  <w:i/>
+                  <w:szCs w:val="21"/>
+                </w:rPr>
+              </m:ctrlPr>
+            </m:sSubSupPr>
+            <m:e>
+              <m:r>
+                <w:rPr>
+                  <w:rFonts w:ascii="Cambria Math" w:eastAsia="宋体" w:hAnsi="Cambria Math" w:cs="宋体"/>
+                  <w:szCs w:val="21"/>
+                </w:rPr>
+                <m:t>S</m:t>
+              </m:r>
+            </m:e>
+            <m:sub>
+              <m:r>
+                <w:rPr>
+                  <w:rFonts w:ascii="Cambria Math" w:eastAsia="宋体" w:hAnsi="Cambria Math" w:cs="宋体"/>
+                  <w:szCs w:val="21"/>
+                </w:rPr>
+                <m:t>ω</m:t>
+              </m:r>
+            </m:sub>
+            <m:sup>
+              <m:r>
+                <w:rPr>
+                  <w:rFonts w:ascii="Cambria Math" w:eastAsia="宋体" w:hAnsi="Cambria Math" w:cs="宋体"/>
+                  <w:szCs w:val="21"/>
+                </w:rPr>
+                <m:t>2</m:t>
+              </m:r>
+            </m:sup>
+          </m:sSubSup>
+          <m:r>
+            <w:rPr>
+              <w:rFonts w:ascii="Cambria Math" w:eastAsia="宋体" w:hAnsi="Cambria Math" w:cs="宋体"/>
+              <w:szCs w:val="21"/>
+            </w:rPr>
+            <m:t>=</m:t>
+          </m:r>
+          <m:f>
+            <m:fPr>
+              <m:ctrlPr>
+                <w:rPr>
+                  <w:rFonts w:ascii="Cambria Math" w:eastAsia="宋体" w:hAnsi="Cambria Math" w:cs="宋体"/>
+                  <w:i/>
+                  <w:szCs w:val="21"/>
+                </w:rPr>
+              </m:ctrlPr>
+            </m:fPr>
+            <m:num>
+              <m:d>
+                <m:dPr>
+                  <m:ctrlPr>
+                    <w:rPr>
+                      <w:rFonts w:ascii="Cambria Math" w:eastAsia="宋体" w:hAnsi="Cambria Math" w:cs="宋体"/>
+                      <w:i/>
+                      <w:szCs w:val="21"/>
+                    </w:rPr>
+                  </m:ctrlPr>
+                </m:dPr>
+                <m:e>
+                  <m:sSub>
+                    <m:sSubPr>
+                      <m:ctrlPr>
+                        <w:rPr>
+                          <w:rFonts w:ascii="Cambria Math" w:eastAsia="宋体" w:hAnsi="Cambria Math" w:cs="宋体"/>
+                          <w:i/>
+                          <w:szCs w:val="21"/>
+                        </w:rPr>
+                      </m:ctrlPr>
+                    </m:sSubPr>
+                    <m:e>
+                      <m:r>
+                        <w:rPr>
+                          <w:rFonts w:ascii="Cambria Math" w:eastAsia="宋体" w:hAnsi="Cambria Math" w:cs="宋体"/>
+                          <w:szCs w:val="21"/>
+                        </w:rPr>
+                        <m:t>n</m:t>
+                      </m:r>
+                    </m:e>
+                    <m:sub>
+                      <m:r>
+                        <w:rPr>
+                          <w:rFonts w:ascii="Cambria Math" w:eastAsia="宋体" w:hAnsi="Cambria Math" w:cs="宋体"/>
+                          <w:szCs w:val="21"/>
+                        </w:rPr>
+                        <m:t>1</m:t>
+                      </m:r>
+                    </m:sub>
+                  </m:sSub>
+                  <m:r>
+                    <w:rPr>
+                      <w:rFonts w:ascii="Cambria Math" w:eastAsia="宋体" w:hAnsi="Cambria Math" w:cs="宋体"/>
+                      <w:szCs w:val="21"/>
+                    </w:rPr>
+                    <m:t>-1</m:t>
+                  </m:r>
+                </m:e>
+              </m:d>
+              <m:sSubSup>
+                <m:sSubSupPr>
+                  <m:ctrlPr>
+                    <w:rPr>
+                      <w:rFonts w:ascii="Cambria Math" w:eastAsia="宋体" w:hAnsi="Cambria Math" w:cs="宋体"/>
+                      <w:i/>
+                      <w:szCs w:val="21"/>
+                    </w:rPr>
+                  </m:ctrlPr>
+                </m:sSubSupPr>
+                <m:e>
+                  <m:r>
+                    <w:rPr>
+                      <w:rFonts w:ascii="Cambria Math" w:eastAsia="宋体" w:hAnsi="Cambria Math" w:cs="宋体"/>
+                      <w:szCs w:val="21"/>
+                    </w:rPr>
+                    <m:t>S</m:t>
+                  </m:r>
+                </m:e>
+                <m:sub>
+                  <m:r>
+                    <w:rPr>
+                      <w:rFonts w:ascii="Cambria Math" w:eastAsia="宋体" w:hAnsi="Cambria Math" w:cs="宋体"/>
+                      <w:szCs w:val="21"/>
+                    </w:rPr>
+                    <m:t>1</m:t>
+                  </m:r>
+                </m:sub>
+                <m:sup>
+                  <m:r>
+                    <w:rPr>
+                      <w:rFonts w:ascii="Cambria Math" w:eastAsia="宋体" w:hAnsi="Cambria Math" w:cs="宋体"/>
+                      <w:szCs w:val="21"/>
+                    </w:rPr>
+                    <m:t>2</m:t>
+                  </m:r>
+                </m:sup>
+              </m:sSubSup>
+              <m:r>
+                <w:rPr>
+                  <w:rFonts w:ascii="Cambria Math" w:eastAsia="宋体" w:hAnsi="Cambria Math" w:cs="宋体"/>
+                  <w:szCs w:val="21"/>
+                </w:rPr>
+                <m:t>+</m:t>
+              </m:r>
+              <m:d>
+                <m:dPr>
+                  <m:ctrlPr>
+                    <w:rPr>
+                      <w:rFonts w:ascii="Cambria Math" w:eastAsia="宋体" w:hAnsi="Cambria Math" w:cs="宋体"/>
+                      <w:i/>
+                      <w:szCs w:val="21"/>
+                    </w:rPr>
+                  </m:ctrlPr>
+                </m:dPr>
+                <m:e>
+                  <m:sSub>
+                    <m:sSubPr>
+                      <m:ctrlPr>
+                        <w:rPr>
+                          <w:rFonts w:ascii="Cambria Math" w:eastAsia="宋体" w:hAnsi="Cambria Math" w:cs="宋体"/>
+                          <w:i/>
+                          <w:szCs w:val="21"/>
+                        </w:rPr>
+                      </m:ctrlPr>
+                    </m:sSubPr>
+                    <m:e>
+                      <m:r>
+                        <w:rPr>
+                          <w:rFonts w:ascii="Cambria Math" w:eastAsia="宋体" w:hAnsi="Cambria Math" w:cs="宋体"/>
+                          <w:szCs w:val="21"/>
+                        </w:rPr>
+                        <m:t>n</m:t>
+                      </m:r>
+                    </m:e>
+                    <m:sub>
+                      <m:r>
+                        <w:rPr>
+                          <w:rFonts w:ascii="Cambria Math" w:eastAsia="宋体" w:hAnsi="Cambria Math" w:cs="宋体"/>
+                          <w:szCs w:val="21"/>
+                        </w:rPr>
+                        <m:t>2</m:t>
+                      </m:r>
+                    </m:sub>
+                  </m:sSub>
+                  <m:r>
+                    <w:rPr>
+                      <w:rFonts w:ascii="Cambria Math" w:eastAsia="宋体" w:hAnsi="Cambria Math" w:cs="宋体"/>
+                      <w:szCs w:val="21"/>
+                    </w:rPr>
+                    <m:t>-1</m:t>
+                  </m:r>
+                </m:e>
+              </m:d>
+              <m:sSubSup>
+                <m:sSubSupPr>
+                  <m:ctrlPr>
+                    <w:rPr>
+                      <w:rFonts w:ascii="Cambria Math" w:eastAsia="宋体" w:hAnsi="Cambria Math" w:cs="宋体"/>
+                      <w:i/>
+                      <w:szCs w:val="21"/>
+                    </w:rPr>
+                  </m:ctrlPr>
+                </m:sSubSupPr>
+                <m:e>
+                  <m:r>
+                    <w:rPr>
+                      <w:rFonts w:ascii="Cambria Math" w:eastAsia="宋体" w:hAnsi="Cambria Math" w:cs="宋体"/>
+                      <w:szCs w:val="21"/>
+                    </w:rPr>
+                    <m:t>S</m:t>
+                  </m:r>
+                </m:e>
+                <m:sub>
+                  <m:r>
+                    <w:rPr>
+                      <w:rFonts w:ascii="Cambria Math" w:eastAsia="宋体" w:hAnsi="Cambria Math" w:cs="宋体"/>
+                      <w:szCs w:val="21"/>
+                    </w:rPr>
+                    <m:t>2</m:t>
+                  </m:r>
+                </m:sub>
+                <m:sup>
+                  <m:r>
+                    <w:rPr>
+                      <w:rFonts w:ascii="Cambria Math" w:eastAsia="宋体" w:hAnsi="Cambria Math" w:cs="宋体"/>
+                      <w:szCs w:val="21"/>
+                    </w:rPr>
+                    <m:t>2</m:t>
+                  </m:r>
+                </m:sup>
+              </m:sSubSup>
+              <m:ctrlPr>
+                <w:rPr>
+                  <w:rFonts w:ascii="Cambria Math" w:hAnsi="Cambria Math"/>
+                  <w:i/>
+                  <w:szCs w:val="21"/>
+                </w:rPr>
+              </m:ctrlPr>
+            </m:num>
+            <m:den>
+              <m:sSub>
+                <m:sSubPr>
+                  <m:ctrlPr>
+                    <w:rPr>
+                      <w:rFonts w:ascii="Cambria Math" w:hAnsi="Cambria Math"/>
+                      <w:i/>
+                      <w:szCs w:val="21"/>
+                    </w:rPr>
+                  </m:ctrlPr>
+                </m:sSubPr>
+                <m:e>
+                  <m:r>
+                    <w:rPr>
+                      <w:rFonts w:ascii="Cambria Math" w:hAnsi="Cambria Math"/>
+                      <w:szCs w:val="21"/>
+                    </w:rPr>
+                    <m:t>n</m:t>
+                  </m:r>
+                </m:e>
+                <m:sub>
+                  <m:r>
+                    <w:rPr>
+                      <w:rFonts w:ascii="Cambria Math" w:hAnsi="Cambria Math"/>
+                      <w:szCs w:val="21"/>
+                    </w:rPr>
+                    <m:t>1</m:t>
+                  </m:r>
+                </m:sub>
+              </m:sSub>
+              <m:r>
+                <w:rPr>
+                  <w:rFonts w:ascii="Cambria Math" w:hAnsi="Cambria Math"/>
+                  <w:szCs w:val="21"/>
+                </w:rPr>
+                <m:t>+</m:t>
+              </m:r>
+              <m:sSub>
+                <m:sSubPr>
+                  <m:ctrlPr>
+                    <w:rPr>
+                      <w:rFonts w:ascii="Cambria Math" w:hAnsi="Cambria Math"/>
+                      <w:i/>
+                      <w:szCs w:val="21"/>
+                    </w:rPr>
+                  </m:ctrlPr>
+                </m:sSubPr>
+                <m:e>
+                  <m:r>
+                    <w:rPr>
+                      <w:rFonts w:ascii="Cambria Math" w:hAnsi="Cambria Math"/>
+                      <w:szCs w:val="21"/>
+                    </w:rPr>
+                    <m:t>n</m:t>
+                  </m:r>
+                </m:e>
+                <m:sub>
+                  <m:r>
+                    <w:rPr>
+                      <w:rFonts w:ascii="Cambria Math" w:hAnsi="Cambria Math"/>
+                      <w:szCs w:val="21"/>
+                    </w:rPr>
+                    <m:t>2</m:t>
+                  </m:r>
+                </m:sub>
+              </m:sSub>
+              <m:r>
+                <w:rPr>
+                  <w:rFonts w:ascii="Cambria Math" w:hAnsi="Cambria Math"/>
+                  <w:szCs w:val="21"/>
+                </w:rPr>
+                <m:t>-2</m:t>
+              </m:r>
+            </m:den>
+          </m:f>
+        </m:oMath>
+      </m:oMathPara>
+    </w:p>
+    <w:p>
+      <w:pPr>
+        <w:pStyle w:val="a3"/>
+        <w:numPr>
+          <w:ilvl w:val="2"/>
+          <w:numId w:val="8"/>
+        </w:numPr>
+        <w:ind w:firstLineChars="0"/>
+        <w:rPr>
+          <w:szCs w:val="21"/>
+        </w:rPr>
+      </w:pPr>
+      <m:oMath>
+        <m:sSubSup>
+          <m:sSubSupPr>
+            <m:ctrlPr>
+              <w:rPr>
+                <w:rFonts w:ascii="Cambria Math" w:eastAsia="宋体" w:hAnsi="Cambria Math" w:cs="宋体"/>
+                <w:i/>
+                <w:sz w:val="24"/>
+                <w:szCs w:val="21"/>
+              </w:rPr>
+            </m:ctrlPr>
+          </m:sSubSupPr>
+          <m:e>
+            <m:r>
+              <w:rPr>
+                <w:rFonts w:ascii="Cambria Math" w:hAnsi="Cambria Math"/>
+                <w:kern w:val="0"/>
+                <w:szCs w:val="21"/>
+              </w:rPr>
+              <m:t>σ</m:t>
+            </m:r>
+            <m:ctrlPr>
+              <w:rPr>
+                <w:rFonts w:ascii="Cambria Math" w:hAnsi="Cambria Math"/>
+                <w:i/>
+                <w:kern w:val="0"/>
+                <w:szCs w:val="21"/>
+              </w:rPr>
+            </m:ctrlPr>
+          </m:e>
+          <m:sub>
+            <m:r>
+              <w:rPr>
+                <w:rFonts w:ascii="Cambria Math" w:eastAsia="宋体" w:hAnsi="Cambria Math" w:cs="宋体"/>
+                <w:sz w:val="24"/>
+                <w:szCs w:val="21"/>
+              </w:rPr>
+              <m:t>1</m:t>
+            </m:r>
+          </m:sub>
+          <m:sup>
+            <m:r>
+              <w:rPr>
+                <w:rFonts w:ascii="Cambria Math" w:hAnsi="Cambria Math"/>
+                <w:kern w:val="0"/>
+                <w:szCs w:val="21"/>
+              </w:rPr>
+              <m:t>2</m:t>
+            </m:r>
+            <m:ctrlPr>
+              <w:rPr>
+                <w:rFonts w:ascii="Cambria Math" w:hAnsi="Cambria Math"/>
+                <w:i/>
+                <w:kern w:val="0"/>
+                <w:szCs w:val="21"/>
+              </w:rPr>
+            </m:ctrlPr>
+          </m:sup>
+        </m:sSubSup>
+        <m:r>
+          <w:rPr>
+            <w:rFonts w:ascii="Cambria Math" w:hAnsi="Cambria Math"/>
+            <w:kern w:val="0"/>
+            <w:szCs w:val="21"/>
+          </w:rPr>
+          <m:t>/</m:t>
+        </m:r>
+        <m:sSubSup>
+          <m:sSubSupPr>
+            <m:ctrlPr>
+              <w:rPr>
+                <w:rFonts w:ascii="Cambria Math" w:eastAsia="宋体" w:hAnsi="Cambria Math" w:cs="宋体"/>
+                <w:i/>
+                <w:sz w:val="24"/>
+                <w:szCs w:val="21"/>
+              </w:rPr>
+            </m:ctrlPr>
+          </m:sSubSupPr>
+          <m:e>
+            <m:r>
+              <w:rPr>
+                <w:rFonts w:ascii="Cambria Math" w:hAnsi="Cambria Math"/>
+                <w:kern w:val="0"/>
+                <w:szCs w:val="21"/>
+              </w:rPr>
+              <m:t>σ</m:t>
+            </m:r>
+            <m:ctrlPr>
+              <w:rPr>
+                <w:rFonts w:ascii="Cambria Math" w:hAnsi="Cambria Math"/>
+                <w:i/>
+                <w:kern w:val="0"/>
+                <w:szCs w:val="21"/>
+              </w:rPr>
+            </m:ctrlPr>
+          </m:e>
+          <m:sub>
+            <m:r>
+              <w:rPr>
+                <w:rFonts w:ascii="Cambria Math" w:hAnsi="Cambria Math"/>
+                <w:kern w:val="0"/>
+                <w:szCs w:val="21"/>
+              </w:rPr>
+              <m:t>2</m:t>
+            </m:r>
+          </m:sub>
+          <m:sup>
+            <m:r>
+              <w:rPr>
+                <w:rFonts w:ascii="Cambria Math" w:hAnsi="Cambria Math"/>
+                <w:kern w:val="0"/>
+                <w:szCs w:val="21"/>
+              </w:rPr>
+              <m:t>2</m:t>
+            </m:r>
+            <m:ctrlPr>
+              <w:rPr>
+                <w:rFonts w:ascii="Cambria Math" w:hAnsi="Cambria Math"/>
+                <w:i/>
+                <w:kern w:val="0"/>
+                <w:szCs w:val="21"/>
+              </w:rPr>
+            </m:ctrlPr>
+          </m:sup>
+        </m:sSubSup>
+      </m:oMath>
+      <w:r>
+        <w:rPr>
+          <w:rFonts w:hint="eastAsia"/>
+          <w:kern w:val="0"/>
+          <w:szCs w:val="21"/>
+        </w:rPr>
+        <w:t>的置信区间</w:t>
+      </w:r>
+    </w:p>
+    <w:p>
+      <w:pPr>
+        <w:pStyle w:val="a3"/>
+        <w:numPr>
+          <w:ilvl w:val="0"/>
+          <w:numId w:val="8"/>
+        </w:numPr>
+        <w:ind w:firstLineChars="0"/>
         <w:rPr>
           <w:szCs w:val="21"/>
         </w:rPr>
@@ -37870,7 +43087,13 @@
     <w:p>
       <w:pPr>
         <w:rPr>
-          <w:rFonts w:hint="eastAsia"/>
+          <w:szCs w:val="21"/>
+        </w:rPr>
+      </w:pPr>
+    </w:p>
+    <w:p>
+      <w:pPr>
+        <w:rPr>
           <w:b/>
           <w:bCs/>
           <w:i/>
@@ -37931,6 +43154,173 @@
           <w:szCs w:val="21"/>
         </w:rPr>
       </w:pPr>
+      <w:r>
+        <w:rPr>
+          <w:rFonts w:hint="eastAsia"/>
+          <w:szCs w:val="21"/>
+        </w:rPr>
+        <w:t>1</w:t>
+      </w:r>
+    </w:p>
+    <w:p>
+      <w:pPr>
+        <w:widowControl/>
+        <w:jc w:val="left"/>
+        <w:rPr>
+          <w:szCs w:val="21"/>
+        </w:rPr>
+      </w:pPr>
+      <w:r>
+        <w:rPr>
+          <w:rFonts w:hint="eastAsia"/>
+          <w:szCs w:val="21"/>
+        </w:rPr>
+        <w:t>1</w:t>
+      </w:r>
+    </w:p>
+    <w:p>
+      <w:pPr>
+        <w:widowControl/>
+        <w:jc w:val="left"/>
+        <w:rPr>
+          <w:szCs w:val="21"/>
+        </w:rPr>
+      </w:pPr>
+      <w:r>
+        <w:rPr>
+          <w:rFonts w:hint="eastAsia"/>
+          <w:szCs w:val="21"/>
+        </w:rPr>
+        <w:t>1</w:t>
+      </w:r>
+    </w:p>
+    <w:p>
+      <w:pPr>
+        <w:widowControl/>
+        <w:jc w:val="left"/>
+        <w:rPr>
+          <w:szCs w:val="21"/>
+        </w:rPr>
+      </w:pPr>
+      <w:r>
+        <w:rPr>
+          <w:rFonts w:hint="eastAsia"/>
+          <w:szCs w:val="21"/>
+        </w:rPr>
+        <w:t>1</w:t>
+      </w:r>
+    </w:p>
+    <w:p>
+      <w:pPr>
+        <w:widowControl/>
+        <w:jc w:val="left"/>
+        <w:rPr>
+          <w:szCs w:val="21"/>
+        </w:rPr>
+      </w:pPr>
+      <w:r>
+        <w:rPr>
+          <w:rFonts w:hint="eastAsia"/>
+          <w:szCs w:val="21"/>
+        </w:rPr>
+        <w:t>1</w:t>
+      </w:r>
+    </w:p>
+    <w:p>
+      <w:pPr>
+        <w:widowControl/>
+        <w:jc w:val="left"/>
+        <w:rPr>
+          <w:szCs w:val="21"/>
+        </w:rPr>
+      </w:pPr>
+      <w:r>
+        <w:rPr>
+          <w:rFonts w:hint="eastAsia"/>
+          <w:szCs w:val="21"/>
+        </w:rPr>
+        <w:t>1</w:t>
+      </w:r>
+    </w:p>
+    <w:p>
+      <w:pPr>
+        <w:widowControl/>
+        <w:jc w:val="left"/>
+        <w:rPr>
+          <w:szCs w:val="21"/>
+        </w:rPr>
+      </w:pPr>
+      <w:r>
+        <w:rPr>
+          <w:rFonts w:hint="eastAsia"/>
+          <w:szCs w:val="21"/>
+        </w:rPr>
+        <w:t>1</w:t>
+      </w:r>
+    </w:p>
+    <w:p>
+      <w:pPr>
+        <w:widowControl/>
+        <w:jc w:val="left"/>
+        <w:rPr>
+          <w:szCs w:val="21"/>
+        </w:rPr>
+      </w:pPr>
+      <w:r>
+        <w:rPr>
+          <w:rFonts w:hint="eastAsia"/>
+          <w:szCs w:val="21"/>
+        </w:rPr>
+        <w:t>1</w:t>
+      </w:r>
+    </w:p>
+    <w:p>
+      <w:pPr>
+        <w:widowControl/>
+        <w:jc w:val="left"/>
+        <w:rPr>
+          <w:szCs w:val="21"/>
+        </w:rPr>
+      </w:pPr>
+      <w:r>
+        <w:rPr>
+          <w:rFonts w:hint="eastAsia"/>
+          <w:szCs w:val="21"/>
+        </w:rPr>
+        <w:t>1</w:t>
+      </w:r>
+    </w:p>
+    <w:p>
+      <w:pPr>
+        <w:widowControl/>
+        <w:jc w:val="left"/>
+        <w:rPr>
+          <w:szCs w:val="21"/>
+        </w:rPr>
+      </w:pPr>
+      <w:r>
+        <w:rPr>
+          <w:rFonts w:hint="eastAsia"/>
+          <w:szCs w:val="21"/>
+        </w:rPr>
+        <w:t>1</w:t>
+      </w:r>
+    </w:p>
+    <w:p>
+      <w:pPr>
+        <w:widowControl/>
+        <w:jc w:val="left"/>
+        <w:rPr>
+          <w:szCs w:val="21"/>
+        </w:rPr>
+      </w:pPr>
+      <w:r>
+        <w:rPr>
+          <w:rFonts w:hint="eastAsia"/>
+          <w:szCs w:val="21"/>
+        </w:rPr>
+        <w:t>1</w:t>
+      </w:r>
     </w:p>
     <w:p>
       <w:pPr>
@@ -37973,7 +43363,6 @@
         <w:widowControl/>
         <w:jc w:val="left"/>
         <w:rPr>
-          <w:rFonts w:hint="eastAsia"/>
           <w:szCs w:val="21"/>
         </w:rPr>
       </w:pPr>
@@ -38001,16 +43390,6 @@
         <w:widowControl/>
         <w:jc w:val="left"/>
         <w:rPr>
-          <w:szCs w:val="21"/>
-        </w:rPr>
-      </w:pPr>
-    </w:p>
-    <w:p>
-      <w:pPr>
-        <w:widowControl/>
-        <w:jc w:val="left"/>
-        <w:rPr>
-          <w:rFonts w:hint="eastAsia"/>
           <w:szCs w:val="21"/>
         </w:rPr>
         <w:sectPr>
@@ -38130,7 +43509,6 @@
               <w:ind w:firstLineChars="0" w:firstLine="0"/>
               <w:jc w:val="center"/>
               <w:rPr>
-                <w:rFonts w:hint="eastAsia"/>
                 <w:szCs w:val="21"/>
               </w:rPr>
             </w:pPr>
@@ -38226,7 +43604,7 @@
               <w:ind w:firstLineChars="0" w:firstLine="0"/>
               <w:jc w:val="center"/>
               <w:rPr>
-                <w:rFonts w:ascii="等线" w:eastAsia="等线" w:hAnsi="等线" w:cs="Times New Roman" w:hint="eastAsia"/>
+                <w:rFonts w:ascii="等线" w:eastAsia="等线" w:hAnsi="等线" w:cs="Times New Roman"/>
                 <w:i/>
                 <w:szCs w:val="21"/>
               </w:rPr>
@@ -38920,7 +44298,6 @@
               <w:ind w:firstLineChars="0" w:firstLine="0"/>
               <w:jc w:val="center"/>
               <w:rPr>
-                <w:rFonts w:hint="eastAsia"/>
                 <w:szCs w:val="21"/>
               </w:rPr>
             </w:pPr>
@@ -38992,7 +44369,7 @@
               <w:ind w:firstLineChars="0" w:firstLine="0"/>
               <w:jc w:val="center"/>
               <w:rPr>
-                <w:rFonts w:ascii="等线" w:eastAsia="等线" w:hAnsi="等线" w:cs="Times New Roman" w:hint="eastAsia"/>
+                <w:rFonts w:ascii="等线" w:eastAsia="等线" w:hAnsi="等线" w:cs="Times New Roman"/>
                 <w:szCs w:val="21"/>
               </w:rPr>
             </w:pPr>
@@ -39168,7 +44545,6 @@
               <w:ind w:firstLineChars="0" w:firstLine="0"/>
               <w:jc w:val="center"/>
               <w:rPr>
-                <w:rFonts w:hint="eastAsia"/>
                 <w:szCs w:val="21"/>
               </w:rPr>
             </w:pPr>
@@ -41543,7 +46919,6 @@
               <w:ind w:firstLineChars="0" w:firstLine="0"/>
               <w:jc w:val="center"/>
               <w:rPr>
-                <w:rFonts w:hint="eastAsia"/>
                 <w:kern w:val="0"/>
                 <w:szCs w:val="21"/>
               </w:rPr>
@@ -42014,7 +47389,6 @@
               <w:ind w:firstLineChars="0" w:firstLine="0"/>
               <w:jc w:val="center"/>
               <w:rPr>
-                <w:rFonts w:hint="eastAsia"/>
                 <w:kern w:val="0"/>
                 <w:szCs w:val="21"/>
               </w:rPr>
@@ -42475,7 +47849,6 @@
               <w:ind w:firstLineChars="0" w:firstLine="0"/>
               <w:jc w:val="center"/>
               <w:rPr>
-                <w:rFonts w:hint="eastAsia"/>
                 <w:kern w:val="0"/>
                 <w:szCs w:val="21"/>
               </w:rPr>
@@ -42694,7 +48067,6 @@
               <w:ind w:firstLineChars="0" w:firstLine="0"/>
               <w:jc w:val="center"/>
               <w:rPr>
-                <w:rFonts w:hint="eastAsia"/>
                 <w:kern w:val="0"/>
                 <w:szCs w:val="21"/>
               </w:rPr>
@@ -42714,7 +48086,6 @@
               <w:ind w:firstLineChars="0" w:firstLine="0"/>
               <w:jc w:val="center"/>
               <w:rPr>
-                <w:rFonts w:hint="eastAsia"/>
                 <w:kern w:val="0"/>
                 <w:szCs w:val="21"/>
               </w:rPr>
@@ -42961,15 +48332,7 @@
                         <w:kern w:val="0"/>
                         <w:szCs w:val="21"/>
                       </w:rPr>
-                      <m:t>;</m:t>
-                    </m:r>
-                    <m:r>
-                      <w:rPr>
-                        <w:rFonts w:ascii="Cambria Math" w:hAnsi="Cambria Math"/>
-                        <w:kern w:val="0"/>
-                        <w:szCs w:val="21"/>
-                      </w:rPr>
-                      <m:t>ρ</m:t>
+                      <m:t>;ρ</m:t>
                     </m:r>
                   </m:e>
                 </m:d>
@@ -43810,7 +49173,6 @@
               <w:ind w:firstLineChars="0" w:firstLine="0"/>
               <w:jc w:val="center"/>
               <w:rPr>
-                <w:rFonts w:hint="eastAsia"/>
                 <w:kern w:val="0"/>
                 <w:szCs w:val="21"/>
               </w:rPr>
@@ -43845,7 +49207,6 @@
     <w:p>
       <w:pPr>
         <w:rPr>
-          <w:rFonts w:hint="eastAsia"/>
           <w:b/>
           <w:bCs/>
           <w:i/>
@@ -43895,7 +49256,6 @@
               <w:ind w:firstLineChars="0" w:firstLine="0"/>
               <w:jc w:val="center"/>
               <w:rPr>
-                <w:rFonts w:hint="eastAsia"/>
                 <w:szCs w:val="21"/>
               </w:rPr>
             </w:pPr>
@@ -43912,7 +49272,6 @@
               <w:ind w:firstLineChars="0" w:firstLine="0"/>
               <w:jc w:val="center"/>
               <w:rPr>
-                <w:rFonts w:hint="eastAsia"/>
                 <w:szCs w:val="21"/>
               </w:rPr>
             </w:pPr>
@@ -43936,7 +49295,6 @@
               <w:ind w:firstLineChars="0" w:firstLine="0"/>
               <w:jc w:val="center"/>
               <w:rPr>
-                <w:rFonts w:hint="eastAsia"/>
                 <w:szCs w:val="21"/>
               </w:rPr>
             </w:pPr>
@@ -43960,7 +49318,6 @@
               <w:ind w:firstLineChars="0" w:firstLine="0"/>
               <w:jc w:val="center"/>
               <w:rPr>
-                <w:rFonts w:hint="eastAsia"/>
                 <w:szCs w:val="21"/>
               </w:rPr>
             </w:pPr>
@@ -43986,7 +49343,6 @@
               <w:ind w:firstLineChars="0" w:firstLine="0"/>
               <w:jc w:val="center"/>
               <w:rPr>
-                <w:rFonts w:hint="eastAsia"/>
                 <w:szCs w:val="21"/>
               </w:rPr>
             </w:pPr>
@@ -44011,7 +49367,6 @@
               <w:ind w:firstLineChars="0" w:firstLine="0"/>
               <w:jc w:val="center"/>
               <w:rPr>
-                <w:rFonts w:hint="eastAsia"/>
                 <w:szCs w:val="21"/>
               </w:rPr>
             </w:pPr>
@@ -44035,7 +49390,6 @@
               <w:ind w:firstLineChars="0" w:firstLine="0"/>
               <w:jc w:val="center"/>
               <w:rPr>
-                <w:rFonts w:hint="eastAsia"/>
                 <w:szCs w:val="21"/>
               </w:rPr>
             </w:pPr>
@@ -44059,7 +49413,6 @@
               <w:ind w:firstLineChars="0" w:firstLine="0"/>
               <w:jc w:val="center"/>
               <w:rPr>
-                <w:rFonts w:hint="eastAsia"/>
                 <w:szCs w:val="21"/>
               </w:rPr>
             </w:pPr>
@@ -44085,7 +49438,6 @@
               <w:ind w:firstLineChars="0" w:firstLine="0"/>
               <w:jc w:val="center"/>
               <w:rPr>
-                <w:rFonts w:hint="eastAsia"/>
                 <w:szCs w:val="21"/>
               </w:rPr>
             </w:pPr>
@@ -44110,7 +49462,6 @@
               <w:ind w:firstLineChars="0" w:firstLine="0"/>
               <w:jc w:val="center"/>
               <w:rPr>
-                <w:rFonts w:hint="eastAsia"/>
                 <w:szCs w:val="21"/>
               </w:rPr>
             </w:pPr>
@@ -44134,7 +49485,6 @@
               <w:ind w:firstLineChars="0" w:firstLine="0"/>
               <w:jc w:val="center"/>
               <w:rPr>
-                <w:rFonts w:hint="eastAsia"/>
                 <w:szCs w:val="21"/>
               </w:rPr>
             </w:pPr>
@@ -44158,7 +49508,6 @@
               <w:ind w:firstLineChars="0" w:firstLine="0"/>
               <w:jc w:val="center"/>
               <w:rPr>
-                <w:rFonts w:hint="eastAsia"/>
                 <w:szCs w:val="21"/>
               </w:rPr>
             </w:pPr>
@@ -44184,7 +49533,6 @@
               <w:ind w:firstLineChars="0" w:firstLine="0"/>
               <w:jc w:val="center"/>
               <w:rPr>
-                <w:rFonts w:hint="eastAsia"/>
                 <w:szCs w:val="21"/>
               </w:rPr>
             </w:pPr>
@@ -44208,7 +49556,6 @@
               <w:ind w:firstLineChars="0" w:firstLine="0"/>
               <w:jc w:val="center"/>
               <w:rPr>
-                <w:rFonts w:hint="eastAsia"/>
                 <w:szCs w:val="21"/>
               </w:rPr>
             </w:pPr>
@@ -44232,7 +49579,6 @@
               <w:ind w:firstLineChars="0" w:firstLine="0"/>
               <w:jc w:val="center"/>
               <w:rPr>
-                <w:rFonts w:hint="eastAsia"/>
                 <w:szCs w:val="21"/>
               </w:rPr>
             </w:pPr>
@@ -44256,7 +49602,6 @@
               <w:ind w:firstLineChars="0" w:firstLine="0"/>
               <w:jc w:val="center"/>
               <w:rPr>
-                <w:rFonts w:hint="eastAsia"/>
                 <w:szCs w:val="21"/>
               </w:rPr>
             </w:pPr>
@@ -44281,17 +49626,31 @@
     <w:p>
       <w:pPr>
         <w:rPr>
-          <w:szCs w:val="21"/>
+          <w:b/>
+          <w:bCs/>
+          <w:i/>
+          <w:iCs/>
+          <w:szCs w:val="21"/>
+          <w:u w:val="single"/>
+          <w:shd w:val="pct15" w:color="auto" w:fill="FFFFFF"/>
         </w:rPr>
       </w:pPr>
+      <w:bookmarkStart w:id="0" w:name="_GoBack"/>
       <w:r>
         <w:rPr>
           <w:rFonts w:hint="eastAsia"/>
-          <w:szCs w:val="21"/>
+          <w:b/>
+          <w:bCs/>
+          <w:i/>
+          <w:iCs/>
+          <w:szCs w:val="21"/>
+          <w:u w:val="single"/>
+          <w:shd w:val="pct15" w:color="auto" w:fill="FFFFFF"/>
         </w:rPr>
         <w:t>三大抽样分布</w:t>
       </w:r>
     </w:p>
+    <w:bookmarkEnd w:id="0"/>
     <w:tbl>
       <w:tblPr>
         <w:tblStyle w:val="a5"/>
@@ -44317,7 +49676,6 @@
             <w:pPr>
               <w:jc w:val="center"/>
               <w:rPr>
-                <w:rFonts w:hint="eastAsia"/>
                 <w:szCs w:val="21"/>
               </w:rPr>
             </w:pPr>
@@ -44332,7 +49690,6 @@
             <w:pPr>
               <w:jc w:val="center"/>
               <w:rPr>
-                <w:rFonts w:hint="eastAsia"/>
                 <w:szCs w:val="21"/>
               </w:rPr>
             </w:pPr>
@@ -44354,7 +49711,7 @@
             <w:pPr>
               <w:jc w:val="center"/>
               <w:rPr>
-                <w:rFonts w:ascii="等线" w:eastAsia="等线" w:hAnsi="等线" w:cs="Times New Roman" w:hint="eastAsia"/>
+                <w:rFonts w:ascii="等线" w:eastAsia="等线" w:hAnsi="等线" w:cs="Times New Roman"/>
                 <w:i/>
                 <w:szCs w:val="21"/>
               </w:rPr>
@@ -44370,7 +49727,6 @@
             <w:pPr>
               <w:jc w:val="center"/>
               <w:rPr>
-                <w:rFonts w:hint="eastAsia"/>
                 <w:szCs w:val="21"/>
               </w:rPr>
             </w:pPr>
@@ -44392,7 +49748,6 @@
             <w:pPr>
               <w:jc w:val="center"/>
               <w:rPr>
-                <w:rFonts w:hint="eastAsia"/>
                 <w:szCs w:val="21"/>
               </w:rPr>
             </w:pPr>
@@ -44439,7 +49794,6 @@
             <w:pPr>
               <w:jc w:val="center"/>
               <w:rPr>
-                <w:rFonts w:hint="eastAsia"/>
                 <w:szCs w:val="21"/>
               </w:rPr>
             </w:pPr>
@@ -44510,7 +49864,6 @@
             <w:pPr>
               <w:jc w:val="center"/>
               <w:rPr>
-                <w:rFonts w:hint="eastAsia"/>
                 <w:szCs w:val="21"/>
               </w:rPr>
             </w:pPr>
@@ -44743,7 +50096,6 @@
             <w:pPr>
               <w:jc w:val="center"/>
               <w:rPr>
-                <w:rFonts w:hint="eastAsia"/>
                 <w:szCs w:val="21"/>
               </w:rPr>
             </w:pPr>
@@ -45020,7 +50372,6 @@
             <w:pPr>
               <w:jc w:val="center"/>
               <w:rPr>
-                <w:rFonts w:hint="eastAsia"/>
                 <w:szCs w:val="21"/>
               </w:rPr>
             </w:pPr>
@@ -45046,7 +50397,6 @@
             <w:pPr>
               <w:jc w:val="center"/>
               <w:rPr>
-                <w:rFonts w:hint="eastAsia"/>
                 <w:szCs w:val="21"/>
               </w:rPr>
             </w:pPr>
@@ -45096,7 +50446,6 @@
             <w:pPr>
               <w:jc w:val="center"/>
               <w:rPr>
-                <w:rFonts w:hint="eastAsia"/>
                 <w:szCs w:val="21"/>
               </w:rPr>
             </w:pPr>
@@ -45158,15 +50507,7 @@
                             <w:kern w:val="0"/>
                             <w:szCs w:val="21"/>
                           </w:rPr>
-                          <m:t>Y</m:t>
-                        </m:r>
-                        <m:r>
-                          <w:rPr>
-                            <w:rFonts w:ascii="Cambria Math" w:hAnsi="Cambria Math"/>
-                            <w:kern w:val="0"/>
-                            <w:szCs w:val="21"/>
-                          </w:rPr>
-                          <m:t>∕n</m:t>
+                          <m:t>Y∕n</m:t>
                         </m:r>
                       </m:e>
                     </m:rad>
@@ -45332,7 +50673,6 @@
             <w:pPr>
               <w:jc w:val="center"/>
               <w:rPr>
-                <w:rFonts w:hint="eastAsia"/>
                 <w:szCs w:val="21"/>
               </w:rPr>
             </w:pPr>
@@ -45608,7 +50948,6 @@
             <w:pPr>
               <w:jc w:val="center"/>
               <w:rPr>
-                <w:rFonts w:hint="eastAsia"/>
                 <w:szCs w:val="21"/>
               </w:rPr>
             </w:pPr>
@@ -45654,7 +50993,6 @@
             <w:pPr>
               <w:jc w:val="center"/>
               <w:rPr>
-                <w:rFonts w:hint="eastAsia"/>
                 <w:szCs w:val="21"/>
               </w:rPr>
             </w:pPr>
@@ -45753,7 +51091,6 @@
             <w:pPr>
               <w:jc w:val="center"/>
               <w:rPr>
-                <w:rFonts w:hint="eastAsia"/>
                 <w:szCs w:val="21"/>
               </w:rPr>
             </w:pPr>
@@ -45782,14 +51119,7 @@
                         <w:rFonts w:ascii="Cambria Math" w:hAnsi="Cambria Math"/>
                         <w:szCs w:val="21"/>
                       </w:rPr>
-                      <m:t>X</m:t>
-                    </m:r>
-                    <m:r>
-                      <w:rPr>
-                        <w:rFonts w:ascii="Cambria Math" w:hAnsi="Cambria Math"/>
-                        <w:szCs w:val="21"/>
-                      </w:rPr>
-                      <m:t>∕</m:t>
+                      <m:t>X∕</m:t>
                     </m:r>
                     <m:sSub>
                       <m:sSubPr>
@@ -45827,14 +51157,7 @@
                         <w:rFonts w:ascii="Cambria Math" w:hAnsi="Cambria Math"/>
                         <w:szCs w:val="21"/>
                       </w:rPr>
-                      <m:t>Y</m:t>
-                    </m:r>
-                    <m:r>
-                      <w:rPr>
-                        <w:rFonts w:ascii="Cambria Math" w:hAnsi="Cambria Math"/>
-                        <w:szCs w:val="21"/>
-                      </w:rPr>
-                      <m:t>∕</m:t>
+                      <m:t>Y∕</m:t>
                     </m:r>
                     <m:sSub>
                       <m:sSubPr>
@@ -45904,14 +51227,7 @@
                             <w:rFonts w:ascii="Cambria Math" w:hAnsi="Cambria Math"/>
                             <w:szCs w:val="21"/>
                           </w:rPr>
-                          <m:t>X</m:t>
-                        </m:r>
-                        <m:r>
-                          <w:rPr>
-                            <w:rFonts w:ascii="Cambria Math" w:hAnsi="Cambria Math"/>
-                            <w:szCs w:val="21"/>
-                          </w:rPr>
-                          <m:t>~</m:t>
+                          <m:t>X~</m:t>
                         </m:r>
                         <m:sSup>
                           <m:sSupPr>
@@ -45991,14 +51307,7 @@
                             <w:rFonts w:ascii="Cambria Math" w:hAnsi="Cambria Math"/>
                             <w:szCs w:val="21"/>
                           </w:rPr>
-                          <m:t>Y</m:t>
-                        </m:r>
-                        <m:r>
-                          <w:rPr>
-                            <w:rFonts w:ascii="Cambria Math" w:hAnsi="Cambria Math"/>
-                            <w:szCs w:val="21"/>
-                          </w:rPr>
-                          <m:t>~</m:t>
+                          <m:t>Y~</m:t>
                         </m:r>
                         <m:sSup>
                           <m:sSupPr>
@@ -46205,7 +51514,6 @@
             <w:pPr>
               <w:jc w:val="center"/>
               <w:rPr>
-                <w:rFonts w:hint="eastAsia"/>
                 <w:szCs w:val="21"/>
               </w:rPr>
             </w:pPr>
@@ -46944,7 +52252,6 @@
               <w:ind w:leftChars="-48" w:left="-101"/>
               <w:jc w:val="center"/>
               <w:rPr>
-                <w:rFonts w:hint="eastAsia"/>
                 <w:szCs w:val="21"/>
               </w:rPr>
             </w:pPr>
@@ -47092,7 +52399,6 @@
             <w:pPr>
               <w:jc w:val="center"/>
               <w:rPr>
-                <w:rFonts w:hint="eastAsia"/>
                 <w:szCs w:val="21"/>
               </w:rPr>
             </w:pPr>
@@ -47466,7 +52772,6 @@
     <w:p>
       <w:pPr>
         <w:rPr>
-          <w:rFonts w:hint="eastAsia"/>
           <w:szCs w:val="21"/>
         </w:rPr>
       </w:pPr>
@@ -47573,7 +52878,7 @@
   <w:abstractNum w:abstractNumId="1" w15:restartNumberingAfterBreak="0">
     <w:nsid w:val="1BD8711A"/>
     <w:multiLevelType w:val="hybridMultilevel"/>
-    <w:tmpl w:val="ABF0C562"/>
+    <w:tmpl w:val="5296DB20"/>
     <w:lvl w:ilvl="0" w:tplc="1D4EA38E">
       <w:start w:val="1"/>
       <w:numFmt w:val="decimal"/>
@@ -47600,16 +52905,20 @@
         <w:rFonts w:hint="eastAsia"/>
       </w:rPr>
     </w:lvl>
-    <w:lvl w:ilvl="2" w:tplc="0409001B" w:tentative="1">
+    <w:lvl w:ilvl="2" w:tplc="3A0E7DD2">
       <w:start w:val="1"/>
       <w:numFmt w:val="lowerRoman"/>
+      <w:suff w:val="space"/>
       <w:lvlText w:val="%3."/>
       <w:lvlJc w:val="right"/>
       <w:pPr>
         <w:ind w:left="1260" w:hanging="420"/>
       </w:pPr>
+      <w:rPr>
+        <w:rFonts w:hint="eastAsia"/>
+      </w:rPr>
     </w:lvl>
-    <w:lvl w:ilvl="3" w:tplc="0409000F" w:tentative="1">
+    <w:lvl w:ilvl="3" w:tplc="0409000F">
       <w:start w:val="1"/>
       <w:numFmt w:val="decimal"/>
       <w:lvlText w:val="%4."/>
@@ -49132,7 +54441,7 @@
 </file>
 
 <file path=customXml/itemProps1.xml><?xml version="1.0" encoding="utf-8"?>
-<ds:datastoreItem xmlns:ds="http://schemas.openxmlformats.org/officeDocument/2006/customXml" ds:itemID="{42F1C8B4-9486-43C4-BF2B-4339146BF6EE}">
+<ds:datastoreItem xmlns:ds="http://schemas.openxmlformats.org/officeDocument/2006/customXml" ds:itemID="{E359E4A6-E02A-4B5D-88D7-E14FAF1C539D}">
   <ds:schemaRefs>
     <ds:schemaRef ds:uri="http://schemas.openxmlformats.org/officeDocument/2006/bibliography"/>
   </ds:schemaRefs>
